--- a/Assignment2 Report.docx
+++ b/Assignment2 Report.docx
@@ -580,14 +580,7 @@
           <w:rFonts w:ascii="Times New Roman" w:hAnsi="Times New Roman"/>
           <w:lang w:val="en-US" w:eastAsia="zh-CN"/>
         </w:rPr>
-        <w:t>combination of channels at the Conv layers</w:t>
-      </w:r>
-      <w:r>
-        <w:rPr>
-          <w:rFonts w:ascii="Times New Roman" w:hAnsi="Times New Roman"/>
-          <w:lang w:val="en-US" w:eastAsia="zh-CN"/>
-        </w:rPr>
-        <w:t xml:space="preserve"> is found using grid search. Different optimizers are tested. Dropout is applied. </w:t>
+        <w:t xml:space="preserve">combination of channels at the Conv layers is found using grid search. Different optimizers are tested. Dropout is applied. </w:t>
       </w:r>
     </w:p>
     <w:p>
@@ -1879,15 +1872,7 @@
           <w:noProof/>
           <w:lang w:val="en-US" w:eastAsia="zh-CN"/>
         </w:rPr>
-        <w:t>C1=50, C2=60, Mini-batch GD, no dropout</w:t>
-      </w:r>
-      <w:r>
-        <w:rPr>
-          <w:rFonts w:ascii="Times New Roman" w:hAnsi="Times New Roman"/>
-          <w:noProof/>
-          <w:lang w:val="en-US" w:eastAsia="zh-CN"/>
-        </w:rPr>
-        <w:t>]</w:t>
+        <w:t>C1=50, C2=60, Mini-batch GD, no dropout]</w:t>
       </w:r>
     </w:p>
     <w:p>
@@ -2130,35 +2115,7 @@
           <w:rFonts w:ascii="Times New Roman" w:hAnsi="Times New Roman"/>
           <w:lang w:val="en-US" w:eastAsia="zh-CN"/>
         </w:rPr>
-        <w:t xml:space="preserve">Fig </w:t>
-      </w:r>
-      <w:r>
-        <w:rPr>
-          <w:rFonts w:ascii="Times New Roman" w:hAnsi="Times New Roman"/>
-          <w:lang w:val="en-US" w:eastAsia="zh-CN"/>
-        </w:rPr>
-        <w:t>5</w:t>
-      </w:r>
-      <w:r>
-        <w:rPr>
-          <w:rFonts w:ascii="Times New Roman" w:hAnsi="Times New Roman"/>
-          <w:lang w:val="en-US" w:eastAsia="zh-CN"/>
-        </w:rPr>
-        <w:t xml:space="preserve">: </w:t>
-      </w:r>
-      <w:r>
-        <w:rPr>
-          <w:rFonts w:ascii="Times New Roman" w:hAnsi="Times New Roman"/>
-          <w:lang w:val="en-US" w:eastAsia="zh-CN"/>
-        </w:rPr>
-        <w:t>Max Pooling</w:t>
-      </w:r>
-      <w:r>
-        <w:rPr>
-          <w:rFonts w:ascii="Times New Roman" w:hAnsi="Times New Roman"/>
-          <w:lang w:val="en-US" w:eastAsia="zh-CN"/>
-        </w:rPr>
-        <w:t xml:space="preserve"> layer1 [</w:t>
+        <w:t>Fig 5: Max Pooling layer1 [</w:t>
       </w:r>
       <w:r>
         <w:rPr>
@@ -2256,49 +2213,7 @@
           <w:rFonts w:ascii="Times New Roman" w:hAnsi="Times New Roman"/>
           <w:lang w:val="en-US" w:eastAsia="zh-CN"/>
         </w:rPr>
-        <w:t xml:space="preserve">Fig </w:t>
-      </w:r>
-      <w:r>
-        <w:rPr>
-          <w:rFonts w:ascii="Times New Roman" w:hAnsi="Times New Roman"/>
-          <w:lang w:val="en-US" w:eastAsia="zh-CN"/>
-        </w:rPr>
-        <w:t>6</w:t>
-      </w:r>
-      <w:r>
-        <w:rPr>
-          <w:rFonts w:ascii="Times New Roman" w:hAnsi="Times New Roman"/>
-          <w:lang w:val="en-US" w:eastAsia="zh-CN"/>
-        </w:rPr>
-        <w:t xml:space="preserve">: </w:t>
-      </w:r>
-      <w:r>
-        <w:rPr>
-          <w:rFonts w:ascii="Times New Roman" w:hAnsi="Times New Roman"/>
-          <w:lang w:val="en-US" w:eastAsia="zh-CN"/>
-        </w:rPr>
-        <w:t>Conv</w:t>
-      </w:r>
-      <w:r>
-        <w:rPr>
-          <w:rFonts w:ascii="Times New Roman" w:hAnsi="Times New Roman"/>
-          <w:lang w:val="en-US" w:eastAsia="zh-CN"/>
-        </w:rPr>
-        <w:t xml:space="preserve"> layer</w:t>
-      </w:r>
-      <w:r>
-        <w:rPr>
-          <w:rFonts w:ascii="Times New Roman" w:hAnsi="Times New Roman"/>
-          <w:lang w:val="en-US" w:eastAsia="zh-CN"/>
-        </w:rPr>
-        <w:t>2</w:t>
-      </w:r>
-      <w:r>
-        <w:rPr>
-          <w:rFonts w:ascii="Times New Roman" w:hAnsi="Times New Roman"/>
-          <w:lang w:val="en-US" w:eastAsia="zh-CN"/>
-        </w:rPr>
-        <w:t xml:space="preserve"> [</w:t>
+        <w:t>Fig 6: Conv layer2 [</w:t>
       </w:r>
       <w:r>
         <w:rPr>
@@ -2387,35 +2302,7 @@
           <w:rFonts w:ascii="Times New Roman" w:hAnsi="Times New Roman"/>
           <w:lang w:val="en-US" w:eastAsia="zh-CN"/>
         </w:rPr>
-        <w:t xml:space="preserve">Fig </w:t>
-      </w:r>
-      <w:r>
-        <w:rPr>
-          <w:rFonts w:ascii="Times New Roman" w:hAnsi="Times New Roman"/>
-          <w:lang w:val="en-US" w:eastAsia="zh-CN"/>
-        </w:rPr>
-        <w:t>7</w:t>
-      </w:r>
-      <w:r>
-        <w:rPr>
-          <w:rFonts w:ascii="Times New Roman" w:hAnsi="Times New Roman"/>
-          <w:lang w:val="en-US" w:eastAsia="zh-CN"/>
-        </w:rPr>
-        <w:t xml:space="preserve">: </w:t>
-      </w:r>
-      <w:r>
-        <w:rPr>
-          <w:rFonts w:ascii="Times New Roman" w:hAnsi="Times New Roman"/>
-          <w:lang w:val="en-US" w:eastAsia="zh-CN"/>
-        </w:rPr>
-        <w:t>Max Pooling</w:t>
-      </w:r>
-      <w:r>
-        <w:rPr>
-          <w:rFonts w:ascii="Times New Roman" w:hAnsi="Times New Roman"/>
-          <w:lang w:val="en-US" w:eastAsia="zh-CN"/>
-        </w:rPr>
-        <w:t xml:space="preserve"> layer2 [</w:t>
+        <w:t>Fig 7: Max Pooling layer2 [</w:t>
       </w:r>
       <w:r>
         <w:rPr>
@@ -2451,16 +2338,7 @@
           <w:noProof/>
           <w:lang w:val="en-US" w:eastAsia="zh-CN"/>
         </w:rPr>
-        <w:t xml:space="preserve">Test Image </w:t>
-      </w:r>
-      <w:r>
-        <w:rPr>
-          <w:rFonts w:ascii="Times New Roman" w:hAnsi="Times New Roman"/>
-          <w:b/>
-          <w:noProof/>
-          <w:lang w:val="en-US" w:eastAsia="zh-CN"/>
-        </w:rPr>
-        <w:t>2</w:t>
+        <w:t>Test Image 2</w:t>
       </w:r>
     </w:p>
     <w:p>
@@ -2541,21 +2419,7 @@
           <w:lang w:val="en-US" w:eastAsia="zh-CN"/>
         </w:rPr>
         <w:lastRenderedPageBreak/>
-        <w:t xml:space="preserve">Fig </w:t>
-      </w:r>
-      <w:r>
-        <w:rPr>
-          <w:rFonts w:ascii="Times New Roman" w:hAnsi="Times New Roman"/>
-          <w:lang w:val="en-US" w:eastAsia="zh-CN"/>
-        </w:rPr>
-        <w:t>8</w:t>
-      </w:r>
-      <w:r>
-        <w:rPr>
-          <w:rFonts w:ascii="Times New Roman" w:hAnsi="Times New Roman"/>
-          <w:lang w:val="en-US" w:eastAsia="zh-CN"/>
-        </w:rPr>
-        <w:t>: Conv layer1 [</w:t>
+        <w:t>Fig 8: Conv layer1 [</w:t>
       </w:r>
       <w:r>
         <w:rPr>
@@ -2643,21 +2507,7 @@
           <w:rFonts w:ascii="Times New Roman" w:hAnsi="Times New Roman"/>
           <w:lang w:val="en-US" w:eastAsia="zh-CN"/>
         </w:rPr>
-        <w:t xml:space="preserve">Fig </w:t>
-      </w:r>
-      <w:r>
-        <w:rPr>
-          <w:rFonts w:ascii="Times New Roman" w:hAnsi="Times New Roman"/>
-          <w:lang w:val="en-US" w:eastAsia="zh-CN"/>
-        </w:rPr>
-        <w:t>9</w:t>
-      </w:r>
-      <w:r>
-        <w:rPr>
-          <w:rFonts w:ascii="Times New Roman" w:hAnsi="Times New Roman"/>
-          <w:lang w:val="en-US" w:eastAsia="zh-CN"/>
-        </w:rPr>
-        <w:t>: Max Pooling layer1 [</w:t>
+        <w:t>Fig 9: Max Pooling layer1 [</w:t>
       </w:r>
       <w:r>
         <w:rPr>
@@ -2746,21 +2596,7 @@
           <w:rFonts w:ascii="Times New Roman" w:hAnsi="Times New Roman"/>
           <w:lang w:val="en-US" w:eastAsia="zh-CN"/>
         </w:rPr>
-        <w:t xml:space="preserve">Fig </w:t>
-      </w:r>
-      <w:r>
-        <w:rPr>
-          <w:rFonts w:ascii="Times New Roman" w:hAnsi="Times New Roman"/>
-          <w:lang w:val="en-US" w:eastAsia="zh-CN"/>
-        </w:rPr>
-        <w:t>10</w:t>
-      </w:r>
-      <w:r>
-        <w:rPr>
-          <w:rFonts w:ascii="Times New Roman" w:hAnsi="Times New Roman"/>
-          <w:lang w:val="en-US" w:eastAsia="zh-CN"/>
-        </w:rPr>
-        <w:t>: Conv layer2 [</w:t>
+        <w:t>Fig 10: Conv layer2 [</w:t>
       </w:r>
       <w:r>
         <w:rPr>
@@ -2849,21 +2685,7 @@
           <w:rFonts w:ascii="Times New Roman" w:hAnsi="Times New Roman"/>
           <w:lang w:val="en-US" w:eastAsia="zh-CN"/>
         </w:rPr>
-        <w:t xml:space="preserve">Fig </w:t>
-      </w:r>
-      <w:r>
-        <w:rPr>
-          <w:rFonts w:ascii="Times New Roman" w:hAnsi="Times New Roman"/>
-          <w:lang w:val="en-US" w:eastAsia="zh-CN"/>
-        </w:rPr>
-        <w:t>11</w:t>
-      </w:r>
-      <w:r>
-        <w:rPr>
-          <w:rFonts w:ascii="Times New Roman" w:hAnsi="Times New Roman"/>
-          <w:lang w:val="en-US" w:eastAsia="zh-CN"/>
-        </w:rPr>
-        <w:t>: Max Pooling layer2 [</w:t>
+        <w:t>Fig 11: Max Pooling layer2 [</w:t>
       </w:r>
       <w:r>
         <w:rPr>
@@ -4568,28 +4390,7 @@
           <w:rFonts w:ascii="Times New Roman" w:hAnsi="Times New Roman"/>
           <w:lang w:val="en-US" w:eastAsia="zh-CN"/>
         </w:rPr>
-        <w:t>Table 1</w:t>
-      </w:r>
-      <w:r>
-        <w:rPr>
-          <w:rFonts w:ascii="Times New Roman" w:hAnsi="Times New Roman"/>
-          <w:lang w:val="en-US" w:eastAsia="zh-CN"/>
-        </w:rPr>
-        <w:t xml:space="preserve">: </w:t>
-      </w:r>
-      <w:r>
-        <w:rPr>
-          <w:rFonts w:ascii="Times New Roman" w:hAnsi="Times New Roman"/>
-          <w:lang w:val="en-US" w:eastAsia="zh-CN"/>
-        </w:rPr>
-        <w:t xml:space="preserve">Grid search accuracies </w:t>
-      </w:r>
-      <w:r>
-        <w:rPr>
-          <w:rFonts w:ascii="Times New Roman" w:hAnsi="Times New Roman"/>
-          <w:lang w:val="en-US" w:eastAsia="zh-CN"/>
-        </w:rPr>
-        <w:t>[</w:t>
+        <w:t>Table 1: Grid search accuracies [</w:t>
       </w:r>
       <w:r>
         <w:rPr>
@@ -4686,23 +4487,7 @@
           <w:noProof/>
           <w:lang w:val="en-US" w:eastAsia="zh-CN"/>
         </w:rPr>
-        <w:t xml:space="preserve">Fig 12: Acc [C1=50, C2=100, </w:t>
-      </w:r>
-      <w:r>
-        <w:rPr>
-          <w:rFonts w:ascii="Times New Roman" w:hAnsi="Times New Roman"/>
-          <w:noProof/>
-          <w:lang w:val="en-US" w:eastAsia="zh-CN"/>
-        </w:rPr>
-        <w:t>Mini-batch GD</w:t>
-      </w:r>
-      <w:r>
-        <w:rPr>
-          <w:rFonts w:ascii="Times New Roman" w:hAnsi="Times New Roman"/>
-          <w:noProof/>
-          <w:lang w:val="en-US" w:eastAsia="zh-CN"/>
-        </w:rPr>
-        <w:t>, no dropout]</w:t>
+        <w:t>Fig 12: Acc [C1=50, C2=100, Mini-batch GD, no dropout]</w:t>
       </w:r>
     </w:p>
     <w:p>
@@ -4846,15 +4631,7 @@
           <w:noProof/>
           <w:lang w:val="en-US" w:eastAsia="zh-CN"/>
         </w:rPr>
-        <w:t xml:space="preserve">Fig </w:t>
-      </w:r>
-      <w:r>
-        <w:rPr>
-          <w:rFonts w:ascii="Times New Roman" w:hAnsi="Times New Roman"/>
-          <w:noProof/>
-          <w:lang w:val="en-US" w:eastAsia="zh-CN"/>
-        </w:rPr>
-        <w:t>1</w:t>
+        <w:t>Fig 1</w:t>
       </w:r>
       <w:r>
         <w:rPr>
@@ -4870,39 +4647,7 @@
           <w:noProof/>
           <w:lang w:val="en-US" w:eastAsia="zh-CN"/>
         </w:rPr>
-        <w:t>: Acc [C1=50, C2=</w:t>
-      </w:r>
-      <w:r>
-        <w:rPr>
-          <w:rFonts w:ascii="Times New Roman" w:hAnsi="Times New Roman"/>
-          <w:noProof/>
-          <w:lang w:val="en-US" w:eastAsia="zh-CN"/>
-        </w:rPr>
-        <w:t>10</w:t>
-      </w:r>
-      <w:r>
-        <w:rPr>
-          <w:rFonts w:ascii="Times New Roman" w:hAnsi="Times New Roman"/>
-          <w:noProof/>
-          <w:lang w:val="en-US" w:eastAsia="zh-CN"/>
-        </w:rPr>
-        <w:t xml:space="preserve">0, </w:t>
-      </w:r>
-      <w:r>
-        <w:rPr>
-          <w:rFonts w:ascii="Times New Roman" w:hAnsi="Times New Roman"/>
-          <w:noProof/>
-          <w:lang w:val="en-US" w:eastAsia="zh-CN"/>
-        </w:rPr>
-        <w:t>Momentum</w:t>
-      </w:r>
-      <w:r>
-        <w:rPr>
-          <w:rFonts w:ascii="Times New Roman" w:hAnsi="Times New Roman"/>
-          <w:noProof/>
-          <w:lang w:val="en-US" w:eastAsia="zh-CN"/>
-        </w:rPr>
-        <w:t>, no dropout]</w:t>
+        <w:t>: Acc [C1=50, C2=100, Momentum, no dropout]</w:t>
       </w:r>
     </w:p>
     <w:p>
@@ -4995,39 +4740,7 @@
           <w:noProof/>
           <w:lang w:val="en-US" w:eastAsia="zh-CN"/>
         </w:rPr>
-        <w:t xml:space="preserve">: </w:t>
-      </w:r>
-      <w:r>
-        <w:rPr>
-          <w:rFonts w:ascii="Times New Roman" w:hAnsi="Times New Roman"/>
-          <w:noProof/>
-          <w:lang w:val="en-US" w:eastAsia="zh-CN"/>
-        </w:rPr>
-        <w:t>Loss</w:t>
-      </w:r>
-      <w:r>
-        <w:rPr>
-          <w:rFonts w:ascii="Times New Roman" w:hAnsi="Times New Roman"/>
-          <w:noProof/>
-          <w:lang w:val="en-US" w:eastAsia="zh-CN"/>
-        </w:rPr>
-        <w:t xml:space="preserve"> [C1=50, C2=100, </w:t>
-      </w:r>
-      <w:r>
-        <w:rPr>
-          <w:rFonts w:ascii="Times New Roman" w:hAnsi="Times New Roman"/>
-          <w:noProof/>
-          <w:lang w:val="en-US" w:eastAsia="zh-CN"/>
-        </w:rPr>
-        <w:t>M</w:t>
-      </w:r>
-      <w:r>
-        <w:rPr>
-          <w:rFonts w:ascii="Times New Roman" w:hAnsi="Times New Roman"/>
-          <w:noProof/>
-          <w:lang w:val="en-US" w:eastAsia="zh-CN"/>
-        </w:rPr>
-        <w:t>omentum, no dropout]</w:t>
+        <w:t>: Loss [C1=50, C2=100, Momentum, no dropout]</w:t>
       </w:r>
     </w:p>
     <w:p>
@@ -5139,23 +4852,7 @@
           <w:noProof/>
           <w:lang w:val="en-US" w:eastAsia="zh-CN"/>
         </w:rPr>
-        <w:t xml:space="preserve">: Acc [C1=50, C2=100, </w:t>
-      </w:r>
-      <w:r>
-        <w:rPr>
-          <w:rFonts w:ascii="Times New Roman" w:hAnsi="Times New Roman"/>
-          <w:noProof/>
-          <w:lang w:val="en-US" w:eastAsia="zh-CN"/>
-        </w:rPr>
-        <w:t>RMSProp</w:t>
-      </w:r>
-      <w:r>
-        <w:rPr>
-          <w:rFonts w:ascii="Times New Roman" w:hAnsi="Times New Roman"/>
-          <w:noProof/>
-          <w:lang w:val="en-US" w:eastAsia="zh-CN"/>
-        </w:rPr>
-        <w:t>, no dropout]</w:t>
+        <w:t>: Acc [C1=50, C2=100, RMSProp, no dropout]</w:t>
       </w:r>
     </w:p>
     <w:p>
@@ -5247,23 +4944,7 @@
           <w:noProof/>
           <w:lang w:val="en-US" w:eastAsia="zh-CN"/>
         </w:rPr>
-        <w:t xml:space="preserve">: </w:t>
-      </w:r>
-      <w:r>
-        <w:rPr>
-          <w:rFonts w:ascii="Times New Roman" w:hAnsi="Times New Roman"/>
-          <w:noProof/>
-          <w:lang w:val="en-US" w:eastAsia="zh-CN"/>
-        </w:rPr>
-        <w:t>Loss</w:t>
-      </w:r>
-      <w:r>
-        <w:rPr>
-          <w:rFonts w:ascii="Times New Roman" w:hAnsi="Times New Roman"/>
-          <w:noProof/>
-          <w:lang w:val="en-US" w:eastAsia="zh-CN"/>
-        </w:rPr>
-        <w:t xml:space="preserve"> [C1=50, C2=100, RMSProp, no dropout]</w:t>
+        <w:t>: Loss [C1=50, C2=100, RMSProp, no dropout]</w:t>
       </w:r>
     </w:p>
     <w:p>
@@ -5375,23 +5056,7 @@
           <w:noProof/>
           <w:lang w:val="en-US" w:eastAsia="zh-CN"/>
         </w:rPr>
-        <w:t xml:space="preserve">: Acc [C1=50, C2=100, </w:t>
-      </w:r>
-      <w:r>
-        <w:rPr>
-          <w:rFonts w:ascii="Times New Roman" w:hAnsi="Times New Roman"/>
-          <w:noProof/>
-          <w:lang w:val="en-US" w:eastAsia="zh-CN"/>
-        </w:rPr>
-        <w:t>Adam</w:t>
-      </w:r>
-      <w:r>
-        <w:rPr>
-          <w:rFonts w:ascii="Times New Roman" w:hAnsi="Times New Roman"/>
-          <w:noProof/>
-          <w:lang w:val="en-US" w:eastAsia="zh-CN"/>
-        </w:rPr>
-        <w:t>, no dropout]</w:t>
+        <w:t>: Acc [C1=50, C2=100, Adam, no dropout]</w:t>
       </w:r>
     </w:p>
     <w:p>
@@ -5483,23 +5148,7 @@
           <w:noProof/>
           <w:lang w:val="en-US" w:eastAsia="zh-CN"/>
         </w:rPr>
-        <w:t xml:space="preserve">: </w:t>
-      </w:r>
-      <w:r>
-        <w:rPr>
-          <w:rFonts w:ascii="Times New Roman" w:hAnsi="Times New Roman"/>
-          <w:noProof/>
-          <w:lang w:val="en-US" w:eastAsia="zh-CN"/>
-        </w:rPr>
-        <w:t>Loss</w:t>
-      </w:r>
-      <w:r>
-        <w:rPr>
-          <w:rFonts w:ascii="Times New Roman" w:hAnsi="Times New Roman"/>
-          <w:noProof/>
-          <w:lang w:val="en-US" w:eastAsia="zh-CN"/>
-        </w:rPr>
-        <w:t xml:space="preserve"> [C1=50, C2=100, Adam, no dropout]</w:t>
+        <w:t>: Loss [C1=50, C2=100, Adam, no dropout]</w:t>
       </w:r>
     </w:p>
     <w:p>
@@ -5611,39 +5260,7 @@
           <w:noProof/>
           <w:lang w:val="en-US" w:eastAsia="zh-CN"/>
         </w:rPr>
-        <w:t xml:space="preserve">: </w:t>
-      </w:r>
-      <w:r>
-        <w:rPr>
-          <w:rFonts w:ascii="Times New Roman" w:hAnsi="Times New Roman"/>
-          <w:noProof/>
-          <w:lang w:val="en-US" w:eastAsia="zh-CN"/>
-        </w:rPr>
-        <w:t>Acc</w:t>
-      </w:r>
-      <w:r>
-        <w:rPr>
-          <w:rFonts w:ascii="Times New Roman" w:hAnsi="Times New Roman"/>
-          <w:noProof/>
-          <w:lang w:val="en-US" w:eastAsia="zh-CN"/>
-        </w:rPr>
-        <w:t xml:space="preserve"> [C1=50, C2=100, </w:t>
-      </w:r>
-      <w:r>
-        <w:rPr>
-          <w:rFonts w:ascii="Times New Roman" w:hAnsi="Times New Roman"/>
-          <w:noProof/>
-          <w:lang w:val="en-US" w:eastAsia="zh-CN"/>
-        </w:rPr>
-        <w:t>Mini-batch GD</w:t>
-      </w:r>
-      <w:r>
-        <w:rPr>
-          <w:rFonts w:ascii="Times New Roman" w:hAnsi="Times New Roman"/>
-          <w:noProof/>
-          <w:lang w:val="en-US" w:eastAsia="zh-CN"/>
-        </w:rPr>
-        <w:t>, dropout]</w:t>
+        <w:t>: Acc [C1=50, C2=100, Mini-batch GD, dropout]</w:t>
       </w:r>
     </w:p>
     <w:p>
@@ -5736,23 +5353,7 @@
           <w:noProof/>
           <w:lang w:val="en-US" w:eastAsia="zh-CN"/>
         </w:rPr>
-        <w:t xml:space="preserve">: </w:t>
-      </w:r>
-      <w:r>
-        <w:rPr>
-          <w:rFonts w:ascii="Times New Roman" w:hAnsi="Times New Roman"/>
-          <w:noProof/>
-          <w:lang w:val="en-US" w:eastAsia="zh-CN"/>
-        </w:rPr>
-        <w:t>Loss</w:t>
-      </w:r>
-      <w:r>
-        <w:rPr>
-          <w:rFonts w:ascii="Times New Roman" w:hAnsi="Times New Roman"/>
-          <w:noProof/>
-          <w:lang w:val="en-US" w:eastAsia="zh-CN"/>
-        </w:rPr>
-        <w:t xml:space="preserve"> [C1=50, C2=100, Mini-batch GD, dropout]</w:t>
+        <w:t>: Loss [C1=50, C2=100, Mini-batch GD, dropout]</w:t>
       </w:r>
     </w:p>
     <w:p>
@@ -5806,43 +5407,7 @@
         <w:rPr>
           <w:rFonts w:ascii="Times New Roman" w:hAnsi="Times New Roman"/>
         </w:rPr>
-        <w:t xml:space="preserve">Comparing models in A.1 </w:t>
-      </w:r>
-      <w:r>
-        <w:rPr>
-          <w:rFonts w:ascii="Times New Roman" w:hAnsi="Times New Roman"/>
-        </w:rPr>
-        <w:t xml:space="preserve">(C1=50, C2=60) </w:t>
-      </w:r>
-      <w:r>
-        <w:rPr>
-          <w:rFonts w:ascii="Times New Roman" w:hAnsi="Times New Roman"/>
-        </w:rPr>
-        <w:t xml:space="preserve">and A.2 </w:t>
-      </w:r>
-      <w:r>
-        <w:rPr>
-          <w:rFonts w:ascii="Times New Roman" w:hAnsi="Times New Roman"/>
-        </w:rPr>
-        <w:t>(C1=50, C2=</w:t>
-      </w:r>
-      <w:r>
-        <w:rPr>
-          <w:rFonts w:ascii="Times New Roman" w:hAnsi="Times New Roman"/>
-        </w:rPr>
-        <w:t>10</w:t>
-      </w:r>
-      <w:r>
-        <w:rPr>
-          <w:rFonts w:ascii="Times New Roman" w:hAnsi="Times New Roman"/>
-        </w:rPr>
-        <w:t>0)</w:t>
-      </w:r>
-      <w:r>
-        <w:rPr>
-          <w:rFonts w:ascii="Times New Roman" w:hAnsi="Times New Roman"/>
-        </w:rPr>
-        <w:t xml:space="preserve">, we could see the grid search has found a better </w:t>
+        <w:t xml:space="preserve">Comparing models in A.1 (C1=50, C2=60) and A.2 (C1=50, C2=100), we could see the grid search has found a better </w:t>
       </w:r>
       <w:proofErr w:type="gramStart"/>
       <w:r>
@@ -5876,55 +5441,7 @@
         <w:rPr>
           <w:rFonts w:ascii="Times New Roman" w:hAnsi="Times New Roman"/>
         </w:rPr>
-        <w:t xml:space="preserve">ese are the accuracies within 1000 epochs. As observed from the plots of </w:t>
-      </w:r>
-      <w:r>
-        <w:rPr>
-          <w:rFonts w:ascii="Times New Roman" w:hAnsi="Times New Roman"/>
-        </w:rPr>
-        <w:t xml:space="preserve">A.1 </w:t>
-      </w:r>
-      <w:r>
-        <w:rPr>
-          <w:rFonts w:ascii="Times New Roman" w:hAnsi="Times New Roman"/>
-        </w:rPr>
-        <w:t xml:space="preserve">model </w:t>
-      </w:r>
-      <w:r>
-        <w:rPr>
-          <w:rFonts w:ascii="Times New Roman" w:hAnsi="Times New Roman"/>
-        </w:rPr>
-        <w:t>(C1=50, C2=60)</w:t>
-      </w:r>
-      <w:r>
-        <w:rPr>
-          <w:rFonts w:ascii="Times New Roman" w:hAnsi="Times New Roman"/>
-        </w:rPr>
-        <w:t xml:space="preserve">, the curve has not yet converged. If trained for more epochs, the performance of the model might be better than </w:t>
-      </w:r>
-      <w:r>
-        <w:rPr>
-          <w:rFonts w:ascii="Times New Roman" w:hAnsi="Times New Roman"/>
-        </w:rPr>
-        <w:t>A.2 (C1=50, C2=100)</w:t>
-      </w:r>
-      <w:r>
-        <w:rPr>
-          <w:rFonts w:ascii="Times New Roman" w:hAnsi="Times New Roman"/>
-        </w:rPr>
-        <w:t xml:space="preserve"> model. However, the dataset is a lot larger in practice. To ensure the efficiency, we need fast converging in the training process. Therefore </w:t>
-      </w:r>
-      <w:r>
-        <w:rPr>
-          <w:rFonts w:ascii="Times New Roman" w:hAnsi="Times New Roman"/>
-        </w:rPr>
-        <w:t>(C1=50, C2=100)</w:t>
-      </w:r>
-      <w:r>
-        <w:rPr>
-          <w:rFonts w:ascii="Times New Roman" w:hAnsi="Times New Roman"/>
-        </w:rPr>
-        <w:t xml:space="preserve"> is a set of improved hyperparameters as the model has higher accuracy and converges faster.</w:t>
+        <w:t>ese are the accuracies within 1000 epochs. As observed from the plots of A.1 model (C1=50, C2=60), the curve has not yet converged. If trained for more epochs, the performance of the model might be better than A.2 (C1=50, C2=100) model. However, the dataset is a lot larger in practice. To ensure the efficiency, we need fast converging in the training process. Therefore (C1=50, C2=100) is a set of improved hyperparameters as the model has higher accuracy and converges faster.</w:t>
       </w:r>
     </w:p>
     <w:p>
@@ -6138,25 +5655,7 @@
         <w:rPr>
           <w:rFonts w:ascii="Times New Roman" w:hAnsi="Times New Roman"/>
         </w:rPr>
-        <w:t xml:space="preserve">The converging accuracy </w:t>
-      </w:r>
-      <w:r>
-        <w:rPr>
-          <w:rFonts w:ascii="Times New Roman" w:hAnsi="Times New Roman"/>
-        </w:rPr>
-        <w:t xml:space="preserve">with Adam as optimizer </w:t>
-      </w:r>
-      <w:r>
-        <w:rPr>
-          <w:rFonts w:ascii="Times New Roman" w:hAnsi="Times New Roman"/>
-        </w:rPr>
-        <w:t>is 0.4</w:t>
-      </w:r>
-      <w:r>
-        <w:rPr>
-          <w:rFonts w:ascii="Times New Roman" w:hAnsi="Times New Roman"/>
-        </w:rPr>
-        <w:t xml:space="preserve">745. </w:t>
+        <w:t xml:space="preserve">The converging accuracy with Adam as optimizer is 0.4745. </w:t>
       </w:r>
     </w:p>
     <w:p>
@@ -6241,13 +5740,7 @@
         <w:rPr>
           <w:rFonts w:ascii="Times New Roman" w:hAnsi="Times New Roman"/>
         </w:rPr>
-        <w:t xml:space="preserve">The converging accuracy with </w:t>
-      </w:r>
-      <w:r>
-        <w:rPr>
-          <w:rFonts w:ascii="Times New Roman" w:hAnsi="Times New Roman"/>
-        </w:rPr>
-        <w:t xml:space="preserve">mini-batch GD </w:t>
+        <w:t xml:space="preserve">The converging accuracy with mini-batch GD </w:t>
       </w:r>
       <w:proofErr w:type="gramStart"/>
       <w:r>
@@ -6900,23 +6393,14 @@
           <w:rFonts w:ascii="Times New Roman" w:hAnsi="Times New Roman"/>
           <w:lang w:val="en-US" w:eastAsia="zh-CN"/>
         </w:rPr>
-        <w:t>The combinations of two ways of embedding (word level and char level) a</w:t>
-      </w:r>
-      <w:proofErr w:type="spellStart"/>
-      <w:r>
-        <w:rPr>
-          <w:rFonts w:ascii="Times New Roman" w:hAnsi="Times New Roman"/>
-          <w:lang w:val="en-US" w:eastAsia="zh-CN"/>
-        </w:rPr>
-        <w:t>nd</w:t>
-      </w:r>
-      <w:proofErr w:type="spellEnd"/>
-      <w:r>
-        <w:rPr>
-          <w:rFonts w:ascii="Times New Roman" w:hAnsi="Times New Roman"/>
-          <w:lang w:val="en-US" w:eastAsia="zh-CN"/>
-        </w:rPr>
-        <w:t xml:space="preserve"> two neural networks (CNN and RNN) are used to build the models. Dropout are experimented on the four networks.</w:t>
+        <w:t>The combinations of two ways of embedding (word level and char level) and two neural networks (CNN and RNN) are used to build the models. Dropout are experimented on the four networks.</w:t>
+      </w:r>
+      <w:r>
+        <w:rPr>
+          <w:rFonts w:ascii="Times New Roman" w:hAnsi="Times New Roman"/>
+          <w:lang w:val="en-US" w:eastAsia="zh-CN"/>
+        </w:rPr>
+        <w:t xml:space="preserve"> The Dropout is applied on the dense layer.</w:t>
       </w:r>
     </w:p>
     <w:p>
@@ -7021,6 +6505,86 @@
           <w:rFonts w:ascii="Times New Roman" w:hAnsi="Times New Roman"/>
         </w:rPr>
       </w:pPr>
+      <w:r>
+        <w:rPr>
+          <w:rFonts w:ascii="Times New Roman" w:hAnsi="Times New Roman"/>
+        </w:rPr>
+        <w:t xml:space="preserve">RNN is </w:t>
+      </w:r>
+      <w:r>
+        <w:rPr>
+          <w:rFonts w:ascii="Times New Roman" w:hAnsi="Times New Roman"/>
+        </w:rPr>
+        <w:t>a class of neural networks that is powerful for model</w:t>
+      </w:r>
+      <w:r>
+        <w:rPr>
+          <w:rFonts w:ascii="Times New Roman" w:hAnsi="Times New Roman"/>
+        </w:rPr>
+        <w:t>l</w:t>
+      </w:r>
+      <w:r>
+        <w:rPr>
+          <w:rFonts w:ascii="Times New Roman" w:hAnsi="Times New Roman"/>
+        </w:rPr>
+        <w:t>ing sequence data such as time series or natural language.</w:t>
+      </w:r>
+      <w:r>
+        <w:rPr>
+          <w:rFonts w:ascii="Times New Roman" w:hAnsi="Times New Roman"/>
+        </w:rPr>
+        <w:t xml:space="preserve"> The reason is that it </w:t>
+      </w:r>
+      <w:r>
+        <w:rPr>
+          <w:rFonts w:ascii="Times New Roman" w:hAnsi="Times New Roman"/>
+        </w:rPr>
+        <w:t>capture</w:t>
+      </w:r>
+      <w:r>
+        <w:rPr>
+          <w:rFonts w:ascii="Times New Roman" w:hAnsi="Times New Roman"/>
+        </w:rPr>
+        <w:t>s</w:t>
+      </w:r>
+      <w:r>
+        <w:rPr>
+          <w:rFonts w:ascii="Times New Roman" w:hAnsi="Times New Roman"/>
+        </w:rPr>
+        <w:t xml:space="preserve"> dependency among the data points in the </w:t>
+      </w:r>
+      <w:proofErr w:type="gramStart"/>
+      <w:r>
+        <w:rPr>
+          <w:rFonts w:ascii="Times New Roman" w:hAnsi="Times New Roman"/>
+        </w:rPr>
+        <w:t>sequence.</w:t>
+      </w:r>
+      <w:r>
+        <w:rPr>
+          <w:rFonts w:ascii="Times New Roman" w:hAnsi="Times New Roman"/>
+        </w:rPr>
+        <w:t>[</w:t>
+      </w:r>
+      <w:proofErr w:type="gramEnd"/>
+      <w:r>
+        <w:rPr>
+          <w:rFonts w:ascii="Times New Roman" w:hAnsi="Times New Roman"/>
+        </w:rPr>
+        <w:t>from</w:t>
+      </w:r>
+      <w:r>
+        <w:rPr>
+          <w:rFonts w:ascii="Times New Roman" w:hAnsi="Times New Roman"/>
+        </w:rPr>
+        <w:t xml:space="preserve"> </w:t>
+      </w:r>
+      <w:r>
+        <w:rPr>
+          <w:rFonts w:ascii="Times New Roman" w:hAnsi="Times New Roman"/>
+        </w:rPr>
+        <w:t>lecture slides]</w:t>
+      </w:r>
     </w:p>
     <w:p>
       <w:pPr>
@@ -7041,21 +6605,7 @@
           <w:rFonts w:ascii="Times New Roman" w:hAnsi="Times New Roman"/>
           <w:lang w:val="en-US" w:eastAsia="zh-CN"/>
         </w:rPr>
-        <w:t>i</w:t>
-      </w:r>
-      <w:r>
-        <w:rPr>
-          <w:rFonts w:ascii="Times New Roman" w:hAnsi="Times New Roman"/>
-          <w:lang w:val="en-US" w:eastAsia="zh-CN"/>
-        </w:rPr>
-        <w:t>l</w:t>
-      </w:r>
-      <w:r>
-        <w:rPr>
-          <w:rFonts w:ascii="Times New Roman" w:hAnsi="Times New Roman"/>
-          <w:lang w:val="en-US" w:eastAsia="zh-CN"/>
-        </w:rPr>
-        <w:t>la</w:t>
+        <w:t>illa</w:t>
       </w:r>
       <w:proofErr w:type="spellEnd"/>
       <w:r>
@@ -7063,34 +6613,617 @@
           <w:rFonts w:ascii="Times New Roman" w:hAnsi="Times New Roman"/>
           <w:lang w:val="en-US" w:eastAsia="zh-CN"/>
         </w:rPr>
-        <w:t xml:space="preserve"> RNN</w:t>
-      </w:r>
-      <w:r>
-        <w:rPr>
-          <w:rFonts w:ascii="Times New Roman" w:hAnsi="Times New Roman"/>
-          <w:lang w:val="en-US" w:eastAsia="zh-CN"/>
-        </w:rPr>
-        <w:t xml:space="preserve"> and </w:t>
-      </w:r>
-      <w:r>
-        <w:rPr>
-          <w:rFonts w:ascii="Times New Roman" w:hAnsi="Times New Roman"/>
-          <w:lang w:val="en-US" w:eastAsia="zh-CN"/>
-        </w:rPr>
-        <w:t>LSTM</w:t>
-      </w:r>
-    </w:p>
-    <w:p>
-      <w:pPr>
-        <w:rPr>
-          <w:rFonts w:ascii="Times New Roman" w:hAnsi="Times New Roman"/>
-        </w:rPr>
-      </w:pPr>
-      <w:r>
-        <w:rPr>
-          <w:rFonts w:ascii="Times New Roman" w:hAnsi="Times New Roman"/>
-        </w:rPr>
-        <w:t xml:space="preserve"> </w:t>
+        <w:t xml:space="preserve"> RNN and LST</w:t>
+      </w:r>
+      <w:r>
+        <w:rPr>
+          <w:rFonts w:ascii="Times New Roman" w:hAnsi="Times New Roman"/>
+          <w:lang w:val="en-US" w:eastAsia="zh-CN"/>
+        </w:rPr>
+        <w:t>M</w:t>
+      </w:r>
+    </w:p>
+    <w:p>
+      <w:pPr>
+        <w:rPr>
+          <w:rFonts w:ascii="Times New Roman" w:hAnsi="Times New Roman"/>
+          <w:lang w:val="en-US" w:eastAsia="zh-CN"/>
+        </w:rPr>
+      </w:pPr>
+      <w:r>
+        <w:rPr>
+          <w:rFonts w:ascii="Times New Roman" w:hAnsi="Times New Roman"/>
+        </w:rPr>
+        <w:t xml:space="preserve">There are many types of RNN layers. Ones used in the experiment are </w:t>
+      </w:r>
+      <w:r>
+        <w:rPr>
+          <w:rFonts w:ascii="Times New Roman" w:hAnsi="Times New Roman"/>
+        </w:rPr>
+        <w:t>GRU, van</w:t>
+      </w:r>
+      <w:proofErr w:type="spellStart"/>
+      <w:r>
+        <w:rPr>
+          <w:rFonts w:ascii="Times New Roman" w:hAnsi="Times New Roman"/>
+          <w:lang w:val="en-US" w:eastAsia="zh-CN"/>
+        </w:rPr>
+        <w:t>illa</w:t>
+      </w:r>
+      <w:proofErr w:type="spellEnd"/>
+      <w:r>
+        <w:rPr>
+          <w:rFonts w:ascii="Times New Roman" w:hAnsi="Times New Roman"/>
+          <w:lang w:val="en-US" w:eastAsia="zh-CN"/>
+        </w:rPr>
+        <w:t xml:space="preserve"> RNN and LST</w:t>
+      </w:r>
+      <w:r>
+        <w:rPr>
+          <w:rFonts w:ascii="Times New Roman" w:hAnsi="Times New Roman"/>
+          <w:lang w:val="en-US" w:eastAsia="zh-CN"/>
+        </w:rPr>
+        <w:t>M.</w:t>
+      </w:r>
+    </w:p>
+    <w:p>
+      <w:pPr>
+        <w:rPr>
+          <w:rFonts w:ascii="Times New Roman" w:hAnsi="Times New Roman"/>
+          <w:b/>
+          <w:bCs/>
+          <w:lang w:val="en-US" w:eastAsia="zh-CN"/>
+        </w:rPr>
+      </w:pPr>
+      <w:r>
+        <w:rPr>
+          <w:rFonts w:ascii="Times New Roman" w:hAnsi="Times New Roman"/>
+          <w:b/>
+          <w:bCs/>
+          <w:lang w:val="en-US" w:eastAsia="zh-CN"/>
+        </w:rPr>
+        <w:t>Vanilla RNN</w:t>
+      </w:r>
+    </w:p>
+    <w:p>
+      <w:pPr>
+        <w:rPr>
+          <w:rFonts w:ascii="Times New Roman" w:hAnsi="Times New Roman"/>
+          <w:lang w:val="en-US" w:eastAsia="zh-CN"/>
+        </w:rPr>
+      </w:pPr>
+      <w:r>
+        <w:rPr>
+          <w:rFonts w:ascii="Times New Roman" w:hAnsi="Times New Roman"/>
+          <w:lang w:val="en-US" w:eastAsia="zh-CN"/>
+        </w:rPr>
+        <w:t>In Vanilla RNN, the</w:t>
+      </w:r>
+      <w:r>
+        <w:rPr>
+          <w:rFonts w:ascii="Times New Roman" w:hAnsi="Times New Roman"/>
+          <w:lang w:val="en-US" w:eastAsia="zh-CN"/>
+        </w:rPr>
+        <w:t xml:space="preserve"> hidden-layer activation at time </w:t>
+      </w:r>
+      <w:r>
+        <w:rPr>
+          <w:rFonts w:ascii="Times New Roman" w:hAnsi="Times New Roman"/>
+          <w:lang w:val="en-US" w:eastAsia="zh-CN"/>
+        </w:rPr>
+        <w:t>t</w:t>
+      </w:r>
+      <w:r>
+        <w:rPr>
+          <w:rFonts w:ascii="Times New Roman" w:hAnsi="Times New Roman"/>
+          <w:lang w:val="en-US" w:eastAsia="zh-CN"/>
+        </w:rPr>
+        <w:t xml:space="preserve"> − 1 is kept by the delay unit and fed to the hidden layer at time </w:t>
+      </w:r>
+      <w:r>
+        <w:rPr>
+          <w:rFonts w:ascii="Times New Roman" w:hAnsi="Times New Roman"/>
+          <w:lang w:val="en-US" w:eastAsia="zh-CN"/>
+        </w:rPr>
+        <w:t>t</w:t>
+      </w:r>
+      <w:r>
+        <w:rPr>
+          <w:rFonts w:ascii="Times New Roman" w:hAnsi="Times New Roman"/>
+          <w:lang w:val="en-US" w:eastAsia="zh-CN"/>
+        </w:rPr>
+        <w:t xml:space="preserve"> together with the raw input </w:t>
+      </w:r>
+      <w:r>
+        <w:rPr>
+          <w:rFonts w:ascii="Times New Roman" w:hAnsi="Times New Roman"/>
+          <w:lang w:val="en-US" w:eastAsia="zh-CN"/>
+        </w:rPr>
+        <w:t>x(t).</w:t>
+      </w:r>
+    </w:p>
+    <w:p>
+      <w:pPr>
+        <w:jc w:val="center"/>
+        <w:rPr>
+          <w:rFonts w:ascii="Times New Roman" w:hAnsi="Times New Roman"/>
+          <w:lang w:val="en-US" w:eastAsia="zh-CN"/>
+        </w:rPr>
+      </w:pPr>
+      <w:r>
+        <w:rPr>
+          <w:rFonts w:ascii="Times New Roman" w:hAnsi="Times New Roman"/>
+          <w:noProof/>
+          <w:lang w:val="en-US" w:eastAsia="zh-CN"/>
+        </w:rPr>
+        <w:drawing>
+          <wp:inline distT="0" distB="0" distL="0" distR="0" wp14:anchorId="15DCD402" wp14:editId="37F30F28">
+            <wp:extent cx="2325751" cy="1149532"/>
+            <wp:effectExtent l="0" t="0" r="0" b="0"/>
+            <wp:docPr id="1" name="Picture 1" descr="A close up of a clock&#10;&#10;Description automatically generated"/>
+            <wp:cNvGraphicFramePr>
+              <a:graphicFrameLocks xmlns:a="http://schemas.openxmlformats.org/drawingml/2006/main" noChangeAspect="1"/>
+            </wp:cNvGraphicFramePr>
+            <a:graphic xmlns:a="http://schemas.openxmlformats.org/drawingml/2006/main">
+              <a:graphicData uri="http://schemas.openxmlformats.org/drawingml/2006/picture">
+                <pic:pic xmlns:pic="http://schemas.openxmlformats.org/drawingml/2006/picture">
+                  <pic:nvPicPr>
+                    <pic:cNvPr id="1" name="Picture 1" descr="A close up of a clock&#10;&#10;Description automatically generated"/>
+                    <pic:cNvPicPr/>
+                  </pic:nvPicPr>
+                  <pic:blipFill>
+                    <a:blip r:embed="rId31" cstate="print">
+                      <a:extLst>
+                        <a:ext uri="{28A0092B-C50C-407E-A947-70E740481C1C}">
+                          <a14:useLocalDpi xmlns:a14="http://schemas.microsoft.com/office/drawing/2010/main" val="0"/>
+                        </a:ext>
+                      </a:extLst>
+                    </a:blip>
+                    <a:stretch>
+                      <a:fillRect/>
+                    </a:stretch>
+                  </pic:blipFill>
+                  <pic:spPr>
+                    <a:xfrm>
+                      <a:off x="0" y="0"/>
+                      <a:ext cx="2342705" cy="1157912"/>
+                    </a:xfrm>
+                    <a:prstGeom prst="rect">
+                      <a:avLst/>
+                    </a:prstGeom>
+                  </pic:spPr>
+                </pic:pic>
+              </a:graphicData>
+            </a:graphic>
+          </wp:inline>
+        </w:drawing>
+      </w:r>
+    </w:p>
+    <w:p>
+      <w:pPr>
+        <w:jc w:val="center"/>
+        <w:rPr>
+          <w:rFonts w:ascii="Times New Roman" w:hAnsi="Times New Roman"/>
+          <w:noProof/>
+          <w:lang w:val="en-US" w:eastAsia="zh-CN"/>
+        </w:rPr>
+      </w:pPr>
+      <w:r>
+        <w:rPr>
+          <w:rFonts w:ascii="Times New Roman" w:hAnsi="Times New Roman"/>
+          <w:noProof/>
+          <w:lang w:val="en-US" w:eastAsia="zh-CN"/>
+        </w:rPr>
+        <w:t>Fig 2</w:t>
+      </w:r>
+      <w:r>
+        <w:rPr>
+          <w:rFonts w:ascii="Times New Roman" w:hAnsi="Times New Roman"/>
+          <w:noProof/>
+          <w:lang w:val="en-US" w:eastAsia="zh-CN"/>
+        </w:rPr>
+        <w:t>1</w:t>
+      </w:r>
+      <w:r>
+        <w:rPr>
+          <w:rFonts w:ascii="Times New Roman" w:hAnsi="Times New Roman"/>
+          <w:noProof/>
+          <w:lang w:val="en-US" w:eastAsia="zh-CN"/>
+        </w:rPr>
+        <w:t xml:space="preserve">: </w:t>
+      </w:r>
+      <w:r>
+        <w:rPr>
+          <w:rFonts w:ascii="Times New Roman" w:hAnsi="Times New Roman"/>
+          <w:noProof/>
+          <w:lang w:val="en-US" w:eastAsia="zh-CN"/>
+        </w:rPr>
+        <w:t>Vanilla RNN [from lecture slide]</w:t>
+      </w:r>
+    </w:p>
+    <w:p>
+      <w:pPr>
+        <w:rPr>
+          <w:rFonts w:ascii="Times New Roman" w:hAnsi="Times New Roman"/>
+          <w:b/>
+          <w:bCs/>
+          <w:lang w:val="en-US" w:eastAsia="zh-CN"/>
+        </w:rPr>
+      </w:pPr>
+      <w:r>
+        <w:rPr>
+          <w:rFonts w:ascii="Times New Roman" w:hAnsi="Times New Roman"/>
+          <w:b/>
+          <w:bCs/>
+          <w:lang w:val="en-US" w:eastAsia="zh-CN"/>
+        </w:rPr>
+        <w:t>GRU and LSTM</w:t>
+      </w:r>
+    </w:p>
+    <w:p>
+      <w:pPr>
+        <w:rPr>
+          <w:rFonts w:ascii="Times New Roman" w:hAnsi="Times New Roman"/>
+          <w:lang w:val="en-US" w:eastAsia="zh-CN"/>
+        </w:rPr>
+      </w:pPr>
+      <w:r>
+        <w:rPr>
+          <w:rFonts w:ascii="Times New Roman" w:hAnsi="Times New Roman"/>
+          <w:lang w:val="en-US" w:eastAsia="zh-CN"/>
+        </w:rPr>
+        <w:t xml:space="preserve">Vanishing and exploding gradients in backward propagation in Vanilla RNN make it difficult to learn long term dependencies. </w:t>
+      </w:r>
+      <w:proofErr w:type="gramStart"/>
+      <w:r>
+        <w:rPr>
+          <w:rFonts w:ascii="Times New Roman" w:hAnsi="Times New Roman"/>
+          <w:lang w:val="en-US" w:eastAsia="zh-CN"/>
+        </w:rPr>
+        <w:t>Therefore</w:t>
+      </w:r>
+      <w:proofErr w:type="gramEnd"/>
+      <w:r>
+        <w:rPr>
+          <w:rFonts w:ascii="Times New Roman" w:hAnsi="Times New Roman"/>
+          <w:lang w:val="en-US" w:eastAsia="zh-CN"/>
+        </w:rPr>
+        <w:t xml:space="preserve"> Gated RNN are introduced. </w:t>
+      </w:r>
+    </w:p>
+    <w:p>
+      <w:pPr>
+        <w:rPr>
+          <w:rFonts w:ascii="Times New Roman" w:hAnsi="Times New Roman"/>
+          <w:lang w:val="en-US" w:eastAsia="zh-CN"/>
+        </w:rPr>
+      </w:pPr>
+      <w:r>
+        <w:rPr>
+          <w:rFonts w:ascii="Times New Roman" w:hAnsi="Times New Roman"/>
+          <w:lang w:val="en-US" w:eastAsia="zh-CN"/>
+        </w:rPr>
+        <w:t>GRU and LSTM are two different types of Gated RNN.</w:t>
+      </w:r>
+    </w:p>
+    <w:p>
+      <w:pPr>
+        <w:rPr>
+          <w:rFonts w:ascii="Times New Roman" w:hAnsi="Times New Roman"/>
+          <w:lang w:val="en-SG" w:eastAsia="zh-CN"/>
+        </w:rPr>
+      </w:pPr>
+      <w:r>
+        <w:rPr>
+          <w:rFonts w:ascii="Times New Roman" w:hAnsi="Times New Roman"/>
+          <w:lang w:val="en-US" w:eastAsia="zh-CN"/>
+        </w:rPr>
+        <w:t xml:space="preserve">LSTM incorporate memory cell state c(t) so it </w:t>
+      </w:r>
+      <w:proofErr w:type="gramStart"/>
+      <w:r>
+        <w:rPr>
+          <w:rFonts w:ascii="Times New Roman" w:hAnsi="Times New Roman"/>
+          <w:lang w:val="en-US" w:eastAsia="zh-CN"/>
+        </w:rPr>
+        <w:t>learn</w:t>
+      </w:r>
+      <w:proofErr w:type="gramEnd"/>
+      <w:r>
+        <w:rPr>
+          <w:rFonts w:ascii="Times New Roman" w:hAnsi="Times New Roman"/>
+          <w:lang w:val="en-US" w:eastAsia="zh-CN"/>
+        </w:rPr>
+        <w:t xml:space="preserve"> when to forget previous hidden states and when to update hidden states</w:t>
+      </w:r>
+      <w:r>
+        <w:rPr>
+          <w:rFonts w:ascii="Times New Roman" w:hAnsi="Times New Roman"/>
+          <w:lang w:val="en-US" w:eastAsia="zh-CN"/>
+        </w:rPr>
+        <w:t>.</w:t>
+      </w:r>
+    </w:p>
+    <w:p>
+      <w:pPr>
+        <w:jc w:val="center"/>
+        <w:rPr>
+          <w:rFonts w:ascii="Times New Roman" w:hAnsi="Times New Roman"/>
+          <w:lang w:val="en-US" w:eastAsia="zh-CN"/>
+        </w:rPr>
+      </w:pPr>
+      <w:r>
+        <w:rPr>
+          <w:rFonts w:ascii="Times New Roman" w:hAnsi="Times New Roman"/>
+          <w:noProof/>
+          <w:lang w:val="en-US" w:eastAsia="zh-CN"/>
+        </w:rPr>
+        <w:drawing>
+          <wp:inline distT="0" distB="0" distL="0" distR="0" wp14:anchorId="109443A2" wp14:editId="63E2E15F">
+            <wp:extent cx="2031275" cy="1438208"/>
+            <wp:effectExtent l="0" t="0" r="1270" b="0"/>
+            <wp:docPr id="2" name="Picture 2" descr="Diagram, schematic&#10;&#10;Description automatically generated"/>
+            <wp:cNvGraphicFramePr>
+              <a:graphicFrameLocks xmlns:a="http://schemas.openxmlformats.org/drawingml/2006/main" noChangeAspect="1"/>
+            </wp:cNvGraphicFramePr>
+            <a:graphic xmlns:a="http://schemas.openxmlformats.org/drawingml/2006/main">
+              <a:graphicData uri="http://schemas.openxmlformats.org/drawingml/2006/picture">
+                <pic:pic xmlns:pic="http://schemas.openxmlformats.org/drawingml/2006/picture">
+                  <pic:nvPicPr>
+                    <pic:cNvPr id="2" name="Picture 2" descr="Diagram, schematic&#10;&#10;Description automatically generated"/>
+                    <pic:cNvPicPr/>
+                  </pic:nvPicPr>
+                  <pic:blipFill>
+                    <a:blip r:embed="rId32" cstate="print">
+                      <a:extLst>
+                        <a:ext uri="{28A0092B-C50C-407E-A947-70E740481C1C}">
+                          <a14:useLocalDpi xmlns:a14="http://schemas.microsoft.com/office/drawing/2010/main" val="0"/>
+                        </a:ext>
+                      </a:extLst>
+                    </a:blip>
+                    <a:stretch>
+                      <a:fillRect/>
+                    </a:stretch>
+                  </pic:blipFill>
+                  <pic:spPr>
+                    <a:xfrm>
+                      <a:off x="0" y="0"/>
+                      <a:ext cx="2060678" cy="1459026"/>
+                    </a:xfrm>
+                    <a:prstGeom prst="rect">
+                      <a:avLst/>
+                    </a:prstGeom>
+                  </pic:spPr>
+                </pic:pic>
+              </a:graphicData>
+            </a:graphic>
+          </wp:inline>
+        </w:drawing>
+      </w:r>
+    </w:p>
+    <w:p>
+      <w:pPr>
+        <w:jc w:val="center"/>
+        <w:rPr>
+          <w:rFonts w:ascii="Times New Roman" w:hAnsi="Times New Roman"/>
+          <w:noProof/>
+          <w:lang w:val="en-US" w:eastAsia="zh-CN"/>
+        </w:rPr>
+      </w:pPr>
+      <w:r>
+        <w:rPr>
+          <w:rFonts w:ascii="Times New Roman" w:hAnsi="Times New Roman"/>
+          <w:noProof/>
+          <w:lang w:val="en-US" w:eastAsia="zh-CN"/>
+        </w:rPr>
+        <w:t>Fig 2</w:t>
+      </w:r>
+      <w:r>
+        <w:rPr>
+          <w:rFonts w:ascii="Times New Roman" w:hAnsi="Times New Roman"/>
+          <w:noProof/>
+          <w:lang w:val="en-US" w:eastAsia="zh-CN"/>
+        </w:rPr>
+        <w:t>2</w:t>
+      </w:r>
+      <w:r>
+        <w:rPr>
+          <w:rFonts w:ascii="Times New Roman" w:hAnsi="Times New Roman"/>
+          <w:noProof/>
+          <w:lang w:val="en-US" w:eastAsia="zh-CN"/>
+        </w:rPr>
+        <w:t xml:space="preserve">: </w:t>
+      </w:r>
+      <w:r>
+        <w:rPr>
+          <w:rFonts w:ascii="Times New Roman" w:hAnsi="Times New Roman"/>
+          <w:noProof/>
+          <w:lang w:val="en-US" w:eastAsia="zh-CN"/>
+        </w:rPr>
+        <w:t xml:space="preserve">LSTM cell </w:t>
+      </w:r>
+      <w:r>
+        <w:rPr>
+          <w:rFonts w:ascii="Times New Roman" w:hAnsi="Times New Roman"/>
+          <w:noProof/>
+          <w:lang w:val="en-US" w:eastAsia="zh-CN"/>
+        </w:rPr>
+        <w:t>[from lecture slide]</w:t>
+      </w:r>
+    </w:p>
+    <w:p>
+      <w:pPr>
+        <w:rPr>
+          <w:rFonts w:ascii="Times New Roman" w:hAnsi="Times New Roman"/>
+          <w:lang w:val="en-US" w:eastAsia="zh-CN"/>
+        </w:rPr>
+      </w:pPr>
+      <w:r>
+        <w:rPr>
+          <w:rFonts w:ascii="Times New Roman" w:hAnsi="Times New Roman"/>
+          <w:lang w:val="en-US" w:eastAsia="zh-CN"/>
+        </w:rPr>
+        <w:t xml:space="preserve">The main difference between GRU and LSTM is that GRU </w:t>
+      </w:r>
+      <w:r>
+        <w:rPr>
+          <w:rFonts w:ascii="Times New Roman" w:hAnsi="Times New Roman"/>
+          <w:lang w:val="en-US" w:eastAsia="zh-CN"/>
+        </w:rPr>
+        <w:t>uses</w:t>
+      </w:r>
+      <w:r>
+        <w:rPr>
+          <w:rFonts w:ascii="Times New Roman" w:hAnsi="Times New Roman"/>
+        </w:rPr>
+        <w:t xml:space="preserve"> a </w:t>
+      </w:r>
+      <w:r>
+        <w:rPr>
+          <w:rFonts w:ascii="Times New Roman" w:hAnsi="Times New Roman"/>
+        </w:rPr>
+        <w:t xml:space="preserve">single gating </w:t>
+      </w:r>
+      <w:proofErr w:type="gramStart"/>
+      <w:r>
+        <w:rPr>
+          <w:rFonts w:ascii="Times New Roman" w:hAnsi="Times New Roman"/>
+        </w:rPr>
+        <w:t>unit</w:t>
+      </w:r>
+      <w:r>
+        <w:rPr>
+          <w:rFonts w:ascii="Times New Roman" w:hAnsi="Times New Roman"/>
+        </w:rPr>
+        <w:t xml:space="preserve">  to</w:t>
+      </w:r>
+      <w:proofErr w:type="gramEnd"/>
+      <w:r>
+        <w:rPr>
+          <w:rFonts w:ascii="Times New Roman" w:hAnsi="Times New Roman"/>
+        </w:rPr>
+        <w:t xml:space="preserve"> control </w:t>
+      </w:r>
+      <w:r>
+        <w:rPr>
+          <w:rFonts w:ascii="Times New Roman" w:hAnsi="Times New Roman"/>
+          <w:lang w:val="en-US" w:eastAsia="zh-CN"/>
+        </w:rPr>
+        <w:t>forgetting factor and the decision to update the hidden unit</w:t>
+      </w:r>
+      <w:r>
+        <w:rPr>
+          <w:rFonts w:ascii="Times New Roman" w:hAnsi="Times New Roman"/>
+          <w:lang w:val="en-US" w:eastAsia="zh-CN"/>
+        </w:rPr>
+        <w:t xml:space="preserve"> at the same time, while LSTM uses separate units.</w:t>
+      </w:r>
+    </w:p>
+    <w:p>
+      <w:pPr>
+        <w:jc w:val="center"/>
+        <w:rPr>
+          <w:rFonts w:ascii="Times New Roman" w:hAnsi="Times New Roman"/>
+          <w:lang w:val="en-SG" w:eastAsia="zh-CN"/>
+        </w:rPr>
+      </w:pPr>
+      <w:r>
+        <w:rPr>
+          <w:rFonts w:ascii="Times New Roman" w:hAnsi="Times New Roman"/>
+          <w:noProof/>
+          <w:lang w:val="en-SG" w:eastAsia="zh-CN"/>
+        </w:rPr>
+        <w:drawing>
+          <wp:inline distT="0" distB="0" distL="0" distR="0" wp14:anchorId="55DE66CA" wp14:editId="5DFAEA95">
+            <wp:extent cx="1597202" cy="1123405"/>
+            <wp:effectExtent l="0" t="0" r="3175" b="0"/>
+            <wp:docPr id="3" name="Picture 3" descr="Diagram&#10;&#10;Description automatically generated"/>
+            <wp:cNvGraphicFramePr>
+              <a:graphicFrameLocks xmlns:a="http://schemas.openxmlformats.org/drawingml/2006/main" noChangeAspect="1"/>
+            </wp:cNvGraphicFramePr>
+            <a:graphic xmlns:a="http://schemas.openxmlformats.org/drawingml/2006/main">
+              <a:graphicData uri="http://schemas.openxmlformats.org/drawingml/2006/picture">
+                <pic:pic xmlns:pic="http://schemas.openxmlformats.org/drawingml/2006/picture">
+                  <pic:nvPicPr>
+                    <pic:cNvPr id="3" name="Picture 3" descr="Diagram&#10;&#10;Description automatically generated"/>
+                    <pic:cNvPicPr/>
+                  </pic:nvPicPr>
+                  <pic:blipFill>
+                    <a:blip r:embed="rId33" cstate="print">
+                      <a:extLst>
+                        <a:ext uri="{28A0092B-C50C-407E-A947-70E740481C1C}">
+                          <a14:useLocalDpi xmlns:a14="http://schemas.microsoft.com/office/drawing/2010/main" val="0"/>
+                        </a:ext>
+                      </a:extLst>
+                    </a:blip>
+                    <a:stretch>
+                      <a:fillRect/>
+                    </a:stretch>
+                  </pic:blipFill>
+                  <pic:spPr>
+                    <a:xfrm>
+                      <a:off x="0" y="0"/>
+                      <a:ext cx="1638089" cy="1152163"/>
+                    </a:xfrm>
+                    <a:prstGeom prst="rect">
+                      <a:avLst/>
+                    </a:prstGeom>
+                  </pic:spPr>
+                </pic:pic>
+              </a:graphicData>
+            </a:graphic>
+          </wp:inline>
+        </w:drawing>
+      </w:r>
+    </w:p>
+    <w:p>
+      <w:pPr>
+        <w:jc w:val="center"/>
+        <w:rPr>
+          <w:rFonts w:ascii="Times New Roman" w:hAnsi="Times New Roman"/>
+          <w:noProof/>
+          <w:lang w:val="en-US" w:eastAsia="zh-CN"/>
+        </w:rPr>
+      </w:pPr>
+      <w:r>
+        <w:rPr>
+          <w:rFonts w:ascii="Times New Roman" w:hAnsi="Times New Roman"/>
+          <w:noProof/>
+          <w:lang w:val="en-US" w:eastAsia="zh-CN"/>
+        </w:rPr>
+        <w:t>Fig 2</w:t>
+      </w:r>
+      <w:r>
+        <w:rPr>
+          <w:rFonts w:ascii="Times New Roman" w:hAnsi="Times New Roman"/>
+          <w:noProof/>
+          <w:lang w:val="en-US" w:eastAsia="zh-CN"/>
+        </w:rPr>
+        <w:t>3</w:t>
+      </w:r>
+      <w:r>
+        <w:rPr>
+          <w:rFonts w:ascii="Times New Roman" w:hAnsi="Times New Roman"/>
+          <w:noProof/>
+          <w:lang w:val="en-US" w:eastAsia="zh-CN"/>
+        </w:rPr>
+        <w:t xml:space="preserve">: </w:t>
+      </w:r>
+      <w:r>
+        <w:rPr>
+          <w:rFonts w:ascii="Times New Roman" w:hAnsi="Times New Roman"/>
+          <w:noProof/>
+          <w:lang w:val="en-US" w:eastAsia="zh-CN"/>
+        </w:rPr>
+        <w:t>GRU</w:t>
+      </w:r>
+      <w:r>
+        <w:rPr>
+          <w:rFonts w:ascii="Times New Roman" w:hAnsi="Times New Roman"/>
+          <w:noProof/>
+          <w:lang w:val="en-US" w:eastAsia="zh-CN"/>
+        </w:rPr>
+        <w:t xml:space="preserve"> cell [from lecture slide]</w:t>
       </w:r>
     </w:p>
     <w:p>
@@ -7104,13 +7237,114 @@
         <w:rPr>
           <w:rFonts w:ascii="Times New Roman" w:hAnsi="Times New Roman"/>
         </w:rPr>
-        <w:t>G</w:t>
-      </w:r>
-      <w:r>
-        <w:rPr>
-          <w:rFonts w:ascii="Times New Roman" w:hAnsi="Times New Roman"/>
-        </w:rPr>
-        <w:t>radient Clipping</w:t>
+        <w:t>Gradient Clipping</w:t>
+      </w:r>
+    </w:p>
+    <w:p>
+      <w:pPr>
+        <w:rPr>
+          <w:rFonts w:ascii="Times New Roman" w:hAnsi="Times New Roman"/>
+          <w:lang w:val="en-US" w:eastAsia="zh-CN"/>
+        </w:rPr>
+      </w:pPr>
+      <w:r>
+        <w:rPr>
+          <w:rFonts w:ascii="Times New Roman" w:hAnsi="Times New Roman"/>
+        </w:rPr>
+        <w:t xml:space="preserve">As mentioned in 7.3, phenomenon called </w:t>
+      </w:r>
+      <w:r>
+        <w:rPr>
+          <w:rFonts w:ascii="Times New Roman" w:hAnsi="Times New Roman"/>
+          <w:lang w:val="en-US" w:eastAsia="zh-CN"/>
+        </w:rPr>
+        <w:t>v</w:t>
+      </w:r>
+      <w:r>
+        <w:rPr>
+          <w:rFonts w:ascii="Times New Roman" w:hAnsi="Times New Roman"/>
+          <w:lang w:val="en-US" w:eastAsia="zh-CN"/>
+        </w:rPr>
+        <w:t xml:space="preserve">anishing and exploding gradients </w:t>
+      </w:r>
+      <w:r>
+        <w:rPr>
+          <w:rFonts w:ascii="Times New Roman" w:hAnsi="Times New Roman"/>
+          <w:lang w:val="en-US" w:eastAsia="zh-CN"/>
+        </w:rPr>
+        <w:t xml:space="preserve">happen </w:t>
+      </w:r>
+      <w:r>
+        <w:rPr>
+          <w:rFonts w:ascii="Times New Roman" w:hAnsi="Times New Roman"/>
+          <w:lang w:val="en-US" w:eastAsia="zh-CN"/>
+        </w:rPr>
+        <w:t>in backward propagation in Vanilla RNN</w:t>
+      </w:r>
+      <w:r>
+        <w:rPr>
+          <w:rFonts w:ascii="Times New Roman" w:hAnsi="Times New Roman"/>
+          <w:lang w:val="en-US" w:eastAsia="zh-CN"/>
+        </w:rPr>
+        <w:t xml:space="preserve">. </w:t>
+      </w:r>
+      <w:r>
+        <w:rPr>
+          <w:rFonts w:ascii="Times New Roman" w:hAnsi="Times New Roman"/>
+          <w:lang w:val="en-US" w:eastAsia="zh-CN"/>
+        </w:rPr>
+        <w:t xml:space="preserve">Large </w:t>
+      </w:r>
+      <w:r>
+        <w:rPr>
+          <w:rFonts w:ascii="Times New Roman" w:hAnsi="Times New Roman"/>
+          <w:lang w:val="en-US" w:eastAsia="zh-CN"/>
+        </w:rPr>
+        <w:t xml:space="preserve">gradients </w:t>
+      </w:r>
+      <w:r>
+        <w:rPr>
+          <w:rFonts w:ascii="Times New Roman" w:hAnsi="Times New Roman"/>
+          <w:lang w:val="en-US" w:eastAsia="zh-CN"/>
+        </w:rPr>
+        <w:t>can move the parameters away from true minimum</w:t>
+      </w:r>
+      <w:r>
+        <w:rPr>
+          <w:rFonts w:ascii="Times New Roman" w:hAnsi="Times New Roman"/>
+          <w:lang w:val="en-US" w:eastAsia="zh-CN"/>
+        </w:rPr>
+        <w:t xml:space="preserve"> with gradient descent. Gradient Clipping is applied to solve the issue.</w:t>
+      </w:r>
+    </w:p>
+    <w:p>
+      <w:pPr>
+        <w:rPr>
+          <w:lang w:val="en-SG"/>
+        </w:rPr>
+      </w:pPr>
+      <w:r>
+        <w:rPr>
+          <w:rFonts w:ascii="Times New Roman" w:hAnsi="Times New Roman"/>
+          <w:lang w:val="en-US" w:eastAsia="zh-CN"/>
+        </w:rPr>
+        <w:t xml:space="preserve">It </w:t>
+      </w:r>
+      <w:proofErr w:type="gramStart"/>
+      <w:r>
+        <w:rPr>
+          <w:rFonts w:ascii="Times New Roman" w:hAnsi="Times New Roman"/>
+          <w:lang w:val="en-US" w:eastAsia="zh-CN"/>
+        </w:rPr>
+        <w:t>clip</w:t>
+      </w:r>
+      <w:proofErr w:type="gramEnd"/>
+      <w:r>
+        <w:rPr>
+          <w:rFonts w:ascii="Times New Roman" w:hAnsi="Times New Roman"/>
+          <w:lang w:val="en-US" w:eastAsia="zh-CN"/>
+        </w:rPr>
+        <w:t xml:space="preserve"> the gradient when it exceeds a threshold. In the experiment, the threshold is set to 2.</w:t>
       </w:r>
     </w:p>
     <w:p>
@@ -7146,16 +7380,3354 @@
         <w:rPr>
           <w:rFonts w:ascii="Times New Roman" w:hAnsi="Times New Roman"/>
         </w:rPr>
-        <w:t>Data Exploration</w:t>
-      </w:r>
-    </w:p>
-    <w:p>
-      <w:r>
-        <w:rPr>
-          <w:rFonts w:ascii="Times New Roman" w:hAnsi="Times New Roman"/>
-        </w:rPr>
-        <w:t>start</w:t>
-      </w:r>
+        <w:t xml:space="preserve">B.1-B.4 </w:t>
+      </w:r>
+    </w:p>
+    <w:p>
+      <w:pPr>
+        <w:rPr>
+          <w:rFonts w:ascii="Times New Roman" w:hAnsi="Times New Roman"/>
+          <w:b/>
+          <w:bCs/>
+        </w:rPr>
+      </w:pPr>
+      <w:proofErr w:type="spellStart"/>
+      <w:r>
+        <w:rPr>
+          <w:rFonts w:ascii="Times New Roman" w:hAnsi="Times New Roman"/>
+          <w:b/>
+          <w:bCs/>
+        </w:rPr>
+        <w:t>CharCNN</w:t>
+      </w:r>
+      <w:proofErr w:type="spellEnd"/>
+    </w:p>
+    <w:p>
+      <w:pPr>
+        <w:rPr>
+          <w:rFonts w:ascii="Times New Roman" w:hAnsi="Times New Roman"/>
+          <w:b/>
+          <w:bCs/>
+        </w:rPr>
+      </w:pPr>
+      <w:r>
+        <w:rPr>
+          <w:rFonts w:ascii="Times New Roman" w:hAnsi="Times New Roman"/>
+          <w:b/>
+          <w:bCs/>
+          <w:noProof/>
+        </w:rPr>
+        <w:drawing>
+          <wp:inline distT="0" distB="0" distL="0" distR="0" wp14:anchorId="43AB1AB1" wp14:editId="3D33AEE5">
+            <wp:extent cx="2988310" cy="2242820"/>
+            <wp:effectExtent l="0" t="0" r="0" b="5080"/>
+            <wp:docPr id="6" name="Picture 6"/>
+            <wp:cNvGraphicFramePr>
+              <a:graphicFrameLocks xmlns:a="http://schemas.openxmlformats.org/drawingml/2006/main" noChangeAspect="1"/>
+            </wp:cNvGraphicFramePr>
+            <a:graphic xmlns:a="http://schemas.openxmlformats.org/drawingml/2006/main">
+              <a:graphicData uri="http://schemas.openxmlformats.org/drawingml/2006/picture">
+                <pic:pic xmlns:pic="http://schemas.openxmlformats.org/drawingml/2006/picture">
+                  <pic:nvPicPr>
+                    <pic:cNvPr id="6" name="Picture 6"/>
+                    <pic:cNvPicPr/>
+                  </pic:nvPicPr>
+                  <pic:blipFill>
+                    <a:blip r:embed="rId34">
+                      <a:extLst>
+                        <a:ext uri="{28A0092B-C50C-407E-A947-70E740481C1C}">
+                          <a14:useLocalDpi xmlns:a14="http://schemas.microsoft.com/office/drawing/2010/main" val="0"/>
+                        </a:ext>
+                      </a:extLst>
+                    </a:blip>
+                    <a:stretch>
+                      <a:fillRect/>
+                    </a:stretch>
+                  </pic:blipFill>
+                  <pic:spPr>
+                    <a:xfrm>
+                      <a:off x="0" y="0"/>
+                      <a:ext cx="2988310" cy="2242820"/>
+                    </a:xfrm>
+                    <a:prstGeom prst="rect">
+                      <a:avLst/>
+                    </a:prstGeom>
+                  </pic:spPr>
+                </pic:pic>
+              </a:graphicData>
+            </a:graphic>
+          </wp:inline>
+        </w:drawing>
+      </w:r>
+    </w:p>
+    <w:p>
+      <w:pPr>
+        <w:jc w:val="center"/>
+        <w:rPr>
+          <w:rFonts w:ascii="Times New Roman" w:hAnsi="Times New Roman"/>
+          <w:noProof/>
+          <w:lang w:val="en-US" w:eastAsia="zh-CN"/>
+        </w:rPr>
+      </w:pPr>
+      <w:r>
+        <w:rPr>
+          <w:rFonts w:ascii="Times New Roman" w:hAnsi="Times New Roman"/>
+          <w:noProof/>
+          <w:lang w:val="en-US" w:eastAsia="zh-CN"/>
+        </w:rPr>
+        <w:lastRenderedPageBreak/>
+        <w:t>Fig 24: T</w:t>
+      </w:r>
+      <w:r>
+        <w:rPr>
+          <w:rFonts w:ascii="Times New Roman" w:hAnsi="Times New Roman"/>
+          <w:noProof/>
+          <w:lang w:val="en-US" w:eastAsia="zh-CN"/>
+        </w:rPr>
+        <w:t>est Acc</w:t>
+      </w:r>
+      <w:r>
+        <w:rPr>
+          <w:rFonts w:ascii="Times New Roman" w:hAnsi="Times New Roman"/>
+          <w:noProof/>
+          <w:lang w:val="en-US" w:eastAsia="zh-CN"/>
+        </w:rPr>
+        <w:t xml:space="preserve"> [Adam, no dropout]</w:t>
+      </w:r>
+    </w:p>
+    <w:p>
+      <w:pPr>
+        <w:rPr>
+          <w:rFonts w:ascii="Times New Roman" w:hAnsi="Times New Roman"/>
+          <w:b/>
+          <w:bCs/>
+        </w:rPr>
+      </w:pPr>
+      <w:r>
+        <w:rPr>
+          <w:rFonts w:ascii="Times New Roman" w:hAnsi="Times New Roman"/>
+          <w:b/>
+          <w:bCs/>
+          <w:noProof/>
+        </w:rPr>
+        <w:drawing>
+          <wp:inline distT="0" distB="0" distL="0" distR="0" wp14:anchorId="4CED081E" wp14:editId="7BE3C73A">
+            <wp:extent cx="2988310" cy="2242820"/>
+            <wp:effectExtent l="0" t="0" r="0" b="5080"/>
+            <wp:docPr id="7" name="Picture 7"/>
+            <wp:cNvGraphicFramePr>
+              <a:graphicFrameLocks xmlns:a="http://schemas.openxmlformats.org/drawingml/2006/main" noChangeAspect="1"/>
+            </wp:cNvGraphicFramePr>
+            <a:graphic xmlns:a="http://schemas.openxmlformats.org/drawingml/2006/main">
+              <a:graphicData uri="http://schemas.openxmlformats.org/drawingml/2006/picture">
+                <pic:pic xmlns:pic="http://schemas.openxmlformats.org/drawingml/2006/picture">
+                  <pic:nvPicPr>
+                    <pic:cNvPr id="7" name="Picture 7"/>
+                    <pic:cNvPicPr/>
+                  </pic:nvPicPr>
+                  <pic:blipFill>
+                    <a:blip r:embed="rId35">
+                      <a:extLst>
+                        <a:ext uri="{28A0092B-C50C-407E-A947-70E740481C1C}">
+                          <a14:useLocalDpi xmlns:a14="http://schemas.microsoft.com/office/drawing/2010/main" val="0"/>
+                        </a:ext>
+                      </a:extLst>
+                    </a:blip>
+                    <a:stretch>
+                      <a:fillRect/>
+                    </a:stretch>
+                  </pic:blipFill>
+                  <pic:spPr>
+                    <a:xfrm>
+                      <a:off x="0" y="0"/>
+                      <a:ext cx="2988310" cy="2242820"/>
+                    </a:xfrm>
+                    <a:prstGeom prst="rect">
+                      <a:avLst/>
+                    </a:prstGeom>
+                  </pic:spPr>
+                </pic:pic>
+              </a:graphicData>
+            </a:graphic>
+          </wp:inline>
+        </w:drawing>
+      </w:r>
+    </w:p>
+    <w:p>
+      <w:pPr>
+        <w:jc w:val="center"/>
+        <w:rPr>
+          <w:rFonts w:ascii="Times New Roman" w:hAnsi="Times New Roman"/>
+          <w:noProof/>
+          <w:lang w:val="en-US" w:eastAsia="zh-CN"/>
+        </w:rPr>
+      </w:pPr>
+      <w:r>
+        <w:rPr>
+          <w:rFonts w:ascii="Times New Roman" w:hAnsi="Times New Roman"/>
+          <w:noProof/>
+          <w:lang w:val="en-US" w:eastAsia="zh-CN"/>
+        </w:rPr>
+        <w:t>Fig 2</w:t>
+      </w:r>
+      <w:r>
+        <w:rPr>
+          <w:rFonts w:ascii="Times New Roman" w:hAnsi="Times New Roman"/>
+          <w:noProof/>
+          <w:lang w:val="en-US" w:eastAsia="zh-CN"/>
+        </w:rPr>
+        <w:t>5</w:t>
+      </w:r>
+      <w:r>
+        <w:rPr>
+          <w:rFonts w:ascii="Times New Roman" w:hAnsi="Times New Roman"/>
+          <w:noProof/>
+          <w:lang w:val="en-US" w:eastAsia="zh-CN"/>
+        </w:rPr>
+        <w:t>: T</w:t>
+      </w:r>
+      <w:r>
+        <w:rPr>
+          <w:rFonts w:ascii="Times New Roman" w:hAnsi="Times New Roman"/>
+          <w:noProof/>
+          <w:lang w:val="en-US" w:eastAsia="zh-CN"/>
+        </w:rPr>
+        <w:t>rain Cost</w:t>
+      </w:r>
+      <w:r>
+        <w:rPr>
+          <w:rFonts w:ascii="Times New Roman" w:hAnsi="Times New Roman"/>
+          <w:noProof/>
+          <w:lang w:val="en-US" w:eastAsia="zh-CN"/>
+        </w:rPr>
+        <w:t xml:space="preserve"> [Adam, no dropout]</w:t>
+      </w:r>
+    </w:p>
+    <w:p>
+      <w:pPr>
+        <w:rPr>
+          <w:rFonts w:ascii="Times New Roman" w:hAnsi="Times New Roman"/>
+          <w:b/>
+          <w:bCs/>
+          <w:lang w:val="en-US"/>
+        </w:rPr>
+      </w:pPr>
+    </w:p>
+    <w:p>
+      <w:pPr>
+        <w:rPr>
+          <w:rFonts w:ascii="Times New Roman" w:hAnsi="Times New Roman"/>
+          <w:b/>
+          <w:bCs/>
+        </w:rPr>
+      </w:pPr>
+      <w:proofErr w:type="spellStart"/>
+      <w:r>
+        <w:rPr>
+          <w:rFonts w:ascii="Times New Roman" w:hAnsi="Times New Roman"/>
+          <w:b/>
+          <w:bCs/>
+        </w:rPr>
+        <w:t>WordCNN</w:t>
+      </w:r>
+      <w:proofErr w:type="spellEnd"/>
+    </w:p>
+    <w:p>
+      <w:pPr>
+        <w:rPr>
+          <w:rFonts w:ascii="Times New Roman" w:hAnsi="Times New Roman"/>
+          <w:b/>
+          <w:bCs/>
+        </w:rPr>
+      </w:pPr>
+      <w:r>
+        <w:rPr>
+          <w:rFonts w:ascii="Times New Roman" w:hAnsi="Times New Roman"/>
+          <w:b/>
+          <w:bCs/>
+          <w:noProof/>
+        </w:rPr>
+        <w:drawing>
+          <wp:inline distT="0" distB="0" distL="0" distR="0" wp14:anchorId="12FB17DB" wp14:editId="00AC5D4F">
+            <wp:extent cx="2988310" cy="2242820"/>
+            <wp:effectExtent l="0" t="0" r="0" b="5080"/>
+            <wp:docPr id="8" name="Picture 8"/>
+            <wp:cNvGraphicFramePr>
+              <a:graphicFrameLocks xmlns:a="http://schemas.openxmlformats.org/drawingml/2006/main" noChangeAspect="1"/>
+            </wp:cNvGraphicFramePr>
+            <a:graphic xmlns:a="http://schemas.openxmlformats.org/drawingml/2006/main">
+              <a:graphicData uri="http://schemas.openxmlformats.org/drawingml/2006/picture">
+                <pic:pic xmlns:pic="http://schemas.openxmlformats.org/drawingml/2006/picture">
+                  <pic:nvPicPr>
+                    <pic:cNvPr id="8" name="Picture 8"/>
+                    <pic:cNvPicPr/>
+                  </pic:nvPicPr>
+                  <pic:blipFill>
+                    <a:blip r:embed="rId36">
+                      <a:extLst>
+                        <a:ext uri="{28A0092B-C50C-407E-A947-70E740481C1C}">
+                          <a14:useLocalDpi xmlns:a14="http://schemas.microsoft.com/office/drawing/2010/main" val="0"/>
+                        </a:ext>
+                      </a:extLst>
+                    </a:blip>
+                    <a:stretch>
+                      <a:fillRect/>
+                    </a:stretch>
+                  </pic:blipFill>
+                  <pic:spPr>
+                    <a:xfrm>
+                      <a:off x="0" y="0"/>
+                      <a:ext cx="2988310" cy="2242820"/>
+                    </a:xfrm>
+                    <a:prstGeom prst="rect">
+                      <a:avLst/>
+                    </a:prstGeom>
+                  </pic:spPr>
+                </pic:pic>
+              </a:graphicData>
+            </a:graphic>
+          </wp:inline>
+        </w:drawing>
+      </w:r>
+    </w:p>
+    <w:p>
+      <w:pPr>
+        <w:jc w:val="center"/>
+        <w:rPr>
+          <w:rFonts w:ascii="Times New Roman" w:hAnsi="Times New Roman"/>
+          <w:noProof/>
+          <w:lang w:val="en-US" w:eastAsia="zh-CN"/>
+        </w:rPr>
+      </w:pPr>
+      <w:r>
+        <w:rPr>
+          <w:rFonts w:ascii="Times New Roman" w:hAnsi="Times New Roman"/>
+          <w:noProof/>
+          <w:lang w:val="en-US" w:eastAsia="zh-CN"/>
+        </w:rPr>
+        <w:t>Fig 2</w:t>
+      </w:r>
+      <w:r>
+        <w:rPr>
+          <w:rFonts w:ascii="Times New Roman" w:hAnsi="Times New Roman"/>
+          <w:noProof/>
+          <w:lang w:val="en-US" w:eastAsia="zh-CN"/>
+        </w:rPr>
+        <w:t>6</w:t>
+      </w:r>
+      <w:r>
+        <w:rPr>
+          <w:rFonts w:ascii="Times New Roman" w:hAnsi="Times New Roman"/>
+          <w:noProof/>
+          <w:lang w:val="en-US" w:eastAsia="zh-CN"/>
+        </w:rPr>
+        <w:t xml:space="preserve">: </w:t>
+      </w:r>
+      <w:r>
+        <w:rPr>
+          <w:rFonts w:ascii="Times New Roman" w:hAnsi="Times New Roman"/>
+          <w:noProof/>
+          <w:lang w:val="en-US" w:eastAsia="zh-CN"/>
+        </w:rPr>
+        <w:t xml:space="preserve">Test Acc </w:t>
+      </w:r>
+      <w:r>
+        <w:rPr>
+          <w:rFonts w:ascii="Times New Roman" w:hAnsi="Times New Roman"/>
+          <w:noProof/>
+          <w:lang w:val="en-US" w:eastAsia="zh-CN"/>
+        </w:rPr>
+        <w:t>[Adam, no dropout]</w:t>
+      </w:r>
+    </w:p>
+    <w:p>
+      <w:pPr>
+        <w:rPr>
+          <w:rFonts w:ascii="Times New Roman" w:hAnsi="Times New Roman"/>
+          <w:b/>
+          <w:bCs/>
+        </w:rPr>
+      </w:pPr>
+      <w:r>
+        <w:rPr>
+          <w:rFonts w:ascii="Times New Roman" w:hAnsi="Times New Roman"/>
+          <w:b/>
+          <w:bCs/>
+          <w:noProof/>
+        </w:rPr>
+        <w:drawing>
+          <wp:inline distT="0" distB="0" distL="0" distR="0" wp14:anchorId="4484EA14" wp14:editId="04A11982">
+            <wp:extent cx="2988310" cy="2242820"/>
+            <wp:effectExtent l="0" t="0" r="0" b="5080"/>
+            <wp:docPr id="9" name="Picture 9"/>
+            <wp:cNvGraphicFramePr>
+              <a:graphicFrameLocks xmlns:a="http://schemas.openxmlformats.org/drawingml/2006/main" noChangeAspect="1"/>
+            </wp:cNvGraphicFramePr>
+            <a:graphic xmlns:a="http://schemas.openxmlformats.org/drawingml/2006/main">
+              <a:graphicData uri="http://schemas.openxmlformats.org/drawingml/2006/picture">
+                <pic:pic xmlns:pic="http://schemas.openxmlformats.org/drawingml/2006/picture">
+                  <pic:nvPicPr>
+                    <pic:cNvPr id="9" name="Picture 9"/>
+                    <pic:cNvPicPr/>
+                  </pic:nvPicPr>
+                  <pic:blipFill>
+                    <a:blip r:embed="rId37">
+                      <a:extLst>
+                        <a:ext uri="{28A0092B-C50C-407E-A947-70E740481C1C}">
+                          <a14:useLocalDpi xmlns:a14="http://schemas.microsoft.com/office/drawing/2010/main" val="0"/>
+                        </a:ext>
+                      </a:extLst>
+                    </a:blip>
+                    <a:stretch>
+                      <a:fillRect/>
+                    </a:stretch>
+                  </pic:blipFill>
+                  <pic:spPr>
+                    <a:xfrm>
+                      <a:off x="0" y="0"/>
+                      <a:ext cx="2988310" cy="2242820"/>
+                    </a:xfrm>
+                    <a:prstGeom prst="rect">
+                      <a:avLst/>
+                    </a:prstGeom>
+                  </pic:spPr>
+                </pic:pic>
+              </a:graphicData>
+            </a:graphic>
+          </wp:inline>
+        </w:drawing>
+      </w:r>
+    </w:p>
+    <w:p>
+      <w:pPr>
+        <w:jc w:val="center"/>
+        <w:rPr>
+          <w:rFonts w:ascii="Times New Roman" w:hAnsi="Times New Roman"/>
+          <w:noProof/>
+          <w:lang w:val="en-US" w:eastAsia="zh-CN"/>
+        </w:rPr>
+      </w:pPr>
+      <w:r>
+        <w:rPr>
+          <w:rFonts w:ascii="Times New Roman" w:hAnsi="Times New Roman"/>
+          <w:noProof/>
+          <w:lang w:val="en-US" w:eastAsia="zh-CN"/>
+        </w:rPr>
+        <w:t>Fig 2</w:t>
+      </w:r>
+      <w:r>
+        <w:rPr>
+          <w:rFonts w:ascii="Times New Roman" w:hAnsi="Times New Roman"/>
+          <w:noProof/>
+          <w:lang w:val="en-US" w:eastAsia="zh-CN"/>
+        </w:rPr>
+        <w:t>7</w:t>
+      </w:r>
+      <w:r>
+        <w:rPr>
+          <w:rFonts w:ascii="Times New Roman" w:hAnsi="Times New Roman"/>
+          <w:noProof/>
+          <w:lang w:val="en-US" w:eastAsia="zh-CN"/>
+        </w:rPr>
+        <w:t>: Train Cost [Adam, no dropout]</w:t>
+      </w:r>
+    </w:p>
+    <w:p>
+      <w:pPr>
+        <w:rPr>
+          <w:rFonts w:ascii="Times New Roman" w:hAnsi="Times New Roman"/>
+          <w:b/>
+          <w:bCs/>
+        </w:rPr>
+      </w:pPr>
+      <w:proofErr w:type="spellStart"/>
+      <w:r>
+        <w:rPr>
+          <w:rFonts w:ascii="Times New Roman" w:hAnsi="Times New Roman"/>
+          <w:b/>
+          <w:bCs/>
+        </w:rPr>
+        <w:t>CharRNN</w:t>
+      </w:r>
+      <w:proofErr w:type="spellEnd"/>
+    </w:p>
+    <w:p>
+      <w:pPr>
+        <w:rPr>
+          <w:rFonts w:ascii="Times New Roman" w:hAnsi="Times New Roman"/>
+          <w:b/>
+          <w:bCs/>
+        </w:rPr>
+      </w:pPr>
+      <w:r>
+        <w:rPr>
+          <w:rFonts w:ascii="Times New Roman" w:hAnsi="Times New Roman"/>
+          <w:b/>
+          <w:bCs/>
+          <w:noProof/>
+        </w:rPr>
+        <w:drawing>
+          <wp:inline distT="0" distB="0" distL="0" distR="0" wp14:anchorId="6DBD9F81" wp14:editId="204DC040">
+            <wp:extent cx="2988310" cy="2242820"/>
+            <wp:effectExtent l="0" t="0" r="0" b="5080"/>
+            <wp:docPr id="15" name="Picture 15"/>
+            <wp:cNvGraphicFramePr>
+              <a:graphicFrameLocks xmlns:a="http://schemas.openxmlformats.org/drawingml/2006/main" noChangeAspect="1"/>
+            </wp:cNvGraphicFramePr>
+            <a:graphic xmlns:a="http://schemas.openxmlformats.org/drawingml/2006/main">
+              <a:graphicData uri="http://schemas.openxmlformats.org/drawingml/2006/picture">
+                <pic:pic xmlns:pic="http://schemas.openxmlformats.org/drawingml/2006/picture">
+                  <pic:nvPicPr>
+                    <pic:cNvPr id="15" name="Picture 15"/>
+                    <pic:cNvPicPr/>
+                  </pic:nvPicPr>
+                  <pic:blipFill>
+                    <a:blip r:embed="rId38">
+                      <a:extLst>
+                        <a:ext uri="{28A0092B-C50C-407E-A947-70E740481C1C}">
+                          <a14:useLocalDpi xmlns:a14="http://schemas.microsoft.com/office/drawing/2010/main" val="0"/>
+                        </a:ext>
+                      </a:extLst>
+                    </a:blip>
+                    <a:stretch>
+                      <a:fillRect/>
+                    </a:stretch>
+                  </pic:blipFill>
+                  <pic:spPr>
+                    <a:xfrm>
+                      <a:off x="0" y="0"/>
+                      <a:ext cx="2988310" cy="2242820"/>
+                    </a:xfrm>
+                    <a:prstGeom prst="rect">
+                      <a:avLst/>
+                    </a:prstGeom>
+                  </pic:spPr>
+                </pic:pic>
+              </a:graphicData>
+            </a:graphic>
+          </wp:inline>
+        </w:drawing>
+      </w:r>
+    </w:p>
+    <w:p>
+      <w:pPr>
+        <w:jc w:val="center"/>
+        <w:rPr>
+          <w:rFonts w:ascii="Times New Roman" w:hAnsi="Times New Roman"/>
+          <w:noProof/>
+          <w:lang w:val="en-US" w:eastAsia="zh-CN"/>
+        </w:rPr>
+      </w:pPr>
+      <w:r>
+        <w:rPr>
+          <w:rFonts w:ascii="Times New Roman" w:hAnsi="Times New Roman"/>
+          <w:noProof/>
+          <w:lang w:val="en-US" w:eastAsia="zh-CN"/>
+        </w:rPr>
+        <w:t>Fig 2</w:t>
+      </w:r>
+      <w:r>
+        <w:rPr>
+          <w:rFonts w:ascii="Times New Roman" w:hAnsi="Times New Roman"/>
+          <w:noProof/>
+          <w:lang w:val="en-US" w:eastAsia="zh-CN"/>
+        </w:rPr>
+        <w:t>8</w:t>
+      </w:r>
+      <w:r>
+        <w:rPr>
+          <w:rFonts w:ascii="Times New Roman" w:hAnsi="Times New Roman"/>
+          <w:noProof/>
+          <w:lang w:val="en-US" w:eastAsia="zh-CN"/>
+        </w:rPr>
+        <w:t>: Test Acc [Adam, no dropout]</w:t>
+      </w:r>
+      <w:r>
+        <w:rPr>
+          <w:rFonts w:ascii="Times New Roman" w:hAnsi="Times New Roman"/>
+          <w:b/>
+          <w:bCs/>
+          <w:noProof/>
+        </w:rPr>
+        <w:drawing>
+          <wp:inline distT="0" distB="0" distL="0" distR="0" wp14:anchorId="111B1AD0" wp14:editId="2BBF923C">
+            <wp:extent cx="2988310" cy="2242820"/>
+            <wp:effectExtent l="0" t="0" r="0" b="5080"/>
+            <wp:docPr id="13" name="Picture 13"/>
+            <wp:cNvGraphicFramePr>
+              <a:graphicFrameLocks xmlns:a="http://schemas.openxmlformats.org/drawingml/2006/main" noChangeAspect="1"/>
+            </wp:cNvGraphicFramePr>
+            <a:graphic xmlns:a="http://schemas.openxmlformats.org/drawingml/2006/main">
+              <a:graphicData uri="http://schemas.openxmlformats.org/drawingml/2006/picture">
+                <pic:pic xmlns:pic="http://schemas.openxmlformats.org/drawingml/2006/picture">
+                  <pic:nvPicPr>
+                    <pic:cNvPr id="13" name="Picture 13"/>
+                    <pic:cNvPicPr/>
+                  </pic:nvPicPr>
+                  <pic:blipFill>
+                    <a:blip r:embed="rId39">
+                      <a:extLst>
+                        <a:ext uri="{28A0092B-C50C-407E-A947-70E740481C1C}">
+                          <a14:useLocalDpi xmlns:a14="http://schemas.microsoft.com/office/drawing/2010/main" val="0"/>
+                        </a:ext>
+                      </a:extLst>
+                    </a:blip>
+                    <a:stretch>
+                      <a:fillRect/>
+                    </a:stretch>
+                  </pic:blipFill>
+                  <pic:spPr>
+                    <a:xfrm>
+                      <a:off x="0" y="0"/>
+                      <a:ext cx="2988310" cy="2242820"/>
+                    </a:xfrm>
+                    <a:prstGeom prst="rect">
+                      <a:avLst/>
+                    </a:prstGeom>
+                  </pic:spPr>
+                </pic:pic>
+              </a:graphicData>
+            </a:graphic>
+          </wp:inline>
+        </w:drawing>
+      </w:r>
+    </w:p>
+    <w:p>
+      <w:pPr>
+        <w:jc w:val="center"/>
+        <w:rPr>
+          <w:rFonts w:ascii="Times New Roman" w:hAnsi="Times New Roman"/>
+          <w:noProof/>
+          <w:lang w:val="en-US" w:eastAsia="zh-CN"/>
+        </w:rPr>
+      </w:pPr>
+      <w:r>
+        <w:rPr>
+          <w:rFonts w:ascii="Times New Roman" w:hAnsi="Times New Roman"/>
+          <w:noProof/>
+          <w:lang w:val="en-US" w:eastAsia="zh-CN"/>
+        </w:rPr>
+        <w:t>Fig 2</w:t>
+      </w:r>
+      <w:r>
+        <w:rPr>
+          <w:rFonts w:ascii="Times New Roman" w:hAnsi="Times New Roman"/>
+          <w:noProof/>
+          <w:lang w:val="en-US" w:eastAsia="zh-CN"/>
+        </w:rPr>
+        <w:t>9</w:t>
+      </w:r>
+      <w:r>
+        <w:rPr>
+          <w:rFonts w:ascii="Times New Roman" w:hAnsi="Times New Roman"/>
+          <w:noProof/>
+          <w:lang w:val="en-US" w:eastAsia="zh-CN"/>
+        </w:rPr>
+        <w:t>: Train Cost [Adam, no dropout]</w:t>
+      </w:r>
+    </w:p>
+    <w:p>
+      <w:pPr>
+        <w:rPr>
+          <w:rFonts w:ascii="Times New Roman" w:hAnsi="Times New Roman"/>
+          <w:b/>
+          <w:bCs/>
+        </w:rPr>
+      </w:pPr>
+      <w:proofErr w:type="spellStart"/>
+      <w:r>
+        <w:rPr>
+          <w:rFonts w:ascii="Times New Roman" w:hAnsi="Times New Roman"/>
+          <w:b/>
+          <w:bCs/>
+        </w:rPr>
+        <w:t>WordRNN</w:t>
+      </w:r>
+      <w:proofErr w:type="spellEnd"/>
+    </w:p>
+    <w:p>
+      <w:pPr>
+        <w:rPr>
+          <w:rFonts w:ascii="Times New Roman" w:hAnsi="Times New Roman"/>
+          <w:b/>
+          <w:bCs/>
+        </w:rPr>
+      </w:pPr>
+      <w:r>
+        <w:rPr>
+          <w:rFonts w:ascii="Times New Roman" w:hAnsi="Times New Roman"/>
+          <w:b/>
+          <w:bCs/>
+          <w:noProof/>
+        </w:rPr>
+        <w:drawing>
+          <wp:inline distT="0" distB="0" distL="0" distR="0" wp14:anchorId="5EF8B395" wp14:editId="0C183EEB">
+            <wp:extent cx="2988310" cy="2242820"/>
+            <wp:effectExtent l="0" t="0" r="0" b="5080"/>
+            <wp:docPr id="4" name="Picture 4"/>
+            <wp:cNvGraphicFramePr>
+              <a:graphicFrameLocks xmlns:a="http://schemas.openxmlformats.org/drawingml/2006/main" noChangeAspect="1"/>
+            </wp:cNvGraphicFramePr>
+            <a:graphic xmlns:a="http://schemas.openxmlformats.org/drawingml/2006/main">
+              <a:graphicData uri="http://schemas.openxmlformats.org/drawingml/2006/picture">
+                <pic:pic xmlns:pic="http://schemas.openxmlformats.org/drawingml/2006/picture">
+                  <pic:nvPicPr>
+                    <pic:cNvPr id="4" name="Picture 4"/>
+                    <pic:cNvPicPr/>
+                  </pic:nvPicPr>
+                  <pic:blipFill>
+                    <a:blip r:embed="rId40">
+                      <a:extLst>
+                        <a:ext uri="{28A0092B-C50C-407E-A947-70E740481C1C}">
+                          <a14:useLocalDpi xmlns:a14="http://schemas.microsoft.com/office/drawing/2010/main" val="0"/>
+                        </a:ext>
+                      </a:extLst>
+                    </a:blip>
+                    <a:stretch>
+                      <a:fillRect/>
+                    </a:stretch>
+                  </pic:blipFill>
+                  <pic:spPr>
+                    <a:xfrm>
+                      <a:off x="0" y="0"/>
+                      <a:ext cx="2988310" cy="2242820"/>
+                    </a:xfrm>
+                    <a:prstGeom prst="rect">
+                      <a:avLst/>
+                    </a:prstGeom>
+                  </pic:spPr>
+                </pic:pic>
+              </a:graphicData>
+            </a:graphic>
+          </wp:inline>
+        </w:drawing>
+      </w:r>
+    </w:p>
+    <w:p>
+      <w:pPr>
+        <w:jc w:val="center"/>
+        <w:rPr>
+          <w:rFonts w:ascii="Times New Roman" w:hAnsi="Times New Roman"/>
+          <w:noProof/>
+          <w:lang w:val="en-US" w:eastAsia="zh-CN"/>
+        </w:rPr>
+      </w:pPr>
+      <w:r>
+        <w:rPr>
+          <w:rFonts w:ascii="Times New Roman" w:hAnsi="Times New Roman"/>
+          <w:noProof/>
+          <w:lang w:val="en-US" w:eastAsia="zh-CN"/>
+        </w:rPr>
+        <w:t xml:space="preserve">Fig </w:t>
+      </w:r>
+      <w:r>
+        <w:rPr>
+          <w:rFonts w:ascii="Times New Roman" w:hAnsi="Times New Roman"/>
+          <w:noProof/>
+          <w:lang w:val="en-US" w:eastAsia="zh-CN"/>
+        </w:rPr>
+        <w:t>30</w:t>
+      </w:r>
+      <w:r>
+        <w:rPr>
+          <w:rFonts w:ascii="Times New Roman" w:hAnsi="Times New Roman"/>
+          <w:noProof/>
+          <w:lang w:val="en-US" w:eastAsia="zh-CN"/>
+        </w:rPr>
+        <w:t xml:space="preserve">: </w:t>
+      </w:r>
+      <w:r>
+        <w:rPr>
+          <w:rFonts w:ascii="Times New Roman" w:hAnsi="Times New Roman"/>
+          <w:noProof/>
+          <w:lang w:val="en-US" w:eastAsia="zh-CN"/>
+        </w:rPr>
+        <w:t>Test Acc</w:t>
+      </w:r>
+      <w:r>
+        <w:rPr>
+          <w:rFonts w:ascii="Times New Roman" w:hAnsi="Times New Roman"/>
+          <w:noProof/>
+          <w:lang w:val="en-US" w:eastAsia="zh-CN"/>
+        </w:rPr>
+        <w:t xml:space="preserve"> [</w:t>
+      </w:r>
+      <w:r>
+        <w:rPr>
+          <w:rFonts w:ascii="Times New Roman" w:hAnsi="Times New Roman"/>
+          <w:noProof/>
+          <w:lang w:val="en-US" w:eastAsia="zh-CN"/>
+        </w:rPr>
+        <w:t>Adam</w:t>
+      </w:r>
+      <w:r>
+        <w:rPr>
+          <w:rFonts w:ascii="Times New Roman" w:hAnsi="Times New Roman"/>
+          <w:noProof/>
+          <w:lang w:val="en-US" w:eastAsia="zh-CN"/>
+        </w:rPr>
+        <w:t xml:space="preserve">, </w:t>
+      </w:r>
+      <w:r>
+        <w:rPr>
+          <w:rFonts w:ascii="Times New Roman" w:hAnsi="Times New Roman"/>
+          <w:noProof/>
+          <w:lang w:val="en-US" w:eastAsia="zh-CN"/>
+        </w:rPr>
+        <w:t xml:space="preserve">no </w:t>
+      </w:r>
+      <w:r>
+        <w:rPr>
+          <w:rFonts w:ascii="Times New Roman" w:hAnsi="Times New Roman"/>
+          <w:noProof/>
+          <w:lang w:val="en-US" w:eastAsia="zh-CN"/>
+        </w:rPr>
+        <w:t>dropout]</w:t>
+      </w:r>
+    </w:p>
+    <w:p>
+      <w:pPr>
+        <w:jc w:val="center"/>
+        <w:rPr>
+          <w:rFonts w:ascii="Times New Roman" w:hAnsi="Times New Roman"/>
+          <w:noProof/>
+          <w:lang w:val="en-US" w:eastAsia="zh-CN"/>
+        </w:rPr>
+      </w:pPr>
+      <w:r>
+        <w:rPr>
+          <w:rFonts w:ascii="Times New Roman" w:hAnsi="Times New Roman"/>
+          <w:noProof/>
+          <w:lang w:val="en-US" w:eastAsia="zh-CN"/>
+        </w:rPr>
+        <w:lastRenderedPageBreak/>
+        <w:drawing>
+          <wp:inline distT="0" distB="0" distL="0" distR="0" wp14:anchorId="505B6F58" wp14:editId="2152F862">
+            <wp:extent cx="2988310" cy="2242820"/>
+            <wp:effectExtent l="0" t="0" r="0" b="5080"/>
+            <wp:docPr id="5" name="Picture 5"/>
+            <wp:cNvGraphicFramePr>
+              <a:graphicFrameLocks xmlns:a="http://schemas.openxmlformats.org/drawingml/2006/main" noChangeAspect="1"/>
+            </wp:cNvGraphicFramePr>
+            <a:graphic xmlns:a="http://schemas.openxmlformats.org/drawingml/2006/main">
+              <a:graphicData uri="http://schemas.openxmlformats.org/drawingml/2006/picture">
+                <pic:pic xmlns:pic="http://schemas.openxmlformats.org/drawingml/2006/picture">
+                  <pic:nvPicPr>
+                    <pic:cNvPr id="5" name="Picture 5"/>
+                    <pic:cNvPicPr/>
+                  </pic:nvPicPr>
+                  <pic:blipFill>
+                    <a:blip r:embed="rId41">
+                      <a:extLst>
+                        <a:ext uri="{28A0092B-C50C-407E-A947-70E740481C1C}">
+                          <a14:useLocalDpi xmlns:a14="http://schemas.microsoft.com/office/drawing/2010/main" val="0"/>
+                        </a:ext>
+                      </a:extLst>
+                    </a:blip>
+                    <a:stretch>
+                      <a:fillRect/>
+                    </a:stretch>
+                  </pic:blipFill>
+                  <pic:spPr>
+                    <a:xfrm>
+                      <a:off x="0" y="0"/>
+                      <a:ext cx="2988310" cy="2242820"/>
+                    </a:xfrm>
+                    <a:prstGeom prst="rect">
+                      <a:avLst/>
+                    </a:prstGeom>
+                  </pic:spPr>
+                </pic:pic>
+              </a:graphicData>
+            </a:graphic>
+          </wp:inline>
+        </w:drawing>
+      </w:r>
+    </w:p>
+    <w:p>
+      <w:pPr>
+        <w:jc w:val="center"/>
+        <w:rPr>
+          <w:rFonts w:ascii="Times New Roman" w:hAnsi="Times New Roman"/>
+          <w:noProof/>
+          <w:lang w:val="en-US" w:eastAsia="zh-CN"/>
+        </w:rPr>
+      </w:pPr>
+      <w:r>
+        <w:rPr>
+          <w:rFonts w:ascii="Times New Roman" w:hAnsi="Times New Roman"/>
+          <w:noProof/>
+          <w:lang w:val="en-US" w:eastAsia="zh-CN"/>
+        </w:rPr>
+        <w:t xml:space="preserve">Fig </w:t>
+      </w:r>
+      <w:r>
+        <w:rPr>
+          <w:rFonts w:ascii="Times New Roman" w:hAnsi="Times New Roman"/>
+          <w:noProof/>
+          <w:lang w:val="en-US" w:eastAsia="zh-CN"/>
+        </w:rPr>
+        <w:t>31</w:t>
+      </w:r>
+      <w:r>
+        <w:rPr>
+          <w:rFonts w:ascii="Times New Roman" w:hAnsi="Times New Roman"/>
+          <w:noProof/>
+          <w:lang w:val="en-US" w:eastAsia="zh-CN"/>
+        </w:rPr>
+        <w:t>: Train Cost [Adam, no dropout]</w:t>
+      </w:r>
+    </w:p>
+    <w:p>
+      <w:pPr>
+        <w:jc w:val="center"/>
+        <w:rPr>
+          <w:rFonts w:ascii="Times New Roman" w:hAnsi="Times New Roman"/>
+          <w:noProof/>
+          <w:lang w:val="en-US" w:eastAsia="zh-CN"/>
+        </w:rPr>
+      </w:pPr>
+    </w:p>
+    <w:tbl>
+      <w:tblPr>
+        <w:tblStyle w:val="TableGrid"/>
+        <w:tblW w:w="0" w:type="auto"/>
+        <w:tblLook w:val="04A0" w:firstRow="1" w:lastRow="0" w:firstColumn="1" w:lastColumn="0" w:noHBand="0" w:noVBand="1"/>
+      </w:tblPr>
+      <w:tblGrid>
+        <w:gridCol w:w="2461"/>
+        <w:gridCol w:w="2461"/>
+      </w:tblGrid>
+      <w:tr>
+        <w:tc>
+          <w:tcPr>
+            <w:tcW w:w="2461" w:type="dxa"/>
+          </w:tcPr>
+          <w:p>
+            <w:pPr>
+              <w:jc w:val="center"/>
+              <w:rPr>
+                <w:rFonts w:ascii="Times New Roman" w:hAnsi="Times New Roman"/>
+                <w:noProof/>
+                <w:lang w:val="en-US" w:eastAsia="zh-CN"/>
+              </w:rPr>
+            </w:pPr>
+            <w:r>
+              <w:rPr>
+                <w:rFonts w:ascii="Times New Roman" w:hAnsi="Times New Roman"/>
+                <w:noProof/>
+                <w:lang w:val="en-US" w:eastAsia="zh-CN"/>
+              </w:rPr>
+              <w:t>Network</w:t>
+            </w:r>
+            <w:r>
+              <w:rPr>
+                <w:rFonts w:ascii="Times New Roman" w:hAnsi="Times New Roman"/>
+                <w:noProof/>
+                <w:lang w:val="en-US" w:eastAsia="zh-CN"/>
+              </w:rPr>
+              <w:t>( no dropout)</w:t>
+            </w:r>
+          </w:p>
+        </w:tc>
+        <w:tc>
+          <w:tcPr>
+            <w:tcW w:w="2461" w:type="dxa"/>
+          </w:tcPr>
+          <w:p>
+            <w:pPr>
+              <w:jc w:val="center"/>
+              <w:rPr>
+                <w:rFonts w:ascii="Times New Roman" w:hAnsi="Times New Roman"/>
+                <w:noProof/>
+                <w:lang w:val="en-US" w:eastAsia="zh-CN"/>
+              </w:rPr>
+            </w:pPr>
+            <w:r>
+              <w:rPr>
+                <w:rFonts w:ascii="Times New Roman" w:hAnsi="Times New Roman"/>
+                <w:noProof/>
+                <w:lang w:val="en-US" w:eastAsia="zh-CN"/>
+              </w:rPr>
+              <w:t>Converging Test Acc</w:t>
+            </w:r>
+          </w:p>
+        </w:tc>
+      </w:tr>
+      <w:tr>
+        <w:tc>
+          <w:tcPr>
+            <w:tcW w:w="2461" w:type="dxa"/>
+          </w:tcPr>
+          <w:p>
+            <w:pPr>
+              <w:jc w:val="center"/>
+              <w:rPr>
+                <w:rFonts w:ascii="Times New Roman" w:hAnsi="Times New Roman"/>
+                <w:noProof/>
+                <w:lang w:val="en-US" w:eastAsia="zh-CN"/>
+              </w:rPr>
+            </w:pPr>
+            <w:r>
+              <w:rPr>
+                <w:rFonts w:ascii="Times New Roman" w:hAnsi="Times New Roman"/>
+                <w:noProof/>
+                <w:lang w:val="en-US" w:eastAsia="zh-CN"/>
+              </w:rPr>
+              <w:t>CharCNN</w:t>
+            </w:r>
+          </w:p>
+        </w:tc>
+        <w:tc>
+          <w:tcPr>
+            <w:tcW w:w="2461" w:type="dxa"/>
+          </w:tcPr>
+          <w:p>
+            <w:pPr>
+              <w:jc w:val="center"/>
+              <w:rPr>
+                <w:rFonts w:ascii="Times New Roman" w:hAnsi="Times New Roman"/>
+                <w:noProof/>
+                <w:lang w:val="en-US" w:eastAsia="zh-CN"/>
+              </w:rPr>
+            </w:pPr>
+            <w:r>
+              <w:rPr>
+                <w:rFonts w:ascii="Times New Roman" w:hAnsi="Times New Roman"/>
+                <w:noProof/>
+                <w:lang w:val="en-US" w:eastAsia="zh-CN"/>
+              </w:rPr>
+              <w:t>0.6843</w:t>
+            </w:r>
+          </w:p>
+        </w:tc>
+      </w:tr>
+      <w:tr>
+        <w:tc>
+          <w:tcPr>
+            <w:tcW w:w="2461" w:type="dxa"/>
+          </w:tcPr>
+          <w:p>
+            <w:pPr>
+              <w:jc w:val="center"/>
+              <w:rPr>
+                <w:rFonts w:ascii="Times New Roman" w:hAnsi="Times New Roman"/>
+                <w:noProof/>
+                <w:lang w:val="en-US" w:eastAsia="zh-CN"/>
+              </w:rPr>
+            </w:pPr>
+            <w:r>
+              <w:rPr>
+                <w:rFonts w:ascii="Times New Roman" w:hAnsi="Times New Roman"/>
+                <w:noProof/>
+                <w:lang w:val="en-US" w:eastAsia="zh-CN"/>
+              </w:rPr>
+              <w:t>WordCNN</w:t>
+            </w:r>
+          </w:p>
+        </w:tc>
+        <w:tc>
+          <w:tcPr>
+            <w:tcW w:w="2461" w:type="dxa"/>
+          </w:tcPr>
+          <w:p>
+            <w:pPr>
+              <w:jc w:val="center"/>
+              <w:rPr>
+                <w:rFonts w:ascii="Times New Roman" w:hAnsi="Times New Roman"/>
+                <w:noProof/>
+                <w:lang w:val="en-US" w:eastAsia="zh-CN"/>
+              </w:rPr>
+            </w:pPr>
+            <w:r>
+              <w:rPr>
+                <w:rFonts w:ascii="Times New Roman" w:hAnsi="Times New Roman"/>
+                <w:noProof/>
+                <w:lang w:val="en-US" w:eastAsia="zh-CN"/>
+              </w:rPr>
+              <w:t>0.8086</w:t>
+            </w:r>
+          </w:p>
+        </w:tc>
+      </w:tr>
+      <w:tr>
+        <w:tc>
+          <w:tcPr>
+            <w:tcW w:w="2461" w:type="dxa"/>
+          </w:tcPr>
+          <w:p>
+            <w:pPr>
+              <w:jc w:val="center"/>
+              <w:rPr>
+                <w:rFonts w:ascii="Times New Roman" w:hAnsi="Times New Roman"/>
+                <w:noProof/>
+                <w:lang w:val="en-US" w:eastAsia="zh-CN"/>
+              </w:rPr>
+            </w:pPr>
+            <w:r>
+              <w:rPr>
+                <w:rFonts w:ascii="Times New Roman" w:hAnsi="Times New Roman"/>
+                <w:noProof/>
+                <w:lang w:val="en-US" w:eastAsia="zh-CN"/>
+              </w:rPr>
+              <w:t>CharRNN</w:t>
+            </w:r>
+          </w:p>
+        </w:tc>
+        <w:tc>
+          <w:tcPr>
+            <w:tcW w:w="2461" w:type="dxa"/>
+          </w:tcPr>
+          <w:p>
+            <w:pPr>
+              <w:jc w:val="center"/>
+              <w:rPr>
+                <w:rFonts w:ascii="Times New Roman" w:hAnsi="Times New Roman"/>
+                <w:noProof/>
+                <w:lang w:val="en-US" w:eastAsia="zh-CN"/>
+              </w:rPr>
+            </w:pPr>
+            <w:r>
+              <w:rPr>
+                <w:rFonts w:ascii="Times New Roman" w:hAnsi="Times New Roman"/>
+                <w:noProof/>
+                <w:lang w:val="en-US" w:eastAsia="zh-CN"/>
+              </w:rPr>
+              <w:t>0.7186</w:t>
+            </w:r>
+          </w:p>
+        </w:tc>
+      </w:tr>
+      <w:tr>
+        <w:tc>
+          <w:tcPr>
+            <w:tcW w:w="2461" w:type="dxa"/>
+          </w:tcPr>
+          <w:p>
+            <w:pPr>
+              <w:jc w:val="center"/>
+              <w:rPr>
+                <w:rFonts w:ascii="Times New Roman" w:hAnsi="Times New Roman"/>
+                <w:noProof/>
+                <w:lang w:val="en-US" w:eastAsia="zh-CN"/>
+              </w:rPr>
+            </w:pPr>
+            <w:r>
+              <w:rPr>
+                <w:rFonts w:ascii="Times New Roman" w:hAnsi="Times New Roman"/>
+                <w:noProof/>
+                <w:lang w:val="en-US" w:eastAsia="zh-CN"/>
+              </w:rPr>
+              <w:t>WordRNN</w:t>
+            </w:r>
+          </w:p>
+        </w:tc>
+        <w:tc>
+          <w:tcPr>
+            <w:tcW w:w="2461" w:type="dxa"/>
+          </w:tcPr>
+          <w:p>
+            <w:pPr>
+              <w:jc w:val="center"/>
+              <w:rPr>
+                <w:rFonts w:ascii="Times New Roman" w:hAnsi="Times New Roman"/>
+                <w:noProof/>
+                <w:lang w:val="en-US" w:eastAsia="zh-CN"/>
+              </w:rPr>
+            </w:pPr>
+            <w:r>
+              <w:rPr>
+                <w:rFonts w:ascii="Times New Roman" w:hAnsi="Times New Roman"/>
+                <w:noProof/>
+                <w:lang w:val="en-US" w:eastAsia="zh-CN"/>
+              </w:rPr>
+              <w:t>0.8686</w:t>
+            </w:r>
+          </w:p>
+        </w:tc>
+      </w:tr>
+    </w:tbl>
+    <w:p>
+      <w:pPr>
+        <w:jc w:val="center"/>
+        <w:rPr>
+          <w:rFonts w:ascii="Times New Roman" w:hAnsi="Times New Roman"/>
+          <w:noProof/>
+          <w:lang w:val="en-US" w:eastAsia="zh-CN"/>
+        </w:rPr>
+      </w:pPr>
+      <w:r>
+        <w:rPr>
+          <w:rFonts w:ascii="Times New Roman" w:hAnsi="Times New Roman"/>
+          <w:noProof/>
+          <w:lang w:val="en-US" w:eastAsia="zh-CN"/>
+        </w:rPr>
+        <w:t>Table 2</w:t>
+      </w:r>
+      <w:r>
+        <w:rPr>
+          <w:rFonts w:ascii="Times New Roman" w:hAnsi="Times New Roman"/>
+          <w:noProof/>
+          <w:lang w:val="en-US" w:eastAsia="zh-CN"/>
+        </w:rPr>
+        <w:t xml:space="preserve">: </w:t>
+      </w:r>
+      <w:r>
+        <w:rPr>
+          <w:rFonts w:ascii="Times New Roman" w:hAnsi="Times New Roman"/>
+          <w:noProof/>
+          <w:lang w:val="en-US" w:eastAsia="zh-CN"/>
+        </w:rPr>
+        <w:t>Converging Acc of the four networks</w:t>
+      </w:r>
+    </w:p>
+    <w:p>
+      <w:pPr>
+        <w:jc w:val="center"/>
+        <w:rPr>
+          <w:rFonts w:ascii="Times New Roman" w:hAnsi="Times New Roman"/>
+          <w:noProof/>
+          <w:lang w:val="en-US" w:eastAsia="zh-CN"/>
+        </w:rPr>
+      </w:pPr>
+    </w:p>
+    <w:tbl>
+      <w:tblPr>
+        <w:tblStyle w:val="TableGrid"/>
+        <w:tblW w:w="0" w:type="auto"/>
+        <w:tblLook w:val="04A0" w:firstRow="1" w:lastRow="0" w:firstColumn="1" w:lastColumn="0" w:noHBand="0" w:noVBand="1"/>
+      </w:tblPr>
+      <w:tblGrid>
+        <w:gridCol w:w="2461"/>
+        <w:gridCol w:w="2461"/>
+      </w:tblGrid>
+      <w:tr>
+        <w:tc>
+          <w:tcPr>
+            <w:tcW w:w="2461" w:type="dxa"/>
+          </w:tcPr>
+          <w:p>
+            <w:pPr>
+              <w:rPr>
+                <w:rFonts w:ascii="Times New Roman" w:hAnsi="Times New Roman"/>
+                <w:noProof/>
+                <w:lang w:val="en-US" w:eastAsia="zh-CN"/>
+              </w:rPr>
+            </w:pPr>
+            <w:r>
+              <w:rPr>
+                <w:rFonts w:ascii="Times New Roman" w:hAnsi="Times New Roman"/>
+                <w:noProof/>
+                <w:lang w:val="en-US" w:eastAsia="zh-CN"/>
+              </w:rPr>
+              <w:t>Network</w:t>
+            </w:r>
+          </w:p>
+        </w:tc>
+        <w:tc>
+          <w:tcPr>
+            <w:tcW w:w="2461" w:type="dxa"/>
+          </w:tcPr>
+          <w:p>
+            <w:pPr>
+              <w:rPr>
+                <w:rFonts w:ascii="Times New Roman" w:hAnsi="Times New Roman"/>
+                <w:noProof/>
+                <w:lang w:val="en-US" w:eastAsia="zh-CN"/>
+              </w:rPr>
+            </w:pPr>
+            <w:r>
+              <w:rPr>
+                <w:rFonts w:ascii="Times New Roman" w:hAnsi="Times New Roman"/>
+                <w:noProof/>
+                <w:lang w:val="en-US" w:eastAsia="zh-CN"/>
+              </w:rPr>
+              <w:t xml:space="preserve">Avg </w:t>
+            </w:r>
+            <w:r>
+              <w:rPr>
+                <w:rFonts w:ascii="Times New Roman" w:hAnsi="Times New Roman"/>
+                <w:noProof/>
+                <w:lang w:val="en-US" w:eastAsia="zh-CN"/>
+              </w:rPr>
+              <w:t>Runing time (s/epoch)</w:t>
+            </w:r>
+          </w:p>
+        </w:tc>
+      </w:tr>
+      <w:tr>
+        <w:tc>
+          <w:tcPr>
+            <w:tcW w:w="2461" w:type="dxa"/>
+          </w:tcPr>
+          <w:p>
+            <w:pPr>
+              <w:rPr>
+                <w:rFonts w:ascii="Times New Roman" w:hAnsi="Times New Roman"/>
+                <w:noProof/>
+                <w:lang w:val="en-US" w:eastAsia="zh-CN"/>
+              </w:rPr>
+            </w:pPr>
+            <w:r>
+              <w:rPr>
+                <w:rFonts w:ascii="Times New Roman" w:hAnsi="Times New Roman"/>
+                <w:noProof/>
+                <w:lang w:val="en-US" w:eastAsia="zh-CN"/>
+              </w:rPr>
+              <w:t>CharCNN</w:t>
+            </w:r>
+          </w:p>
+        </w:tc>
+        <w:tc>
+          <w:tcPr>
+            <w:tcW w:w="2461" w:type="dxa"/>
+          </w:tcPr>
+          <w:p>
+            <w:pPr>
+              <w:rPr>
+                <w:rFonts w:ascii="Times New Roman" w:hAnsi="Times New Roman"/>
+                <w:noProof/>
+                <w:lang w:val="en-US" w:eastAsia="zh-CN"/>
+              </w:rPr>
+            </w:pPr>
+            <w:r>
+              <w:rPr>
+                <w:rFonts w:ascii="Times New Roman" w:hAnsi="Times New Roman"/>
+                <w:noProof/>
+                <w:lang w:val="en-US" w:eastAsia="zh-CN"/>
+              </w:rPr>
+              <w:t>0.58</w:t>
+            </w:r>
+            <w:r>
+              <w:rPr>
+                <w:rFonts w:ascii="Times New Roman" w:hAnsi="Times New Roman"/>
+                <w:noProof/>
+                <w:lang w:val="en-US" w:eastAsia="zh-CN"/>
+              </w:rPr>
+              <w:t>3</w:t>
+            </w:r>
+          </w:p>
+        </w:tc>
+      </w:tr>
+      <w:tr>
+        <w:tc>
+          <w:tcPr>
+            <w:tcW w:w="2461" w:type="dxa"/>
+          </w:tcPr>
+          <w:p>
+            <w:pPr>
+              <w:rPr>
+                <w:rFonts w:ascii="Times New Roman" w:hAnsi="Times New Roman"/>
+                <w:noProof/>
+                <w:lang w:val="en-US" w:eastAsia="zh-CN"/>
+              </w:rPr>
+            </w:pPr>
+            <w:r>
+              <w:rPr>
+                <w:rFonts w:ascii="Times New Roman" w:hAnsi="Times New Roman"/>
+                <w:noProof/>
+                <w:lang w:val="en-US" w:eastAsia="zh-CN"/>
+              </w:rPr>
+              <w:t>WordCNN</w:t>
+            </w:r>
+          </w:p>
+        </w:tc>
+        <w:tc>
+          <w:tcPr>
+            <w:tcW w:w="2461" w:type="dxa"/>
+          </w:tcPr>
+          <w:p>
+            <w:pPr>
+              <w:rPr>
+                <w:rFonts w:ascii="Times New Roman" w:hAnsi="Times New Roman"/>
+                <w:noProof/>
+                <w:lang w:val="en-US" w:eastAsia="zh-CN"/>
+              </w:rPr>
+            </w:pPr>
+            <w:r>
+              <w:rPr>
+                <w:rFonts w:ascii="Times New Roman" w:hAnsi="Times New Roman"/>
+                <w:noProof/>
+                <w:lang w:val="en-US" w:eastAsia="zh-CN"/>
+              </w:rPr>
+              <w:t>1.129</w:t>
+            </w:r>
+          </w:p>
+        </w:tc>
+      </w:tr>
+      <w:tr>
+        <w:tc>
+          <w:tcPr>
+            <w:tcW w:w="2461" w:type="dxa"/>
+          </w:tcPr>
+          <w:p>
+            <w:pPr>
+              <w:rPr>
+                <w:rFonts w:ascii="Times New Roman" w:hAnsi="Times New Roman"/>
+                <w:noProof/>
+                <w:lang w:val="en-US" w:eastAsia="zh-CN"/>
+              </w:rPr>
+            </w:pPr>
+            <w:r>
+              <w:rPr>
+                <w:rFonts w:ascii="Times New Roman" w:hAnsi="Times New Roman"/>
+                <w:noProof/>
+                <w:lang w:val="en-US" w:eastAsia="zh-CN"/>
+              </w:rPr>
+              <w:t>CharRNN</w:t>
+            </w:r>
+          </w:p>
+        </w:tc>
+        <w:tc>
+          <w:tcPr>
+            <w:tcW w:w="2461" w:type="dxa"/>
+          </w:tcPr>
+          <w:p>
+            <w:pPr>
+              <w:rPr>
+                <w:rFonts w:ascii="Times New Roman" w:hAnsi="Times New Roman"/>
+                <w:noProof/>
+                <w:lang w:val="en-US" w:eastAsia="zh-CN"/>
+              </w:rPr>
+            </w:pPr>
+            <w:r>
+              <w:rPr>
+                <w:rFonts w:ascii="Times New Roman" w:hAnsi="Times New Roman"/>
+                <w:noProof/>
+                <w:lang w:val="en-US" w:eastAsia="zh-CN"/>
+              </w:rPr>
+              <w:t>7.009</w:t>
+            </w:r>
+          </w:p>
+        </w:tc>
+      </w:tr>
+      <w:tr>
+        <w:tc>
+          <w:tcPr>
+            <w:tcW w:w="2461" w:type="dxa"/>
+          </w:tcPr>
+          <w:p>
+            <w:pPr>
+              <w:rPr>
+                <w:rFonts w:ascii="Times New Roman" w:hAnsi="Times New Roman"/>
+                <w:noProof/>
+                <w:lang w:val="en-US" w:eastAsia="zh-CN"/>
+              </w:rPr>
+            </w:pPr>
+            <w:r>
+              <w:rPr>
+                <w:rFonts w:ascii="Times New Roman" w:hAnsi="Times New Roman"/>
+                <w:noProof/>
+                <w:lang w:val="en-US" w:eastAsia="zh-CN"/>
+              </w:rPr>
+              <w:t>WordRNN</w:t>
+            </w:r>
+          </w:p>
+        </w:tc>
+        <w:tc>
+          <w:tcPr>
+            <w:tcW w:w="2461" w:type="dxa"/>
+          </w:tcPr>
+          <w:p>
+            <w:pPr>
+              <w:rPr>
+                <w:rFonts w:ascii="Times New Roman" w:hAnsi="Times New Roman"/>
+                <w:noProof/>
+                <w:lang w:val="en-US" w:eastAsia="zh-CN"/>
+              </w:rPr>
+            </w:pPr>
+            <w:r>
+              <w:rPr>
+                <w:rFonts w:ascii="Times New Roman" w:hAnsi="Times New Roman"/>
+                <w:noProof/>
+                <w:lang w:val="en-US" w:eastAsia="zh-CN"/>
+              </w:rPr>
+              <w:t>7.74</w:t>
+            </w:r>
+            <w:r>
+              <w:rPr>
+                <w:rFonts w:ascii="Times New Roman" w:hAnsi="Times New Roman"/>
+                <w:noProof/>
+                <w:lang w:val="en-US" w:eastAsia="zh-CN"/>
+              </w:rPr>
+              <w:t>2</w:t>
+            </w:r>
+          </w:p>
+        </w:tc>
+      </w:tr>
+    </w:tbl>
+    <w:p>
+      <w:pPr>
+        <w:jc w:val="center"/>
+        <w:rPr>
+          <w:rFonts w:ascii="Times New Roman" w:hAnsi="Times New Roman"/>
+          <w:noProof/>
+          <w:lang w:val="en-US" w:eastAsia="zh-CN"/>
+        </w:rPr>
+      </w:pPr>
+      <w:r>
+        <w:rPr>
+          <w:rFonts w:ascii="Times New Roman" w:hAnsi="Times New Roman"/>
+          <w:noProof/>
+          <w:lang w:val="en-US" w:eastAsia="zh-CN"/>
+        </w:rPr>
+        <w:t xml:space="preserve">Table </w:t>
+      </w:r>
+      <w:r>
+        <w:rPr>
+          <w:rFonts w:ascii="Times New Roman" w:hAnsi="Times New Roman"/>
+          <w:noProof/>
+          <w:lang w:val="en-US" w:eastAsia="zh-CN"/>
+        </w:rPr>
+        <w:t>3</w:t>
+      </w:r>
+      <w:r>
+        <w:rPr>
+          <w:rFonts w:ascii="Times New Roman" w:hAnsi="Times New Roman"/>
+          <w:noProof/>
+          <w:lang w:val="en-US" w:eastAsia="zh-CN"/>
+        </w:rPr>
+        <w:t xml:space="preserve">: </w:t>
+      </w:r>
+      <w:r>
+        <w:rPr>
+          <w:rFonts w:ascii="Times New Roman" w:hAnsi="Times New Roman"/>
+          <w:noProof/>
+          <w:lang w:val="en-US" w:eastAsia="zh-CN"/>
+        </w:rPr>
+        <w:t>Time per epoch for</w:t>
+      </w:r>
+      <w:r>
+        <w:rPr>
+          <w:rFonts w:ascii="Times New Roman" w:hAnsi="Times New Roman"/>
+          <w:noProof/>
+          <w:lang w:val="en-US" w:eastAsia="zh-CN"/>
+        </w:rPr>
+        <w:t xml:space="preserve"> the four networks</w:t>
+      </w:r>
+    </w:p>
+    <w:p>
+      <w:pPr>
+        <w:rPr>
+          <w:rFonts w:ascii="Times New Roman" w:hAnsi="Times New Roman"/>
+          <w:noProof/>
+          <w:lang w:val="en-US" w:eastAsia="zh-CN"/>
+        </w:rPr>
+      </w:pPr>
+    </w:p>
+    <w:p>
+      <w:pPr>
+        <w:pStyle w:val="Heading2"/>
+        <w:rPr>
+          <w:rFonts w:ascii="Times New Roman" w:hAnsi="Times New Roman"/>
+        </w:rPr>
+      </w:pPr>
+      <w:r>
+        <w:rPr>
+          <w:rFonts w:ascii="Times New Roman" w:hAnsi="Times New Roman"/>
+        </w:rPr>
+        <w:t>B.</w:t>
+      </w:r>
+      <w:r>
+        <w:rPr>
+          <w:rFonts w:ascii="Times New Roman" w:hAnsi="Times New Roman"/>
+        </w:rPr>
+        <w:t>5 Dropout</w:t>
+      </w:r>
+    </w:p>
+    <w:p>
+      <w:pPr>
+        <w:rPr>
+          <w:rFonts w:ascii="Times New Roman" w:hAnsi="Times New Roman"/>
+          <w:b/>
+          <w:bCs/>
+        </w:rPr>
+      </w:pPr>
+      <w:proofErr w:type="spellStart"/>
+      <w:r>
+        <w:rPr>
+          <w:rFonts w:ascii="Times New Roman" w:hAnsi="Times New Roman"/>
+          <w:b/>
+          <w:bCs/>
+        </w:rPr>
+        <w:t>CharCNN</w:t>
+      </w:r>
+      <w:proofErr w:type="spellEnd"/>
+    </w:p>
+    <w:p>
+      <w:pPr>
+        <w:rPr>
+          <w:rFonts w:ascii="Times New Roman" w:hAnsi="Times New Roman"/>
+          <w:b/>
+          <w:bCs/>
+        </w:rPr>
+      </w:pPr>
+      <w:r>
+        <w:rPr>
+          <w:rFonts w:ascii="Times New Roman" w:hAnsi="Times New Roman"/>
+          <w:b/>
+          <w:bCs/>
+          <w:noProof/>
+        </w:rPr>
+        <w:drawing>
+          <wp:inline distT="0" distB="0" distL="0" distR="0" wp14:anchorId="2B596EFA" wp14:editId="051B42D2">
+            <wp:extent cx="2988310" cy="2242820"/>
+            <wp:effectExtent l="0" t="0" r="0" b="5080"/>
+            <wp:docPr id="17" name="Picture 17"/>
+            <wp:cNvGraphicFramePr>
+              <a:graphicFrameLocks xmlns:a="http://schemas.openxmlformats.org/drawingml/2006/main" noChangeAspect="1"/>
+            </wp:cNvGraphicFramePr>
+            <a:graphic xmlns:a="http://schemas.openxmlformats.org/drawingml/2006/main">
+              <a:graphicData uri="http://schemas.openxmlformats.org/drawingml/2006/picture">
+                <pic:pic xmlns:pic="http://schemas.openxmlformats.org/drawingml/2006/picture">
+                  <pic:nvPicPr>
+                    <pic:cNvPr id="17" name="Picture 17"/>
+                    <pic:cNvPicPr/>
+                  </pic:nvPicPr>
+                  <pic:blipFill>
+                    <a:blip r:embed="rId42">
+                      <a:extLst>
+                        <a:ext uri="{28A0092B-C50C-407E-A947-70E740481C1C}">
+                          <a14:useLocalDpi xmlns:a14="http://schemas.microsoft.com/office/drawing/2010/main" val="0"/>
+                        </a:ext>
+                      </a:extLst>
+                    </a:blip>
+                    <a:stretch>
+                      <a:fillRect/>
+                    </a:stretch>
+                  </pic:blipFill>
+                  <pic:spPr>
+                    <a:xfrm>
+                      <a:off x="0" y="0"/>
+                      <a:ext cx="2988310" cy="2242820"/>
+                    </a:xfrm>
+                    <a:prstGeom prst="rect">
+                      <a:avLst/>
+                    </a:prstGeom>
+                  </pic:spPr>
+                </pic:pic>
+              </a:graphicData>
+            </a:graphic>
+          </wp:inline>
+        </w:drawing>
+      </w:r>
+    </w:p>
+    <w:p>
+      <w:pPr>
+        <w:jc w:val="center"/>
+        <w:rPr>
+          <w:rFonts w:ascii="Times New Roman" w:hAnsi="Times New Roman"/>
+          <w:noProof/>
+          <w:lang w:val="en-US" w:eastAsia="zh-CN"/>
+        </w:rPr>
+      </w:pPr>
+      <w:r>
+        <w:rPr>
+          <w:rFonts w:ascii="Times New Roman" w:hAnsi="Times New Roman"/>
+          <w:noProof/>
+          <w:lang w:val="en-US" w:eastAsia="zh-CN"/>
+        </w:rPr>
+        <w:t>Fig 3</w:t>
+      </w:r>
+      <w:r>
+        <w:rPr>
+          <w:rFonts w:ascii="Times New Roman" w:hAnsi="Times New Roman"/>
+          <w:noProof/>
+          <w:lang w:val="en-US" w:eastAsia="zh-CN"/>
+        </w:rPr>
+        <w:t>2</w:t>
+      </w:r>
+      <w:r>
+        <w:rPr>
+          <w:rFonts w:ascii="Times New Roman" w:hAnsi="Times New Roman"/>
+          <w:noProof/>
+          <w:lang w:val="en-US" w:eastAsia="zh-CN"/>
+        </w:rPr>
+        <w:t xml:space="preserve">: </w:t>
+      </w:r>
+      <w:r>
+        <w:rPr>
+          <w:rFonts w:ascii="Times New Roman" w:hAnsi="Times New Roman"/>
+          <w:noProof/>
+          <w:lang w:val="en-US" w:eastAsia="zh-CN"/>
+        </w:rPr>
+        <w:t>Testing Acc</w:t>
+      </w:r>
+      <w:r>
+        <w:rPr>
+          <w:rFonts w:ascii="Times New Roman" w:hAnsi="Times New Roman"/>
+          <w:noProof/>
+          <w:lang w:val="en-US" w:eastAsia="zh-CN"/>
+        </w:rPr>
+        <w:t xml:space="preserve"> [Adam, dropout]</w:t>
+      </w:r>
+    </w:p>
+    <w:p>
+      <w:pPr>
+        <w:rPr>
+          <w:rFonts w:ascii="Times New Roman" w:hAnsi="Times New Roman"/>
+          <w:b/>
+          <w:bCs/>
+          <w:lang w:val="en-US"/>
+        </w:rPr>
+      </w:pPr>
+    </w:p>
+    <w:p>
+      <w:pPr>
+        <w:rPr>
+          <w:rFonts w:ascii="Times New Roman" w:hAnsi="Times New Roman"/>
+          <w:b/>
+          <w:bCs/>
+        </w:rPr>
+      </w:pPr>
+      <w:r>
+        <w:rPr>
+          <w:rFonts w:ascii="Times New Roman" w:hAnsi="Times New Roman"/>
+          <w:b/>
+          <w:bCs/>
+          <w:noProof/>
+        </w:rPr>
+        <w:drawing>
+          <wp:inline distT="0" distB="0" distL="0" distR="0" wp14:anchorId="0EF68431" wp14:editId="07607EA5">
+            <wp:extent cx="2988310" cy="2242820"/>
+            <wp:effectExtent l="0" t="0" r="0" b="5080"/>
+            <wp:docPr id="16" name="Picture 16"/>
+            <wp:cNvGraphicFramePr>
+              <a:graphicFrameLocks xmlns:a="http://schemas.openxmlformats.org/drawingml/2006/main" noChangeAspect="1"/>
+            </wp:cNvGraphicFramePr>
+            <a:graphic xmlns:a="http://schemas.openxmlformats.org/drawingml/2006/main">
+              <a:graphicData uri="http://schemas.openxmlformats.org/drawingml/2006/picture">
+                <pic:pic xmlns:pic="http://schemas.openxmlformats.org/drawingml/2006/picture">
+                  <pic:nvPicPr>
+                    <pic:cNvPr id="16" name="Picture 16"/>
+                    <pic:cNvPicPr/>
+                  </pic:nvPicPr>
+                  <pic:blipFill>
+                    <a:blip r:embed="rId43">
+                      <a:extLst>
+                        <a:ext uri="{28A0092B-C50C-407E-A947-70E740481C1C}">
+                          <a14:useLocalDpi xmlns:a14="http://schemas.microsoft.com/office/drawing/2010/main" val="0"/>
+                        </a:ext>
+                      </a:extLst>
+                    </a:blip>
+                    <a:stretch>
+                      <a:fillRect/>
+                    </a:stretch>
+                  </pic:blipFill>
+                  <pic:spPr>
+                    <a:xfrm>
+                      <a:off x="0" y="0"/>
+                      <a:ext cx="2988310" cy="2242820"/>
+                    </a:xfrm>
+                    <a:prstGeom prst="rect">
+                      <a:avLst/>
+                    </a:prstGeom>
+                  </pic:spPr>
+                </pic:pic>
+              </a:graphicData>
+            </a:graphic>
+          </wp:inline>
+        </w:drawing>
+      </w:r>
+    </w:p>
+    <w:p>
+      <w:pPr>
+        <w:jc w:val="center"/>
+        <w:rPr>
+          <w:rFonts w:ascii="Times New Roman" w:hAnsi="Times New Roman"/>
+          <w:noProof/>
+          <w:lang w:val="en-US" w:eastAsia="zh-CN"/>
+        </w:rPr>
+      </w:pPr>
+      <w:r>
+        <w:rPr>
+          <w:rFonts w:ascii="Times New Roman" w:hAnsi="Times New Roman"/>
+          <w:noProof/>
+          <w:lang w:val="en-US" w:eastAsia="zh-CN"/>
+        </w:rPr>
+        <w:t>Fig 3</w:t>
+      </w:r>
+      <w:r>
+        <w:rPr>
+          <w:rFonts w:ascii="Times New Roman" w:hAnsi="Times New Roman"/>
+          <w:noProof/>
+          <w:lang w:val="en-US" w:eastAsia="zh-CN"/>
+        </w:rPr>
+        <w:t>3</w:t>
+      </w:r>
+      <w:r>
+        <w:rPr>
+          <w:rFonts w:ascii="Times New Roman" w:hAnsi="Times New Roman"/>
+          <w:noProof/>
+          <w:lang w:val="en-US" w:eastAsia="zh-CN"/>
+        </w:rPr>
+        <w:t>: Train Cost [Adam, dropout]</w:t>
+      </w:r>
+    </w:p>
+    <w:p>
+      <w:pPr>
+        <w:rPr>
+          <w:rFonts w:ascii="Times New Roman" w:hAnsi="Times New Roman"/>
+          <w:b/>
+          <w:bCs/>
+        </w:rPr>
+      </w:pPr>
+      <w:proofErr w:type="spellStart"/>
+      <w:r>
+        <w:rPr>
+          <w:rFonts w:ascii="Times New Roman" w:hAnsi="Times New Roman"/>
+          <w:b/>
+          <w:bCs/>
+        </w:rPr>
+        <w:t>WordCNN</w:t>
+      </w:r>
+      <w:proofErr w:type="spellEnd"/>
+    </w:p>
+    <w:p>
+      <w:pPr>
+        <w:rPr>
+          <w:rFonts w:ascii="Times New Roman" w:hAnsi="Times New Roman"/>
+          <w:b/>
+          <w:bCs/>
+        </w:rPr>
+      </w:pPr>
+      <w:r>
+        <w:rPr>
+          <w:rFonts w:ascii="Times New Roman" w:hAnsi="Times New Roman"/>
+          <w:b/>
+          <w:bCs/>
+          <w:noProof/>
+        </w:rPr>
+        <w:drawing>
+          <wp:inline distT="0" distB="0" distL="0" distR="0" wp14:anchorId="003E9554" wp14:editId="27D69319">
+            <wp:extent cx="2988310" cy="2242820"/>
+            <wp:effectExtent l="0" t="0" r="0" b="5080"/>
+            <wp:docPr id="10" name="Picture 10"/>
+            <wp:cNvGraphicFramePr>
+              <a:graphicFrameLocks xmlns:a="http://schemas.openxmlformats.org/drawingml/2006/main" noChangeAspect="1"/>
+            </wp:cNvGraphicFramePr>
+            <a:graphic xmlns:a="http://schemas.openxmlformats.org/drawingml/2006/main">
+              <a:graphicData uri="http://schemas.openxmlformats.org/drawingml/2006/picture">
+                <pic:pic xmlns:pic="http://schemas.openxmlformats.org/drawingml/2006/picture">
+                  <pic:nvPicPr>
+                    <pic:cNvPr id="10" name="Picture 10"/>
+                    <pic:cNvPicPr/>
+                  </pic:nvPicPr>
+                  <pic:blipFill>
+                    <a:blip r:embed="rId44">
+                      <a:extLst>
+                        <a:ext uri="{28A0092B-C50C-407E-A947-70E740481C1C}">
+                          <a14:useLocalDpi xmlns:a14="http://schemas.microsoft.com/office/drawing/2010/main" val="0"/>
+                        </a:ext>
+                      </a:extLst>
+                    </a:blip>
+                    <a:stretch>
+                      <a:fillRect/>
+                    </a:stretch>
+                  </pic:blipFill>
+                  <pic:spPr>
+                    <a:xfrm>
+                      <a:off x="0" y="0"/>
+                      <a:ext cx="2988310" cy="2242820"/>
+                    </a:xfrm>
+                    <a:prstGeom prst="rect">
+                      <a:avLst/>
+                    </a:prstGeom>
+                  </pic:spPr>
+                </pic:pic>
+              </a:graphicData>
+            </a:graphic>
+          </wp:inline>
+        </w:drawing>
+      </w:r>
+    </w:p>
+    <w:p>
+      <w:pPr>
+        <w:jc w:val="center"/>
+        <w:rPr>
+          <w:rFonts w:ascii="Times New Roman" w:hAnsi="Times New Roman"/>
+          <w:noProof/>
+          <w:lang w:val="en-US" w:eastAsia="zh-CN"/>
+        </w:rPr>
+      </w:pPr>
+      <w:r>
+        <w:rPr>
+          <w:rFonts w:ascii="Times New Roman" w:hAnsi="Times New Roman"/>
+          <w:noProof/>
+          <w:lang w:val="en-US" w:eastAsia="zh-CN"/>
+        </w:rPr>
+        <w:t>Fig 3</w:t>
+      </w:r>
+      <w:r>
+        <w:rPr>
+          <w:rFonts w:ascii="Times New Roman" w:hAnsi="Times New Roman"/>
+          <w:noProof/>
+          <w:lang w:val="en-US" w:eastAsia="zh-CN"/>
+        </w:rPr>
+        <w:t>4</w:t>
+      </w:r>
+      <w:r>
+        <w:rPr>
+          <w:rFonts w:ascii="Times New Roman" w:hAnsi="Times New Roman"/>
+          <w:noProof/>
+          <w:lang w:val="en-US" w:eastAsia="zh-CN"/>
+        </w:rPr>
+        <w:t>: Testing Acc [Adam, dropout]</w:t>
+      </w:r>
+    </w:p>
+    <w:p>
+      <w:pPr>
+        <w:rPr>
+          <w:rFonts w:ascii="Times New Roman" w:hAnsi="Times New Roman"/>
+          <w:b/>
+          <w:bCs/>
+        </w:rPr>
+      </w:pPr>
+      <w:r>
+        <w:rPr>
+          <w:rFonts w:ascii="Times New Roman" w:hAnsi="Times New Roman"/>
+          <w:b/>
+          <w:bCs/>
+          <w:noProof/>
+        </w:rPr>
+        <w:drawing>
+          <wp:inline distT="0" distB="0" distL="0" distR="0" wp14:anchorId="4ED96E5C" wp14:editId="128752C3">
+            <wp:extent cx="2988310" cy="2242820"/>
+            <wp:effectExtent l="0" t="0" r="0" b="5080"/>
+            <wp:docPr id="11" name="Picture 11"/>
+            <wp:cNvGraphicFramePr>
+              <a:graphicFrameLocks xmlns:a="http://schemas.openxmlformats.org/drawingml/2006/main" noChangeAspect="1"/>
+            </wp:cNvGraphicFramePr>
+            <a:graphic xmlns:a="http://schemas.openxmlformats.org/drawingml/2006/main">
+              <a:graphicData uri="http://schemas.openxmlformats.org/drawingml/2006/picture">
+                <pic:pic xmlns:pic="http://schemas.openxmlformats.org/drawingml/2006/picture">
+                  <pic:nvPicPr>
+                    <pic:cNvPr id="11" name="Picture 11"/>
+                    <pic:cNvPicPr/>
+                  </pic:nvPicPr>
+                  <pic:blipFill>
+                    <a:blip r:embed="rId45">
+                      <a:extLst>
+                        <a:ext uri="{28A0092B-C50C-407E-A947-70E740481C1C}">
+                          <a14:useLocalDpi xmlns:a14="http://schemas.microsoft.com/office/drawing/2010/main" val="0"/>
+                        </a:ext>
+                      </a:extLst>
+                    </a:blip>
+                    <a:stretch>
+                      <a:fillRect/>
+                    </a:stretch>
+                  </pic:blipFill>
+                  <pic:spPr>
+                    <a:xfrm>
+                      <a:off x="0" y="0"/>
+                      <a:ext cx="2988310" cy="2242820"/>
+                    </a:xfrm>
+                    <a:prstGeom prst="rect">
+                      <a:avLst/>
+                    </a:prstGeom>
+                  </pic:spPr>
+                </pic:pic>
+              </a:graphicData>
+            </a:graphic>
+          </wp:inline>
+        </w:drawing>
+      </w:r>
+    </w:p>
+    <w:p>
+      <w:pPr>
+        <w:jc w:val="center"/>
+        <w:rPr>
+          <w:rFonts w:ascii="Times New Roman" w:hAnsi="Times New Roman"/>
+          <w:noProof/>
+          <w:lang w:val="en-US" w:eastAsia="zh-CN"/>
+        </w:rPr>
+      </w:pPr>
+      <w:r>
+        <w:rPr>
+          <w:rFonts w:ascii="Times New Roman" w:hAnsi="Times New Roman"/>
+          <w:noProof/>
+          <w:lang w:val="en-US" w:eastAsia="zh-CN"/>
+        </w:rPr>
+        <w:t>Fig 3</w:t>
+      </w:r>
+      <w:r>
+        <w:rPr>
+          <w:rFonts w:ascii="Times New Roman" w:hAnsi="Times New Roman"/>
+          <w:noProof/>
+          <w:lang w:val="en-US" w:eastAsia="zh-CN"/>
+        </w:rPr>
+        <w:t>5</w:t>
+      </w:r>
+      <w:r>
+        <w:rPr>
+          <w:rFonts w:ascii="Times New Roman" w:hAnsi="Times New Roman"/>
+          <w:noProof/>
+          <w:lang w:val="en-US" w:eastAsia="zh-CN"/>
+        </w:rPr>
+        <w:t>: Train Cost [Adam, dropout]</w:t>
+      </w:r>
+    </w:p>
+    <w:p>
+      <w:pPr>
+        <w:rPr>
+          <w:rFonts w:ascii="Times New Roman" w:hAnsi="Times New Roman"/>
+          <w:b/>
+          <w:bCs/>
+          <w:lang w:val="en-US"/>
+        </w:rPr>
+      </w:pPr>
+    </w:p>
+    <w:p>
+      <w:pPr>
+        <w:rPr>
+          <w:rFonts w:ascii="Times New Roman" w:hAnsi="Times New Roman"/>
+          <w:b/>
+          <w:bCs/>
+        </w:rPr>
+      </w:pPr>
+      <w:proofErr w:type="spellStart"/>
+      <w:r>
+        <w:rPr>
+          <w:rFonts w:ascii="Times New Roman" w:hAnsi="Times New Roman"/>
+          <w:b/>
+          <w:bCs/>
+        </w:rPr>
+        <w:t>CharRNN</w:t>
+      </w:r>
+      <w:proofErr w:type="spellEnd"/>
+    </w:p>
+    <w:p>
+      <w:pPr>
+        <w:rPr>
+          <w:rFonts w:ascii="Times New Roman" w:hAnsi="Times New Roman"/>
+          <w:b/>
+          <w:bCs/>
+        </w:rPr>
+      </w:pPr>
+      <w:r>
+        <w:rPr>
+          <w:rFonts w:ascii="Times New Roman" w:hAnsi="Times New Roman"/>
+          <w:b/>
+          <w:bCs/>
+          <w:noProof/>
+        </w:rPr>
+        <w:lastRenderedPageBreak/>
+        <w:drawing>
+          <wp:inline distT="0" distB="0" distL="0" distR="0" wp14:anchorId="0A08F09A" wp14:editId="4461A103">
+            <wp:extent cx="2988310" cy="2242820"/>
+            <wp:effectExtent l="0" t="0" r="0" b="5080"/>
+            <wp:docPr id="21" name="Picture 21"/>
+            <wp:cNvGraphicFramePr>
+              <a:graphicFrameLocks xmlns:a="http://schemas.openxmlformats.org/drawingml/2006/main" noChangeAspect="1"/>
+            </wp:cNvGraphicFramePr>
+            <a:graphic xmlns:a="http://schemas.openxmlformats.org/drawingml/2006/main">
+              <a:graphicData uri="http://schemas.openxmlformats.org/drawingml/2006/picture">
+                <pic:pic xmlns:pic="http://schemas.openxmlformats.org/drawingml/2006/picture">
+                  <pic:nvPicPr>
+                    <pic:cNvPr id="21" name="Picture 21"/>
+                    <pic:cNvPicPr/>
+                  </pic:nvPicPr>
+                  <pic:blipFill>
+                    <a:blip r:embed="rId46">
+                      <a:extLst>
+                        <a:ext uri="{28A0092B-C50C-407E-A947-70E740481C1C}">
+                          <a14:useLocalDpi xmlns:a14="http://schemas.microsoft.com/office/drawing/2010/main" val="0"/>
+                        </a:ext>
+                      </a:extLst>
+                    </a:blip>
+                    <a:stretch>
+                      <a:fillRect/>
+                    </a:stretch>
+                  </pic:blipFill>
+                  <pic:spPr>
+                    <a:xfrm>
+                      <a:off x="0" y="0"/>
+                      <a:ext cx="2988310" cy="2242820"/>
+                    </a:xfrm>
+                    <a:prstGeom prst="rect">
+                      <a:avLst/>
+                    </a:prstGeom>
+                  </pic:spPr>
+                </pic:pic>
+              </a:graphicData>
+            </a:graphic>
+          </wp:inline>
+        </w:drawing>
+      </w:r>
+    </w:p>
+    <w:p>
+      <w:pPr>
+        <w:jc w:val="center"/>
+        <w:rPr>
+          <w:rFonts w:ascii="Times New Roman" w:hAnsi="Times New Roman"/>
+          <w:noProof/>
+          <w:lang w:val="en-US" w:eastAsia="zh-CN"/>
+        </w:rPr>
+      </w:pPr>
+      <w:r>
+        <w:rPr>
+          <w:rFonts w:ascii="Times New Roman" w:hAnsi="Times New Roman"/>
+          <w:noProof/>
+          <w:lang w:val="en-US" w:eastAsia="zh-CN"/>
+        </w:rPr>
+        <w:t>Fig 3</w:t>
+      </w:r>
+      <w:r>
+        <w:rPr>
+          <w:rFonts w:ascii="Times New Roman" w:hAnsi="Times New Roman"/>
+          <w:noProof/>
+          <w:lang w:val="en-US" w:eastAsia="zh-CN"/>
+        </w:rPr>
+        <w:t>6</w:t>
+      </w:r>
+      <w:r>
+        <w:rPr>
+          <w:rFonts w:ascii="Times New Roman" w:hAnsi="Times New Roman"/>
+          <w:noProof/>
+          <w:lang w:val="en-US" w:eastAsia="zh-CN"/>
+        </w:rPr>
+        <w:t>: Testing Acc [Adam, dropout]</w:t>
+      </w:r>
+    </w:p>
+    <w:p>
+      <w:pPr>
+        <w:rPr>
+          <w:rFonts w:ascii="Times New Roman" w:hAnsi="Times New Roman"/>
+          <w:b/>
+          <w:bCs/>
+          <w:lang w:val="en-US"/>
+        </w:rPr>
+      </w:pPr>
+    </w:p>
+    <w:p>
+      <w:pPr>
+        <w:rPr>
+          <w:rFonts w:ascii="Times New Roman" w:hAnsi="Times New Roman"/>
+          <w:b/>
+          <w:bCs/>
+        </w:rPr>
+      </w:pPr>
+      <w:r>
+        <w:rPr>
+          <w:rFonts w:ascii="Times New Roman" w:hAnsi="Times New Roman"/>
+          <w:b/>
+          <w:bCs/>
+          <w:noProof/>
+        </w:rPr>
+        <w:drawing>
+          <wp:inline distT="0" distB="0" distL="0" distR="0" wp14:anchorId="409391B5" wp14:editId="3FC8179E">
+            <wp:extent cx="2988310" cy="2242820"/>
+            <wp:effectExtent l="0" t="0" r="0" b="5080"/>
+            <wp:docPr id="22" name="Picture 22"/>
+            <wp:cNvGraphicFramePr>
+              <a:graphicFrameLocks xmlns:a="http://schemas.openxmlformats.org/drawingml/2006/main" noChangeAspect="1"/>
+            </wp:cNvGraphicFramePr>
+            <a:graphic xmlns:a="http://schemas.openxmlformats.org/drawingml/2006/main">
+              <a:graphicData uri="http://schemas.openxmlformats.org/drawingml/2006/picture">
+                <pic:pic xmlns:pic="http://schemas.openxmlformats.org/drawingml/2006/picture">
+                  <pic:nvPicPr>
+                    <pic:cNvPr id="22" name="Picture 22"/>
+                    <pic:cNvPicPr/>
+                  </pic:nvPicPr>
+                  <pic:blipFill>
+                    <a:blip r:embed="rId47">
+                      <a:extLst>
+                        <a:ext uri="{28A0092B-C50C-407E-A947-70E740481C1C}">
+                          <a14:useLocalDpi xmlns:a14="http://schemas.microsoft.com/office/drawing/2010/main" val="0"/>
+                        </a:ext>
+                      </a:extLst>
+                    </a:blip>
+                    <a:stretch>
+                      <a:fillRect/>
+                    </a:stretch>
+                  </pic:blipFill>
+                  <pic:spPr>
+                    <a:xfrm>
+                      <a:off x="0" y="0"/>
+                      <a:ext cx="2988310" cy="2242820"/>
+                    </a:xfrm>
+                    <a:prstGeom prst="rect">
+                      <a:avLst/>
+                    </a:prstGeom>
+                  </pic:spPr>
+                </pic:pic>
+              </a:graphicData>
+            </a:graphic>
+          </wp:inline>
+        </w:drawing>
+      </w:r>
+    </w:p>
+    <w:p>
+      <w:pPr>
+        <w:jc w:val="center"/>
+        <w:rPr>
+          <w:rFonts w:ascii="Times New Roman" w:hAnsi="Times New Roman"/>
+          <w:noProof/>
+          <w:lang w:val="en-US" w:eastAsia="zh-CN"/>
+        </w:rPr>
+      </w:pPr>
+      <w:r>
+        <w:rPr>
+          <w:rFonts w:ascii="Times New Roman" w:hAnsi="Times New Roman"/>
+          <w:noProof/>
+          <w:lang w:val="en-US" w:eastAsia="zh-CN"/>
+        </w:rPr>
+        <w:t>Fig 3</w:t>
+      </w:r>
+      <w:r>
+        <w:rPr>
+          <w:rFonts w:ascii="Times New Roman" w:hAnsi="Times New Roman"/>
+          <w:noProof/>
+          <w:lang w:val="en-US" w:eastAsia="zh-CN"/>
+        </w:rPr>
+        <w:t>7</w:t>
+      </w:r>
+      <w:r>
+        <w:rPr>
+          <w:rFonts w:ascii="Times New Roman" w:hAnsi="Times New Roman"/>
+          <w:noProof/>
+          <w:lang w:val="en-US" w:eastAsia="zh-CN"/>
+        </w:rPr>
+        <w:t>: Train Cost [Adam, dropout]</w:t>
+      </w:r>
+    </w:p>
+    <w:p>
+      <w:pPr>
+        <w:rPr>
+          <w:rFonts w:ascii="Times New Roman" w:hAnsi="Times New Roman"/>
+          <w:b/>
+          <w:bCs/>
+        </w:rPr>
+      </w:pPr>
+      <w:proofErr w:type="spellStart"/>
+      <w:r>
+        <w:rPr>
+          <w:rFonts w:ascii="Times New Roman" w:hAnsi="Times New Roman"/>
+          <w:b/>
+          <w:bCs/>
+        </w:rPr>
+        <w:t>WordRNN</w:t>
+      </w:r>
+      <w:proofErr w:type="spellEnd"/>
+    </w:p>
+    <w:p>
+      <w:pPr>
+        <w:rPr>
+          <w:rFonts w:ascii="Times New Roman" w:hAnsi="Times New Roman"/>
+          <w:b/>
+          <w:bCs/>
+          <w:lang w:val="en-US" w:eastAsia="zh-CN"/>
+        </w:rPr>
+      </w:pPr>
+      <w:r>
+        <w:rPr>
+          <w:rFonts w:ascii="Times New Roman" w:hAnsi="Times New Roman"/>
+          <w:b/>
+          <w:bCs/>
+          <w:noProof/>
+          <w:lang w:val="en-US" w:eastAsia="zh-CN"/>
+        </w:rPr>
+        <w:drawing>
+          <wp:inline distT="0" distB="0" distL="0" distR="0" wp14:anchorId="7E4A8CF0" wp14:editId="608AE302">
+            <wp:extent cx="2988310" cy="2242820"/>
+            <wp:effectExtent l="0" t="0" r="0" b="5080"/>
+            <wp:docPr id="18" name="Picture 18"/>
+            <wp:cNvGraphicFramePr>
+              <a:graphicFrameLocks xmlns:a="http://schemas.openxmlformats.org/drawingml/2006/main" noChangeAspect="1"/>
+            </wp:cNvGraphicFramePr>
+            <a:graphic xmlns:a="http://schemas.openxmlformats.org/drawingml/2006/main">
+              <a:graphicData uri="http://schemas.openxmlformats.org/drawingml/2006/picture">
+                <pic:pic xmlns:pic="http://schemas.openxmlformats.org/drawingml/2006/picture">
+                  <pic:nvPicPr>
+                    <pic:cNvPr id="18" name="Picture 18"/>
+                    <pic:cNvPicPr/>
+                  </pic:nvPicPr>
+                  <pic:blipFill>
+                    <a:blip r:embed="rId48">
+                      <a:extLst>
+                        <a:ext uri="{28A0092B-C50C-407E-A947-70E740481C1C}">
+                          <a14:useLocalDpi xmlns:a14="http://schemas.microsoft.com/office/drawing/2010/main" val="0"/>
+                        </a:ext>
+                      </a:extLst>
+                    </a:blip>
+                    <a:stretch>
+                      <a:fillRect/>
+                    </a:stretch>
+                  </pic:blipFill>
+                  <pic:spPr>
+                    <a:xfrm>
+                      <a:off x="0" y="0"/>
+                      <a:ext cx="2988310" cy="2242820"/>
+                    </a:xfrm>
+                    <a:prstGeom prst="rect">
+                      <a:avLst/>
+                    </a:prstGeom>
+                  </pic:spPr>
+                </pic:pic>
+              </a:graphicData>
+            </a:graphic>
+          </wp:inline>
+        </w:drawing>
+      </w:r>
+    </w:p>
+    <w:p>
+      <w:pPr>
+        <w:jc w:val="center"/>
+        <w:rPr>
+          <w:rFonts w:ascii="Times New Roman" w:hAnsi="Times New Roman"/>
+          <w:noProof/>
+          <w:lang w:val="en-US" w:eastAsia="zh-CN"/>
+        </w:rPr>
+      </w:pPr>
+      <w:r>
+        <w:rPr>
+          <w:rFonts w:ascii="Times New Roman" w:hAnsi="Times New Roman"/>
+          <w:noProof/>
+          <w:lang w:val="en-US" w:eastAsia="zh-CN"/>
+        </w:rPr>
+        <w:t>Fig 3</w:t>
+      </w:r>
+      <w:r>
+        <w:rPr>
+          <w:rFonts w:ascii="Times New Roman" w:hAnsi="Times New Roman"/>
+          <w:noProof/>
+          <w:lang w:val="en-US" w:eastAsia="zh-CN"/>
+        </w:rPr>
+        <w:t>8</w:t>
+      </w:r>
+      <w:r>
+        <w:rPr>
+          <w:rFonts w:ascii="Times New Roman" w:hAnsi="Times New Roman"/>
+          <w:noProof/>
+          <w:lang w:val="en-US" w:eastAsia="zh-CN"/>
+        </w:rPr>
+        <w:t>: Testing Acc [Adam, dropout]</w:t>
+      </w:r>
+    </w:p>
+    <w:p>
+      <w:pPr>
+        <w:rPr>
+          <w:rFonts w:ascii="Times New Roman" w:hAnsi="Times New Roman"/>
+          <w:b/>
+          <w:bCs/>
+          <w:lang w:val="en-US" w:eastAsia="zh-CN"/>
+        </w:rPr>
+      </w:pPr>
+      <w:r>
+        <w:rPr>
+          <w:rFonts w:ascii="Times New Roman" w:hAnsi="Times New Roman"/>
+          <w:b/>
+          <w:bCs/>
+          <w:noProof/>
+          <w:lang w:val="en-US" w:eastAsia="zh-CN"/>
+        </w:rPr>
+        <w:drawing>
+          <wp:inline distT="0" distB="0" distL="0" distR="0" wp14:anchorId="27760A2A" wp14:editId="3BDA8AF6">
+            <wp:extent cx="2988310" cy="2242820"/>
+            <wp:effectExtent l="0" t="0" r="0" b="5080"/>
+            <wp:docPr id="19" name="Picture 19"/>
+            <wp:cNvGraphicFramePr>
+              <a:graphicFrameLocks xmlns:a="http://schemas.openxmlformats.org/drawingml/2006/main" noChangeAspect="1"/>
+            </wp:cNvGraphicFramePr>
+            <a:graphic xmlns:a="http://schemas.openxmlformats.org/drawingml/2006/main">
+              <a:graphicData uri="http://schemas.openxmlformats.org/drawingml/2006/picture">
+                <pic:pic xmlns:pic="http://schemas.openxmlformats.org/drawingml/2006/picture">
+                  <pic:nvPicPr>
+                    <pic:cNvPr id="19" name="Picture 19"/>
+                    <pic:cNvPicPr/>
+                  </pic:nvPicPr>
+                  <pic:blipFill>
+                    <a:blip r:embed="rId49">
+                      <a:extLst>
+                        <a:ext uri="{28A0092B-C50C-407E-A947-70E740481C1C}">
+                          <a14:useLocalDpi xmlns:a14="http://schemas.microsoft.com/office/drawing/2010/main" val="0"/>
+                        </a:ext>
+                      </a:extLst>
+                    </a:blip>
+                    <a:stretch>
+                      <a:fillRect/>
+                    </a:stretch>
+                  </pic:blipFill>
+                  <pic:spPr>
+                    <a:xfrm>
+                      <a:off x="0" y="0"/>
+                      <a:ext cx="2988310" cy="2242820"/>
+                    </a:xfrm>
+                    <a:prstGeom prst="rect">
+                      <a:avLst/>
+                    </a:prstGeom>
+                  </pic:spPr>
+                </pic:pic>
+              </a:graphicData>
+            </a:graphic>
+          </wp:inline>
+        </w:drawing>
+      </w:r>
+    </w:p>
+    <w:p>
+      <w:pPr>
+        <w:jc w:val="center"/>
+        <w:rPr>
+          <w:rFonts w:ascii="Times New Roman" w:hAnsi="Times New Roman"/>
+          <w:noProof/>
+          <w:lang w:val="en-US" w:eastAsia="zh-CN"/>
+        </w:rPr>
+      </w:pPr>
+      <w:r>
+        <w:rPr>
+          <w:rFonts w:ascii="Times New Roman" w:hAnsi="Times New Roman"/>
+          <w:noProof/>
+          <w:lang w:val="en-US" w:eastAsia="zh-CN"/>
+        </w:rPr>
+        <w:t>Fig 3</w:t>
+      </w:r>
+      <w:r>
+        <w:rPr>
+          <w:rFonts w:ascii="Times New Roman" w:hAnsi="Times New Roman"/>
+          <w:noProof/>
+          <w:lang w:val="en-US" w:eastAsia="zh-CN"/>
+        </w:rPr>
+        <w:t>9</w:t>
+      </w:r>
+      <w:r>
+        <w:rPr>
+          <w:rFonts w:ascii="Times New Roman" w:hAnsi="Times New Roman"/>
+          <w:noProof/>
+          <w:lang w:val="en-US" w:eastAsia="zh-CN"/>
+        </w:rPr>
+        <w:t>: Train Cost [Adam, dropout]</w:t>
+      </w:r>
+    </w:p>
+    <w:p>
+      <w:pPr>
+        <w:rPr>
+          <w:rFonts w:ascii="Times New Roman" w:hAnsi="Times New Roman"/>
+          <w:b/>
+          <w:bCs/>
+          <w:lang w:val="en-US" w:eastAsia="zh-CN"/>
+        </w:rPr>
+      </w:pPr>
+    </w:p>
+    <w:tbl>
+      <w:tblPr>
+        <w:tblStyle w:val="TableGrid"/>
+        <w:tblW w:w="0" w:type="auto"/>
+        <w:tblLook w:val="04A0" w:firstRow="1" w:lastRow="0" w:firstColumn="1" w:lastColumn="0" w:noHBand="0" w:noVBand="1"/>
+      </w:tblPr>
+      <w:tblGrid>
+        <w:gridCol w:w="2461"/>
+        <w:gridCol w:w="2461"/>
+      </w:tblGrid>
+      <w:tr>
+        <w:tc>
+          <w:tcPr>
+            <w:tcW w:w="2461" w:type="dxa"/>
+          </w:tcPr>
+          <w:p>
+            <w:pPr>
+              <w:jc w:val="center"/>
+              <w:rPr>
+                <w:rFonts w:ascii="Times New Roman" w:hAnsi="Times New Roman"/>
+                <w:noProof/>
+                <w:lang w:val="en-US" w:eastAsia="zh-CN"/>
+              </w:rPr>
+            </w:pPr>
+            <w:r>
+              <w:rPr>
+                <w:rFonts w:ascii="Times New Roman" w:hAnsi="Times New Roman"/>
+                <w:noProof/>
+                <w:lang w:val="en-US" w:eastAsia="zh-CN"/>
+              </w:rPr>
+              <w:t>Network</w:t>
+            </w:r>
+            <w:r>
+              <w:rPr>
+                <w:rFonts w:ascii="Times New Roman" w:hAnsi="Times New Roman"/>
+                <w:noProof/>
+                <w:lang w:val="en-US" w:eastAsia="zh-CN"/>
+              </w:rPr>
+              <w:t>(</w:t>
+            </w:r>
+            <w:r>
+              <w:rPr>
+                <w:rFonts w:ascii="Times New Roman" w:hAnsi="Times New Roman"/>
+                <w:noProof/>
+                <w:lang w:val="en-US" w:eastAsia="zh-CN"/>
+              </w:rPr>
+              <w:t>dropout)</w:t>
+            </w:r>
+          </w:p>
+        </w:tc>
+        <w:tc>
+          <w:tcPr>
+            <w:tcW w:w="2461" w:type="dxa"/>
+          </w:tcPr>
+          <w:p>
+            <w:pPr>
+              <w:jc w:val="center"/>
+              <w:rPr>
+                <w:rFonts w:ascii="Times New Roman" w:hAnsi="Times New Roman"/>
+                <w:noProof/>
+                <w:lang w:val="en-US" w:eastAsia="zh-CN"/>
+              </w:rPr>
+            </w:pPr>
+            <w:r>
+              <w:rPr>
+                <w:rFonts w:ascii="Times New Roman" w:hAnsi="Times New Roman"/>
+                <w:noProof/>
+                <w:lang w:val="en-US" w:eastAsia="zh-CN"/>
+              </w:rPr>
+              <w:t>Converging Test Acc</w:t>
+            </w:r>
+          </w:p>
+        </w:tc>
+      </w:tr>
+      <w:tr>
+        <w:tc>
+          <w:tcPr>
+            <w:tcW w:w="2461" w:type="dxa"/>
+          </w:tcPr>
+          <w:p>
+            <w:pPr>
+              <w:jc w:val="center"/>
+              <w:rPr>
+                <w:rFonts w:ascii="Times New Roman" w:hAnsi="Times New Roman"/>
+                <w:noProof/>
+                <w:lang w:val="en-US" w:eastAsia="zh-CN"/>
+              </w:rPr>
+            </w:pPr>
+            <w:r>
+              <w:rPr>
+                <w:rFonts w:ascii="Times New Roman" w:hAnsi="Times New Roman"/>
+                <w:noProof/>
+                <w:lang w:val="en-US" w:eastAsia="zh-CN"/>
+              </w:rPr>
+              <w:t>CharCNN</w:t>
+            </w:r>
+          </w:p>
+        </w:tc>
+        <w:tc>
+          <w:tcPr>
+            <w:tcW w:w="2461" w:type="dxa"/>
+          </w:tcPr>
+          <w:p>
+            <w:pPr>
+              <w:jc w:val="center"/>
+              <w:rPr>
+                <w:rFonts w:ascii="Times New Roman" w:hAnsi="Times New Roman"/>
+                <w:noProof/>
+                <w:lang w:val="en-US" w:eastAsia="zh-CN"/>
+              </w:rPr>
+            </w:pPr>
+            <w:r>
+              <w:rPr>
+                <w:rFonts w:ascii="Times New Roman" w:hAnsi="Times New Roman"/>
+                <w:noProof/>
+                <w:lang w:val="en-US" w:eastAsia="zh-CN"/>
+              </w:rPr>
+              <w:t>0.</w:t>
+            </w:r>
+            <w:r>
+              <w:rPr>
+                <w:rFonts w:ascii="Times New Roman" w:hAnsi="Times New Roman"/>
+                <w:noProof/>
+                <w:lang w:val="en-US" w:eastAsia="zh-CN"/>
+              </w:rPr>
+              <w:t>7043</w:t>
+            </w:r>
+          </w:p>
+        </w:tc>
+      </w:tr>
+      <w:tr>
+        <w:tc>
+          <w:tcPr>
+            <w:tcW w:w="2461" w:type="dxa"/>
+          </w:tcPr>
+          <w:p>
+            <w:pPr>
+              <w:jc w:val="center"/>
+              <w:rPr>
+                <w:rFonts w:ascii="Times New Roman" w:hAnsi="Times New Roman"/>
+                <w:noProof/>
+                <w:lang w:val="en-US" w:eastAsia="zh-CN"/>
+              </w:rPr>
+            </w:pPr>
+            <w:r>
+              <w:rPr>
+                <w:rFonts w:ascii="Times New Roman" w:hAnsi="Times New Roman"/>
+                <w:noProof/>
+                <w:lang w:val="en-US" w:eastAsia="zh-CN"/>
+              </w:rPr>
+              <w:t>WordCNN</w:t>
+            </w:r>
+          </w:p>
+        </w:tc>
+        <w:tc>
+          <w:tcPr>
+            <w:tcW w:w="2461" w:type="dxa"/>
+          </w:tcPr>
+          <w:p>
+            <w:pPr>
+              <w:jc w:val="center"/>
+              <w:rPr>
+                <w:rFonts w:ascii="Times New Roman" w:hAnsi="Times New Roman"/>
+                <w:noProof/>
+                <w:lang w:val="en-US" w:eastAsia="zh-CN"/>
+              </w:rPr>
+            </w:pPr>
+            <w:r>
+              <w:rPr>
+                <w:rFonts w:ascii="Times New Roman" w:hAnsi="Times New Roman"/>
+                <w:noProof/>
+                <w:lang w:val="en-US" w:eastAsia="zh-CN"/>
+              </w:rPr>
+              <w:t>0.8</w:t>
+            </w:r>
+            <w:r>
+              <w:rPr>
+                <w:rFonts w:ascii="Times New Roman" w:hAnsi="Times New Roman"/>
+                <w:noProof/>
+                <w:lang w:val="en-US" w:eastAsia="zh-CN"/>
+              </w:rPr>
+              <w:t>171</w:t>
+            </w:r>
+          </w:p>
+        </w:tc>
+      </w:tr>
+      <w:tr>
+        <w:tc>
+          <w:tcPr>
+            <w:tcW w:w="2461" w:type="dxa"/>
+          </w:tcPr>
+          <w:p>
+            <w:pPr>
+              <w:jc w:val="center"/>
+              <w:rPr>
+                <w:rFonts w:ascii="Times New Roman" w:hAnsi="Times New Roman"/>
+                <w:noProof/>
+                <w:lang w:val="en-US" w:eastAsia="zh-CN"/>
+              </w:rPr>
+            </w:pPr>
+            <w:r>
+              <w:rPr>
+                <w:rFonts w:ascii="Times New Roman" w:hAnsi="Times New Roman"/>
+                <w:noProof/>
+                <w:lang w:val="en-US" w:eastAsia="zh-CN"/>
+              </w:rPr>
+              <w:t>CharRNN</w:t>
+            </w:r>
+          </w:p>
+        </w:tc>
+        <w:tc>
+          <w:tcPr>
+            <w:tcW w:w="2461" w:type="dxa"/>
+          </w:tcPr>
+          <w:p>
+            <w:pPr>
+              <w:jc w:val="center"/>
+              <w:rPr>
+                <w:rFonts w:ascii="Times New Roman" w:hAnsi="Times New Roman"/>
+                <w:noProof/>
+                <w:lang w:val="en-US" w:eastAsia="zh-CN"/>
+              </w:rPr>
+            </w:pPr>
+            <w:r>
+              <w:rPr>
+                <w:rFonts w:ascii="Times New Roman" w:hAnsi="Times New Roman"/>
+                <w:noProof/>
+                <w:lang w:val="en-US" w:eastAsia="zh-CN"/>
+              </w:rPr>
+              <w:t>0.7</w:t>
+            </w:r>
+            <w:r>
+              <w:rPr>
+                <w:rFonts w:ascii="Times New Roman" w:hAnsi="Times New Roman"/>
+                <w:noProof/>
+                <w:lang w:val="en-US" w:eastAsia="zh-CN"/>
+              </w:rPr>
+              <w:t>343</w:t>
+            </w:r>
+          </w:p>
+        </w:tc>
+      </w:tr>
+      <w:tr>
+        <w:tc>
+          <w:tcPr>
+            <w:tcW w:w="2461" w:type="dxa"/>
+          </w:tcPr>
+          <w:p>
+            <w:pPr>
+              <w:jc w:val="center"/>
+              <w:rPr>
+                <w:rFonts w:ascii="Times New Roman" w:hAnsi="Times New Roman"/>
+                <w:noProof/>
+                <w:lang w:val="en-US" w:eastAsia="zh-CN"/>
+              </w:rPr>
+            </w:pPr>
+            <w:r>
+              <w:rPr>
+                <w:rFonts w:ascii="Times New Roman" w:hAnsi="Times New Roman"/>
+                <w:noProof/>
+                <w:lang w:val="en-US" w:eastAsia="zh-CN"/>
+              </w:rPr>
+              <w:t>WordRNN</w:t>
+            </w:r>
+          </w:p>
+        </w:tc>
+        <w:tc>
+          <w:tcPr>
+            <w:tcW w:w="2461" w:type="dxa"/>
+          </w:tcPr>
+          <w:p>
+            <w:pPr>
+              <w:jc w:val="center"/>
+              <w:rPr>
+                <w:rFonts w:ascii="Times New Roman" w:hAnsi="Times New Roman"/>
+                <w:noProof/>
+                <w:lang w:val="en-US" w:eastAsia="zh-CN"/>
+              </w:rPr>
+            </w:pPr>
+            <w:r>
+              <w:rPr>
+                <w:rFonts w:ascii="Times New Roman" w:hAnsi="Times New Roman"/>
+                <w:noProof/>
+                <w:lang w:val="en-US" w:eastAsia="zh-CN"/>
+              </w:rPr>
+              <w:t>0.8786</w:t>
+            </w:r>
+          </w:p>
+        </w:tc>
+      </w:tr>
+    </w:tbl>
+    <w:p>
+      <w:pPr>
+        <w:jc w:val="center"/>
+        <w:rPr>
+          <w:rFonts w:ascii="Times New Roman" w:hAnsi="Times New Roman"/>
+          <w:noProof/>
+          <w:lang w:val="en-US" w:eastAsia="zh-CN"/>
+        </w:rPr>
+      </w:pPr>
+      <w:r>
+        <w:rPr>
+          <w:rFonts w:ascii="Times New Roman" w:hAnsi="Times New Roman"/>
+          <w:noProof/>
+          <w:lang w:val="en-US" w:eastAsia="zh-CN"/>
+        </w:rPr>
+        <w:t xml:space="preserve">Table </w:t>
+      </w:r>
+      <w:r>
+        <w:rPr>
+          <w:rFonts w:ascii="Times New Roman" w:hAnsi="Times New Roman"/>
+          <w:noProof/>
+          <w:lang w:val="en-US" w:eastAsia="zh-CN"/>
+        </w:rPr>
+        <w:t>4</w:t>
+      </w:r>
+      <w:r>
+        <w:rPr>
+          <w:rFonts w:ascii="Times New Roman" w:hAnsi="Times New Roman"/>
+          <w:noProof/>
+          <w:lang w:val="en-US" w:eastAsia="zh-CN"/>
+        </w:rPr>
+        <w:t>: Converging Acc of the four networks</w:t>
+      </w:r>
+      <w:r>
+        <w:rPr>
+          <w:rFonts w:ascii="Times New Roman" w:hAnsi="Times New Roman"/>
+          <w:noProof/>
+          <w:lang w:val="en-US" w:eastAsia="zh-CN"/>
+        </w:rPr>
+        <w:t xml:space="preserve"> with dropout</w:t>
+      </w:r>
+    </w:p>
+    <w:p>
+      <w:pPr>
+        <w:rPr>
+          <w:rFonts w:ascii="Times New Roman" w:hAnsi="Times New Roman"/>
+          <w:b/>
+          <w:bCs/>
+          <w:lang w:val="en-US" w:eastAsia="zh-CN"/>
+        </w:rPr>
+      </w:pPr>
+    </w:p>
+    <w:p>
+      <w:pPr>
+        <w:pStyle w:val="Heading2"/>
+        <w:rPr>
+          <w:rFonts w:ascii="Times New Roman" w:hAnsi="Times New Roman"/>
+        </w:rPr>
+      </w:pPr>
+      <w:r>
+        <w:rPr>
+          <w:rFonts w:ascii="Times New Roman" w:hAnsi="Times New Roman"/>
+        </w:rPr>
+        <w:t>B.</w:t>
+      </w:r>
+      <w:r>
+        <w:rPr>
+          <w:rFonts w:ascii="Times New Roman" w:hAnsi="Times New Roman"/>
+        </w:rPr>
+        <w:t>6</w:t>
+      </w:r>
+      <w:r>
+        <w:rPr>
+          <w:rFonts w:ascii="Times New Roman" w:hAnsi="Times New Roman"/>
+        </w:rPr>
+        <w:t xml:space="preserve"> </w:t>
+      </w:r>
+      <w:r>
+        <w:rPr>
+          <w:rFonts w:ascii="Times New Roman" w:hAnsi="Times New Roman"/>
+        </w:rPr>
+        <w:t>Model Improvement</w:t>
+      </w:r>
+    </w:p>
+    <w:p>
+      <w:pPr>
+        <w:rPr>
+          <w:rFonts w:ascii="Times New Roman" w:hAnsi="Times New Roman"/>
+          <w:b/>
+          <w:bCs/>
+        </w:rPr>
+      </w:pPr>
+      <w:proofErr w:type="spellStart"/>
+      <w:r>
+        <w:rPr>
+          <w:rFonts w:ascii="Times New Roman" w:hAnsi="Times New Roman"/>
+          <w:b/>
+          <w:bCs/>
+        </w:rPr>
+        <w:t>CharRNN</w:t>
+      </w:r>
+      <w:proofErr w:type="spellEnd"/>
+    </w:p>
+    <w:tbl>
+      <w:tblPr>
+        <w:tblStyle w:val="TableGrid"/>
+        <w:tblW w:w="0" w:type="auto"/>
+        <w:tblLook w:val="04A0" w:firstRow="1" w:lastRow="0" w:firstColumn="1" w:lastColumn="0" w:noHBand="0" w:noVBand="1"/>
+      </w:tblPr>
+      <w:tblGrid>
+        <w:gridCol w:w="2461"/>
+        <w:gridCol w:w="2461"/>
+      </w:tblGrid>
+      <w:tr>
+        <w:tc>
+          <w:tcPr>
+            <w:tcW w:w="2461" w:type="dxa"/>
+          </w:tcPr>
+          <w:p>
+            <w:pPr>
+              <w:rPr>
+                <w:rFonts w:ascii="Times New Roman" w:hAnsi="Times New Roman"/>
+              </w:rPr>
+            </w:pPr>
+            <w:r>
+              <w:rPr>
+                <w:rFonts w:ascii="Times New Roman" w:hAnsi="Times New Roman"/>
+                <w:noProof/>
+                <w:lang w:val="en-US" w:eastAsia="zh-CN"/>
+              </w:rPr>
+              <w:t>Network(dropout)</w:t>
+            </w:r>
+          </w:p>
+        </w:tc>
+        <w:tc>
+          <w:tcPr>
+            <w:tcW w:w="2461" w:type="dxa"/>
+          </w:tcPr>
+          <w:p>
+            <w:pPr>
+              <w:rPr>
+                <w:rFonts w:ascii="Times New Roman" w:hAnsi="Times New Roman"/>
+              </w:rPr>
+            </w:pPr>
+            <w:r>
+              <w:rPr>
+                <w:rFonts w:ascii="Times New Roman" w:hAnsi="Times New Roman"/>
+              </w:rPr>
+              <w:t xml:space="preserve">Converging Test </w:t>
+            </w:r>
+            <w:proofErr w:type="spellStart"/>
+            <w:r>
+              <w:rPr>
+                <w:rFonts w:ascii="Times New Roman" w:hAnsi="Times New Roman"/>
+              </w:rPr>
+              <w:t>Acc</w:t>
+            </w:r>
+            <w:proofErr w:type="spellEnd"/>
+          </w:p>
+        </w:tc>
+      </w:tr>
+      <w:tr>
+        <w:tc>
+          <w:tcPr>
+            <w:tcW w:w="2461" w:type="dxa"/>
+          </w:tcPr>
+          <w:p>
+            <w:pPr>
+              <w:rPr>
+                <w:rFonts w:ascii="Times New Roman" w:hAnsi="Times New Roman"/>
+              </w:rPr>
+            </w:pPr>
+            <w:r>
+              <w:rPr>
+                <w:rFonts w:ascii="Times New Roman" w:hAnsi="Times New Roman"/>
+              </w:rPr>
+              <w:t>Vanilla RNN</w:t>
+            </w:r>
+          </w:p>
+        </w:tc>
+        <w:tc>
+          <w:tcPr>
+            <w:tcW w:w="2461" w:type="dxa"/>
+          </w:tcPr>
+          <w:p>
+            <w:pPr>
+              <w:rPr>
+                <w:rFonts w:ascii="Times New Roman" w:hAnsi="Times New Roman"/>
+              </w:rPr>
+            </w:pPr>
+            <w:r>
+              <w:rPr>
+                <w:rFonts w:ascii="Times New Roman" w:hAnsi="Times New Roman"/>
+              </w:rPr>
+              <w:t>0.1657</w:t>
+            </w:r>
+          </w:p>
+        </w:tc>
+      </w:tr>
+      <w:tr>
+        <w:tc>
+          <w:tcPr>
+            <w:tcW w:w="2461" w:type="dxa"/>
+          </w:tcPr>
+          <w:p>
+            <w:pPr>
+              <w:rPr>
+                <w:rFonts w:ascii="Times New Roman" w:hAnsi="Times New Roman"/>
+              </w:rPr>
+            </w:pPr>
+            <w:r>
+              <w:rPr>
+                <w:rFonts w:ascii="Times New Roman" w:hAnsi="Times New Roman"/>
+              </w:rPr>
+              <w:t>LSTM</w:t>
+            </w:r>
+          </w:p>
+        </w:tc>
+        <w:tc>
+          <w:tcPr>
+            <w:tcW w:w="2461" w:type="dxa"/>
+          </w:tcPr>
+          <w:p>
+            <w:pPr>
+              <w:rPr>
+                <w:rFonts w:ascii="Times New Roman" w:hAnsi="Times New Roman"/>
+              </w:rPr>
+            </w:pPr>
+            <w:r>
+              <w:rPr>
+                <w:rFonts w:ascii="Times New Roman" w:hAnsi="Times New Roman"/>
+              </w:rPr>
+              <w:t>0.7086</w:t>
+            </w:r>
+          </w:p>
+        </w:tc>
+      </w:tr>
+      <w:tr>
+        <w:tc>
+          <w:tcPr>
+            <w:tcW w:w="2461" w:type="dxa"/>
+          </w:tcPr>
+          <w:p>
+            <w:pPr>
+              <w:rPr>
+                <w:rFonts w:ascii="Times New Roman" w:hAnsi="Times New Roman"/>
+              </w:rPr>
+            </w:pPr>
+            <w:r>
+              <w:rPr>
+                <w:rFonts w:ascii="Times New Roman" w:hAnsi="Times New Roman"/>
+              </w:rPr>
+              <w:t>2 Layers</w:t>
+            </w:r>
+          </w:p>
+        </w:tc>
+        <w:tc>
+          <w:tcPr>
+            <w:tcW w:w="2461" w:type="dxa"/>
+          </w:tcPr>
+          <w:p>
+            <w:pPr>
+              <w:rPr>
+                <w:rFonts w:ascii="Times New Roman" w:hAnsi="Times New Roman"/>
+              </w:rPr>
+            </w:pPr>
+            <w:r>
+              <w:rPr>
+                <w:rFonts w:ascii="Times New Roman" w:hAnsi="Times New Roman"/>
+              </w:rPr>
+              <w:t>0.7500</w:t>
+            </w:r>
+          </w:p>
+        </w:tc>
+      </w:tr>
+      <w:tr>
+        <w:tc>
+          <w:tcPr>
+            <w:tcW w:w="2461" w:type="dxa"/>
+          </w:tcPr>
+          <w:p>
+            <w:pPr>
+              <w:rPr>
+                <w:rFonts w:ascii="Times New Roman" w:hAnsi="Times New Roman"/>
+              </w:rPr>
+            </w:pPr>
+            <w:r>
+              <w:rPr>
+                <w:rFonts w:ascii="Times New Roman" w:hAnsi="Times New Roman"/>
+              </w:rPr>
+              <w:t>Gradient Clipping</w:t>
+            </w:r>
+          </w:p>
+        </w:tc>
+        <w:tc>
+          <w:tcPr>
+            <w:tcW w:w="2461" w:type="dxa"/>
+          </w:tcPr>
+          <w:p>
+            <w:pPr>
+              <w:rPr>
+                <w:rFonts w:ascii="Times New Roman" w:hAnsi="Times New Roman"/>
+              </w:rPr>
+            </w:pPr>
+            <w:r>
+              <w:rPr>
+                <w:rFonts w:ascii="Times New Roman" w:hAnsi="Times New Roman"/>
+              </w:rPr>
+              <w:t>0.7257</w:t>
+            </w:r>
+          </w:p>
+        </w:tc>
+      </w:tr>
+    </w:tbl>
+    <w:p>
+      <w:pPr>
+        <w:jc w:val="center"/>
+        <w:rPr>
+          <w:rFonts w:ascii="Times New Roman" w:hAnsi="Times New Roman"/>
+          <w:noProof/>
+          <w:lang w:val="en-US" w:eastAsia="zh-CN"/>
+        </w:rPr>
+      </w:pPr>
+      <w:r>
+        <w:rPr>
+          <w:rFonts w:ascii="Times New Roman" w:hAnsi="Times New Roman"/>
+          <w:noProof/>
+          <w:lang w:val="en-US" w:eastAsia="zh-CN"/>
+        </w:rPr>
+        <w:t>Table 4: Converging Acc of the four</w:t>
+      </w:r>
+      <w:r>
+        <w:rPr>
+          <w:rFonts w:ascii="Times New Roman" w:hAnsi="Times New Roman"/>
+          <w:noProof/>
+          <w:lang w:val="en-US" w:eastAsia="zh-CN"/>
+        </w:rPr>
+        <w:t xml:space="preserve"> improvement attempts, without dropout, CharRNN</w:t>
+      </w:r>
+    </w:p>
+    <w:p>
+      <w:pPr>
+        <w:rPr>
+          <w:rFonts w:ascii="Times New Roman" w:hAnsi="Times New Roman"/>
+          <w:b/>
+          <w:bCs/>
+        </w:rPr>
+      </w:pPr>
+    </w:p>
+    <w:p>
+      <w:pPr>
+        <w:rPr>
+          <w:rFonts w:ascii="Times New Roman" w:hAnsi="Times New Roman"/>
+          <w:b/>
+          <w:bCs/>
+        </w:rPr>
+      </w:pPr>
+      <w:proofErr w:type="spellStart"/>
+      <w:r>
+        <w:rPr>
+          <w:rFonts w:ascii="Times New Roman" w:hAnsi="Times New Roman"/>
+          <w:b/>
+          <w:bCs/>
+        </w:rPr>
+        <w:t>WordRNN</w:t>
+      </w:r>
+      <w:proofErr w:type="spellEnd"/>
+    </w:p>
+    <w:tbl>
+      <w:tblPr>
+        <w:tblStyle w:val="TableGrid"/>
+        <w:tblW w:w="0" w:type="auto"/>
+        <w:tblLook w:val="04A0" w:firstRow="1" w:lastRow="0" w:firstColumn="1" w:lastColumn="0" w:noHBand="0" w:noVBand="1"/>
+      </w:tblPr>
+      <w:tblGrid>
+        <w:gridCol w:w="2461"/>
+        <w:gridCol w:w="2461"/>
+      </w:tblGrid>
+      <w:tr>
+        <w:tc>
+          <w:tcPr>
+            <w:tcW w:w="2461" w:type="dxa"/>
+          </w:tcPr>
+          <w:p>
+            <w:pPr>
+              <w:rPr>
+                <w:rFonts w:ascii="Times New Roman" w:hAnsi="Times New Roman"/>
+              </w:rPr>
+            </w:pPr>
+            <w:r>
+              <w:rPr>
+                <w:rFonts w:ascii="Times New Roman" w:hAnsi="Times New Roman"/>
+                <w:noProof/>
+                <w:lang w:val="en-US" w:eastAsia="zh-CN"/>
+              </w:rPr>
+              <w:t>Network(dropout)</w:t>
+            </w:r>
+          </w:p>
+        </w:tc>
+        <w:tc>
+          <w:tcPr>
+            <w:tcW w:w="2461" w:type="dxa"/>
+          </w:tcPr>
+          <w:p>
+            <w:pPr>
+              <w:rPr>
+                <w:rFonts w:ascii="Times New Roman" w:hAnsi="Times New Roman"/>
+              </w:rPr>
+            </w:pPr>
+            <w:r>
+              <w:rPr>
+                <w:rFonts w:ascii="Times New Roman" w:hAnsi="Times New Roman"/>
+              </w:rPr>
+              <w:t xml:space="preserve">Converging Test </w:t>
+            </w:r>
+            <w:proofErr w:type="spellStart"/>
+            <w:r>
+              <w:rPr>
+                <w:rFonts w:ascii="Times New Roman" w:hAnsi="Times New Roman"/>
+              </w:rPr>
+              <w:t>Acc</w:t>
+            </w:r>
+            <w:proofErr w:type="spellEnd"/>
+          </w:p>
+        </w:tc>
+      </w:tr>
+      <w:tr>
+        <w:tc>
+          <w:tcPr>
+            <w:tcW w:w="2461" w:type="dxa"/>
+          </w:tcPr>
+          <w:p>
+            <w:pPr>
+              <w:rPr>
+                <w:rFonts w:ascii="Times New Roman" w:hAnsi="Times New Roman"/>
+              </w:rPr>
+            </w:pPr>
+            <w:r>
+              <w:rPr>
+                <w:rFonts w:ascii="Times New Roman" w:hAnsi="Times New Roman"/>
+              </w:rPr>
+              <w:t>Vanilla RNN</w:t>
+            </w:r>
+          </w:p>
+        </w:tc>
+        <w:tc>
+          <w:tcPr>
+            <w:tcW w:w="2461" w:type="dxa"/>
+          </w:tcPr>
+          <w:p>
+            <w:pPr>
+              <w:rPr>
+                <w:rFonts w:ascii="Times New Roman" w:hAnsi="Times New Roman"/>
+              </w:rPr>
+            </w:pPr>
+            <w:r>
+              <w:rPr>
+                <w:rFonts w:ascii="Times New Roman" w:hAnsi="Times New Roman"/>
+              </w:rPr>
+              <w:t>0.1114</w:t>
+            </w:r>
+          </w:p>
+        </w:tc>
+      </w:tr>
+      <w:tr>
+        <w:tc>
+          <w:tcPr>
+            <w:tcW w:w="2461" w:type="dxa"/>
+          </w:tcPr>
+          <w:p>
+            <w:pPr>
+              <w:rPr>
+                <w:rFonts w:ascii="Times New Roman" w:hAnsi="Times New Roman"/>
+              </w:rPr>
+            </w:pPr>
+            <w:r>
+              <w:rPr>
+                <w:rFonts w:ascii="Times New Roman" w:hAnsi="Times New Roman"/>
+              </w:rPr>
+              <w:t>LSTM</w:t>
+            </w:r>
+          </w:p>
+        </w:tc>
+        <w:tc>
+          <w:tcPr>
+            <w:tcW w:w="2461" w:type="dxa"/>
+          </w:tcPr>
+          <w:p>
+            <w:pPr>
+              <w:rPr>
+                <w:rFonts w:ascii="Times New Roman" w:hAnsi="Times New Roman"/>
+              </w:rPr>
+            </w:pPr>
+            <w:r>
+              <w:rPr>
+                <w:rFonts w:ascii="Times New Roman" w:hAnsi="Times New Roman"/>
+              </w:rPr>
+              <w:t>0.8029</w:t>
+            </w:r>
+          </w:p>
+        </w:tc>
+      </w:tr>
+      <w:tr>
+        <w:tc>
+          <w:tcPr>
+            <w:tcW w:w="2461" w:type="dxa"/>
+          </w:tcPr>
+          <w:p>
+            <w:pPr>
+              <w:rPr>
+                <w:rFonts w:ascii="Times New Roman" w:hAnsi="Times New Roman"/>
+              </w:rPr>
+            </w:pPr>
+            <w:r>
+              <w:rPr>
+                <w:rFonts w:ascii="Times New Roman" w:hAnsi="Times New Roman"/>
+              </w:rPr>
+              <w:t>2 Layers</w:t>
+            </w:r>
+          </w:p>
+        </w:tc>
+        <w:tc>
+          <w:tcPr>
+            <w:tcW w:w="2461" w:type="dxa"/>
+          </w:tcPr>
+          <w:p>
+            <w:pPr>
+              <w:rPr>
+                <w:rFonts w:ascii="Times New Roman" w:hAnsi="Times New Roman"/>
+              </w:rPr>
+            </w:pPr>
+            <w:r>
+              <w:rPr>
+                <w:rFonts w:ascii="Times New Roman" w:hAnsi="Times New Roman"/>
+              </w:rPr>
+              <w:t>0.8371</w:t>
+            </w:r>
+          </w:p>
+        </w:tc>
+      </w:tr>
+      <w:tr>
+        <w:tc>
+          <w:tcPr>
+            <w:tcW w:w="2461" w:type="dxa"/>
+          </w:tcPr>
+          <w:p>
+            <w:pPr>
+              <w:rPr>
+                <w:rFonts w:ascii="Times New Roman" w:hAnsi="Times New Roman"/>
+              </w:rPr>
+            </w:pPr>
+            <w:r>
+              <w:rPr>
+                <w:rFonts w:ascii="Times New Roman" w:hAnsi="Times New Roman"/>
+              </w:rPr>
+              <w:t>Gradient Clipping</w:t>
+            </w:r>
+          </w:p>
+        </w:tc>
+        <w:tc>
+          <w:tcPr>
+            <w:tcW w:w="2461" w:type="dxa"/>
+          </w:tcPr>
+          <w:p>
+            <w:pPr>
+              <w:rPr>
+                <w:rFonts w:ascii="Times New Roman" w:hAnsi="Times New Roman"/>
+              </w:rPr>
+            </w:pPr>
+            <w:r>
+              <w:rPr>
+                <w:rFonts w:ascii="Times New Roman" w:hAnsi="Times New Roman"/>
+              </w:rPr>
+              <w:t>0.8657</w:t>
+            </w:r>
+          </w:p>
+        </w:tc>
+      </w:tr>
+    </w:tbl>
+    <w:p>
+      <w:pPr>
+        <w:jc w:val="center"/>
+        <w:rPr>
+          <w:rFonts w:ascii="Times New Roman" w:hAnsi="Times New Roman"/>
+          <w:noProof/>
+          <w:lang w:val="en-US" w:eastAsia="zh-CN"/>
+        </w:rPr>
+      </w:pPr>
+      <w:r>
+        <w:rPr>
+          <w:rFonts w:ascii="Times New Roman" w:hAnsi="Times New Roman"/>
+          <w:noProof/>
+          <w:lang w:val="en-US" w:eastAsia="zh-CN"/>
+        </w:rPr>
+        <w:t xml:space="preserve">Table </w:t>
+      </w:r>
+      <w:r>
+        <w:rPr>
+          <w:rFonts w:ascii="Times New Roman" w:hAnsi="Times New Roman"/>
+          <w:noProof/>
+          <w:lang w:val="en-US" w:eastAsia="zh-CN"/>
+        </w:rPr>
+        <w:t>5</w:t>
+      </w:r>
+      <w:r>
+        <w:rPr>
+          <w:rFonts w:ascii="Times New Roman" w:hAnsi="Times New Roman"/>
+          <w:noProof/>
+          <w:lang w:val="en-US" w:eastAsia="zh-CN"/>
+        </w:rPr>
+        <w:t>: Converging Acc of the four improvement attempts, without dropout</w:t>
+      </w:r>
+      <w:r>
+        <w:rPr>
+          <w:rFonts w:ascii="Times New Roman" w:hAnsi="Times New Roman"/>
+          <w:noProof/>
+          <w:lang w:val="en-US" w:eastAsia="zh-CN"/>
+        </w:rPr>
+        <w:t>, WordRNN</w:t>
+      </w:r>
+    </w:p>
+    <w:p>
+      <w:pPr>
+        <w:rPr>
+          <w:rFonts w:ascii="Times New Roman" w:hAnsi="Times New Roman"/>
+          <w:b/>
+          <w:bCs/>
+        </w:rPr>
+      </w:pPr>
     </w:p>
     <w:p>
       <w:pPr>
@@ -7277,7 +10849,14 @@
         <w:rPr>
           <w:rFonts w:ascii="Times New Roman" w:hAnsi="Times New Roman"/>
         </w:rPr>
-        <w:t xml:space="preserve"> Core V2.3.0. [online] Available at: &lt;https://www.tensorflow.org/api_docs/python/tf/keras/callbacks/EarlyStopping&gt; [Accessed 13 October 2020].</w:t>
+        <w:t xml:space="preserve"> Core V2.3.0. [online] Available at: &lt;https://www.tensorflow.org/api_docs/python/tf/kera</w:t>
+      </w:r>
+      <w:r>
+        <w:rPr>
+          <w:rFonts w:ascii="Times New Roman" w:hAnsi="Times New Roman"/>
+        </w:rPr>
+        <w:lastRenderedPageBreak/>
+        <w:t>s/callbacks/EarlyStopping&gt; [Accessed 13 October 2020].</w:t>
       </w:r>
     </w:p>
     <w:p>
@@ -7353,9 +10932,9 @@
           <w:lang w:val="en-GB"/>
         </w:rPr>
         <w:sectPr>
-          <w:footerReference w:type="even" r:id="rId31"/>
-          <w:footerReference w:type="default" r:id="rId32"/>
-          <w:footerReference w:type="first" r:id="rId33"/>
+          <w:footerReference w:type="even" r:id="rId50"/>
+          <w:footerReference w:type="default" r:id="rId51"/>
+          <w:footerReference w:type="first" r:id="rId52"/>
           <w:pgSz w:w="11907" w:h="16839" w:code="9"/>
           <w:pgMar w:top="1418" w:right="680" w:bottom="1134" w:left="709" w:header="720" w:footer="720" w:gutter="567"/>
           <w:cols w:space="567"/>
@@ -7428,6 +11007,7 @@
         <w:docPartUnique/>
       </w:docPartObj>
     </w:sdtPr>
+    <w:sdtEndPr/>
     <w:sdtContent>
       <w:p>
         <w:pPr>
@@ -7500,6 +11080,7 @@
         <w:docPartUnique/>
       </w:docPartObj>
     </w:sdtPr>
+    <w:sdtEndPr/>
     <w:sdtContent>
       <w:p>
         <w:pPr>

--- a/Assignment2 Report.docx
+++ b/Assignment2 Report.docx
@@ -5754,7 +5754,21 @@
         <w:rPr>
           <w:rFonts w:ascii="Times New Roman" w:hAnsi="Times New Roman"/>
         </w:rPr>
-        <w:t xml:space="preserve"> is 0.5470, which is a improvement from the model without dropout. It can be clearly observed from the gap between training and testing accuracy in the models without dropout, which indicates severe over-fitting. Dropout solved this issue and improved the model.</w:t>
+        <w:t xml:space="preserve"> is 0.5470, which is </w:t>
+      </w:r>
+      <w:proofErr w:type="spellStart"/>
+      <w:r>
+        <w:rPr>
+          <w:rFonts w:ascii="Times New Roman" w:hAnsi="Times New Roman"/>
+        </w:rPr>
+        <w:t>a</w:t>
+      </w:r>
+      <w:proofErr w:type="spellEnd"/>
+      <w:r>
+        <w:rPr>
+          <w:rFonts w:ascii="Times New Roman" w:hAnsi="Times New Roman"/>
+        </w:rPr>
+        <w:t xml:space="preserve"> improvement from the model without dropout. It can be clearly observed from the gap between training and testing accuracy in the models without dropout, which indicates severe over-fitting. Dropout solved this issue and improved the model.</w:t>
       </w:r>
     </w:p>
     <w:p>
@@ -6634,13 +6648,7 @@
         <w:rPr>
           <w:rFonts w:ascii="Times New Roman" w:hAnsi="Times New Roman"/>
         </w:rPr>
-        <w:t xml:space="preserve">There are many types of RNN layers. Ones used in the experiment are </w:t>
-      </w:r>
-      <w:r>
-        <w:rPr>
-          <w:rFonts w:ascii="Times New Roman" w:hAnsi="Times New Roman"/>
-        </w:rPr>
-        <w:t>GRU, van</w:t>
+        <w:t>There are many types of RNN layers. Ones used in the experiment are GRU, van</w:t>
       </w:r>
       <w:proofErr w:type="spellStart"/>
       <w:r>
@@ -6656,14 +6664,7 @@
           <w:rFonts w:ascii="Times New Roman" w:hAnsi="Times New Roman"/>
           <w:lang w:val="en-US" w:eastAsia="zh-CN"/>
         </w:rPr>
-        <w:t xml:space="preserve"> RNN and LST</w:t>
-      </w:r>
-      <w:r>
-        <w:rPr>
-          <w:rFonts w:ascii="Times New Roman" w:hAnsi="Times New Roman"/>
-          <w:lang w:val="en-US" w:eastAsia="zh-CN"/>
-        </w:rPr>
-        <w:t>M.</w:t>
+        <w:t xml:space="preserve"> RNN and LSTM.</w:t>
       </w:r>
     </w:p>
     <w:p>
@@ -6814,31 +6815,7 @@
           <w:noProof/>
           <w:lang w:val="en-US" w:eastAsia="zh-CN"/>
         </w:rPr>
-        <w:t>Fig 2</w:t>
-      </w:r>
-      <w:r>
-        <w:rPr>
-          <w:rFonts w:ascii="Times New Roman" w:hAnsi="Times New Roman"/>
-          <w:noProof/>
-          <w:lang w:val="en-US" w:eastAsia="zh-CN"/>
-        </w:rPr>
-        <w:t>1</w:t>
-      </w:r>
-      <w:r>
-        <w:rPr>
-          <w:rFonts w:ascii="Times New Roman" w:hAnsi="Times New Roman"/>
-          <w:noProof/>
-          <w:lang w:val="en-US" w:eastAsia="zh-CN"/>
-        </w:rPr>
-        <w:t xml:space="preserve">: </w:t>
-      </w:r>
-      <w:r>
-        <w:rPr>
-          <w:rFonts w:ascii="Times New Roman" w:hAnsi="Times New Roman"/>
-          <w:noProof/>
-          <w:lang w:val="en-US" w:eastAsia="zh-CN"/>
-        </w:rPr>
-        <w:t>Vanilla RNN [from lecture slide]</w:t>
+        <w:t>Fig 21: Vanilla RNN [from lecture slide]</w:t>
       </w:r>
     </w:p>
     <w:p>
@@ -7016,39 +6993,7 @@
           <w:noProof/>
           <w:lang w:val="en-US" w:eastAsia="zh-CN"/>
         </w:rPr>
-        <w:t>Fig 2</w:t>
-      </w:r>
-      <w:r>
-        <w:rPr>
-          <w:rFonts w:ascii="Times New Roman" w:hAnsi="Times New Roman"/>
-          <w:noProof/>
-          <w:lang w:val="en-US" w:eastAsia="zh-CN"/>
-        </w:rPr>
-        <w:t>2</w:t>
-      </w:r>
-      <w:r>
-        <w:rPr>
-          <w:rFonts w:ascii="Times New Roman" w:hAnsi="Times New Roman"/>
-          <w:noProof/>
-          <w:lang w:val="en-US" w:eastAsia="zh-CN"/>
-        </w:rPr>
-        <w:t xml:space="preserve">: </w:t>
-      </w:r>
-      <w:r>
-        <w:rPr>
-          <w:rFonts w:ascii="Times New Roman" w:hAnsi="Times New Roman"/>
-          <w:noProof/>
-          <w:lang w:val="en-US" w:eastAsia="zh-CN"/>
-        </w:rPr>
-        <w:t xml:space="preserve">LSTM cell </w:t>
-      </w:r>
-      <w:r>
-        <w:rPr>
-          <w:rFonts w:ascii="Times New Roman" w:hAnsi="Times New Roman"/>
-          <w:noProof/>
-          <w:lang w:val="en-US" w:eastAsia="zh-CN"/>
-        </w:rPr>
-        <w:t>[from lecture slide]</w:t>
+        <w:t>Fig 22: LSTM cell [from lecture slide]</w:t>
       </w:r>
     </w:p>
     <w:p>
@@ -7076,13 +7021,7 @@
         <w:rPr>
           <w:rFonts w:ascii="Times New Roman" w:hAnsi="Times New Roman"/>
         </w:rPr>
-        <w:t xml:space="preserve"> a </w:t>
-      </w:r>
-      <w:r>
-        <w:rPr>
-          <w:rFonts w:ascii="Times New Roman" w:hAnsi="Times New Roman"/>
-        </w:rPr>
-        <w:t xml:space="preserve">single gating </w:t>
+        <w:t xml:space="preserve"> a single gating </w:t>
       </w:r>
       <w:proofErr w:type="gramStart"/>
       <w:r>
@@ -7207,23 +7146,7 @@
           <w:noProof/>
           <w:lang w:val="en-US" w:eastAsia="zh-CN"/>
         </w:rPr>
-        <w:t xml:space="preserve">: </w:t>
-      </w:r>
-      <w:r>
-        <w:rPr>
-          <w:rFonts w:ascii="Times New Roman" w:hAnsi="Times New Roman"/>
-          <w:noProof/>
-          <w:lang w:val="en-US" w:eastAsia="zh-CN"/>
-        </w:rPr>
-        <w:t>GRU</w:t>
-      </w:r>
-      <w:r>
-        <w:rPr>
-          <w:rFonts w:ascii="Times New Roman" w:hAnsi="Times New Roman"/>
-          <w:noProof/>
-          <w:lang w:val="en-US" w:eastAsia="zh-CN"/>
-        </w:rPr>
-        <w:t xml:space="preserve"> cell [from lecture slide]</w:t>
+        <w:t>: GRU cell [from lecture slide]</w:t>
       </w:r>
     </w:p>
     <w:p>
@@ -7258,35 +7181,7 @@
           <w:rFonts w:ascii="Times New Roman" w:hAnsi="Times New Roman"/>
           <w:lang w:val="en-US" w:eastAsia="zh-CN"/>
         </w:rPr>
-        <w:t>v</w:t>
-      </w:r>
-      <w:r>
-        <w:rPr>
-          <w:rFonts w:ascii="Times New Roman" w:hAnsi="Times New Roman"/>
-          <w:lang w:val="en-US" w:eastAsia="zh-CN"/>
-        </w:rPr>
-        <w:t xml:space="preserve">anishing and exploding gradients </w:t>
-      </w:r>
-      <w:r>
-        <w:rPr>
-          <w:rFonts w:ascii="Times New Roman" w:hAnsi="Times New Roman"/>
-          <w:lang w:val="en-US" w:eastAsia="zh-CN"/>
-        </w:rPr>
-        <w:t xml:space="preserve">happen </w:t>
-      </w:r>
-      <w:r>
-        <w:rPr>
-          <w:rFonts w:ascii="Times New Roman" w:hAnsi="Times New Roman"/>
-          <w:lang w:val="en-US" w:eastAsia="zh-CN"/>
-        </w:rPr>
-        <w:t>in backward propagation in Vanilla RNN</w:t>
-      </w:r>
-      <w:r>
-        <w:rPr>
-          <w:rFonts w:ascii="Times New Roman" w:hAnsi="Times New Roman"/>
-          <w:lang w:val="en-US" w:eastAsia="zh-CN"/>
-        </w:rPr>
-        <w:t xml:space="preserve">. </w:t>
+        <w:t xml:space="preserve">vanishing and exploding gradients happen in backward propagation in Vanilla RNN. </w:t>
       </w:r>
       <w:r>
         <w:rPr>
@@ -7476,23 +7371,7 @@
           <w:lang w:val="en-US" w:eastAsia="zh-CN"/>
         </w:rPr>
         <w:lastRenderedPageBreak/>
-        <w:t>Fig 24: T</w:t>
-      </w:r>
-      <w:r>
-        <w:rPr>
-          <w:rFonts w:ascii="Times New Roman" w:hAnsi="Times New Roman"/>
-          <w:noProof/>
-          <w:lang w:val="en-US" w:eastAsia="zh-CN"/>
-        </w:rPr>
-        <w:t>est Acc</w:t>
-      </w:r>
-      <w:r>
-        <w:rPr>
-          <w:rFonts w:ascii="Times New Roman" w:hAnsi="Times New Roman"/>
-          <w:noProof/>
-          <w:lang w:val="en-US" w:eastAsia="zh-CN"/>
-        </w:rPr>
-        <w:t xml:space="preserve"> [Adam, no dropout]</w:t>
+        <w:t>Fig 24: Test Acc [Adam, no dropout]</w:t>
       </w:r>
     </w:p>
     <w:p>
@@ -7568,39 +7447,7 @@
           <w:noProof/>
           <w:lang w:val="en-US" w:eastAsia="zh-CN"/>
         </w:rPr>
-        <w:t>Fig 2</w:t>
-      </w:r>
-      <w:r>
-        <w:rPr>
-          <w:rFonts w:ascii="Times New Roman" w:hAnsi="Times New Roman"/>
-          <w:noProof/>
-          <w:lang w:val="en-US" w:eastAsia="zh-CN"/>
-        </w:rPr>
-        <w:t>5</w:t>
-      </w:r>
-      <w:r>
-        <w:rPr>
-          <w:rFonts w:ascii="Times New Roman" w:hAnsi="Times New Roman"/>
-          <w:noProof/>
-          <w:lang w:val="en-US" w:eastAsia="zh-CN"/>
-        </w:rPr>
-        <w:t>: T</w:t>
-      </w:r>
-      <w:r>
-        <w:rPr>
-          <w:rFonts w:ascii="Times New Roman" w:hAnsi="Times New Roman"/>
-          <w:noProof/>
-          <w:lang w:val="en-US" w:eastAsia="zh-CN"/>
-        </w:rPr>
-        <w:t>rain Cost</w:t>
-      </w:r>
-      <w:r>
-        <w:rPr>
-          <w:rFonts w:ascii="Times New Roman" w:hAnsi="Times New Roman"/>
-          <w:noProof/>
-          <w:lang w:val="en-US" w:eastAsia="zh-CN"/>
-        </w:rPr>
-        <w:t xml:space="preserve"> [Adam, no dropout]</w:t>
+        <w:t>Fig 25: Train Cost [Adam, no dropout]</w:t>
       </w:r>
     </w:p>
     <w:p>
@@ -7705,39 +7552,7 @@
           <w:noProof/>
           <w:lang w:val="en-US" w:eastAsia="zh-CN"/>
         </w:rPr>
-        <w:t>Fig 2</w:t>
-      </w:r>
-      <w:r>
-        <w:rPr>
-          <w:rFonts w:ascii="Times New Roman" w:hAnsi="Times New Roman"/>
-          <w:noProof/>
-          <w:lang w:val="en-US" w:eastAsia="zh-CN"/>
-        </w:rPr>
-        <w:t>6</w:t>
-      </w:r>
-      <w:r>
-        <w:rPr>
-          <w:rFonts w:ascii="Times New Roman" w:hAnsi="Times New Roman"/>
-          <w:noProof/>
-          <w:lang w:val="en-US" w:eastAsia="zh-CN"/>
-        </w:rPr>
-        <w:t xml:space="preserve">: </w:t>
-      </w:r>
-      <w:r>
-        <w:rPr>
-          <w:rFonts w:ascii="Times New Roman" w:hAnsi="Times New Roman"/>
-          <w:noProof/>
-          <w:lang w:val="en-US" w:eastAsia="zh-CN"/>
-        </w:rPr>
-        <w:t xml:space="preserve">Test Acc </w:t>
-      </w:r>
-      <w:r>
-        <w:rPr>
-          <w:rFonts w:ascii="Times New Roman" w:hAnsi="Times New Roman"/>
-          <w:noProof/>
-          <w:lang w:val="en-US" w:eastAsia="zh-CN"/>
-        </w:rPr>
-        <w:t>[Adam, no dropout]</w:t>
+        <w:t>Fig 26: Test Acc [Adam, no dropout]</w:t>
       </w:r>
     </w:p>
     <w:p>
@@ -7813,23 +7628,7 @@
           <w:noProof/>
           <w:lang w:val="en-US" w:eastAsia="zh-CN"/>
         </w:rPr>
-        <w:t>Fig 2</w:t>
-      </w:r>
-      <w:r>
-        <w:rPr>
-          <w:rFonts w:ascii="Times New Roman" w:hAnsi="Times New Roman"/>
-          <w:noProof/>
-          <w:lang w:val="en-US" w:eastAsia="zh-CN"/>
-        </w:rPr>
-        <w:t>7</w:t>
-      </w:r>
-      <w:r>
-        <w:rPr>
-          <w:rFonts w:ascii="Times New Roman" w:hAnsi="Times New Roman"/>
-          <w:noProof/>
-          <w:lang w:val="en-US" w:eastAsia="zh-CN"/>
-        </w:rPr>
-        <w:t>: Train Cost [Adam, no dropout]</w:t>
+        <w:t>Fig 27: Train Cost [Adam, no dropout]</w:t>
       </w:r>
     </w:p>
     <w:p>
@@ -7859,18 +7658,27 @@
           <w:bCs/>
         </w:rPr>
       </w:pPr>
-      <w:r>
+    </w:p>
+    <w:p>
+      <w:pPr>
         <w:rPr>
           <w:rFonts w:ascii="Times New Roman" w:hAnsi="Times New Roman"/>
           <w:b/>
           <w:bCs/>
+        </w:rPr>
+      </w:pPr>
+      <w:r>
+        <w:rPr>
+          <w:rFonts w:ascii="Times New Roman" w:hAnsi="Times New Roman"/>
+          <w:b/>
+          <w:bCs/>
           <w:noProof/>
         </w:rPr>
         <w:drawing>
-          <wp:inline distT="0" distB="0" distL="0" distR="0" wp14:anchorId="6DBD9F81" wp14:editId="204DC040">
+          <wp:inline distT="0" distB="0" distL="0" distR="0" wp14:anchorId="505DED8A" wp14:editId="4DE20F0A">
             <wp:extent cx="2988310" cy="2242820"/>
             <wp:effectExtent l="0" t="0" r="0" b="5080"/>
-            <wp:docPr id="15" name="Picture 15"/>
+            <wp:docPr id="13" name="Picture 13"/>
             <wp:cNvGraphicFramePr>
               <a:graphicFrameLocks xmlns:a="http://schemas.openxmlformats.org/drawingml/2006/main" noChangeAspect="1"/>
             </wp:cNvGraphicFramePr>
@@ -7878,7 +7686,7 @@
               <a:graphicData uri="http://schemas.openxmlformats.org/drawingml/2006/picture">
                 <pic:pic xmlns:pic="http://schemas.openxmlformats.org/drawingml/2006/picture">
                   <pic:nvPicPr>
-                    <pic:cNvPr id="15" name="Picture 15"/>
+                    <pic:cNvPr id="13" name="Picture 13"/>
                     <pic:cNvPicPr/>
                   </pic:nvPicPr>
                   <pic:blipFill>
@@ -7924,24 +7732,18 @@
           <w:noProof/>
           <w:lang w:val="en-US" w:eastAsia="zh-CN"/>
         </w:rPr>
-        <w:t>Fig 2</w:t>
-      </w:r>
-      <w:r>
-        <w:rPr>
-          <w:rFonts w:ascii="Times New Roman" w:hAnsi="Times New Roman"/>
-          <w:noProof/>
-          <w:lang w:val="en-US" w:eastAsia="zh-CN"/>
-        </w:rPr>
-        <w:t>8</w:t>
-      </w:r>
-      <w:r>
-        <w:rPr>
-          <w:rFonts w:ascii="Times New Roman" w:hAnsi="Times New Roman"/>
-          <w:noProof/>
-          <w:lang w:val="en-US" w:eastAsia="zh-CN"/>
-        </w:rPr>
-        <w:t>: Test Acc [Adam, no dropout]</w:t>
-      </w:r>
+        <w:t>Fig 28: Test Acc [Adam, no dropout]</w:t>
+      </w:r>
+    </w:p>
+    <w:p>
+      <w:pPr>
+        <w:jc w:val="center"/>
+        <w:rPr>
+          <w:rFonts w:ascii="Times New Roman" w:hAnsi="Times New Roman"/>
+          <w:noProof/>
+          <w:lang w:val="en-US" w:eastAsia="zh-CN"/>
+        </w:rPr>
+      </w:pPr>
       <w:r>
         <w:rPr>
           <w:rFonts w:ascii="Times New Roman" w:hAnsi="Times New Roman"/>
@@ -7950,10 +7752,10 @@
           <w:noProof/>
         </w:rPr>
         <w:drawing>
-          <wp:inline distT="0" distB="0" distL="0" distR="0" wp14:anchorId="111B1AD0" wp14:editId="2BBF923C">
+          <wp:inline distT="0" distB="0" distL="0" distR="0" wp14:anchorId="4720FBA6" wp14:editId="7A709529">
             <wp:extent cx="2988310" cy="2242820"/>
             <wp:effectExtent l="0" t="0" r="0" b="5080"/>
-            <wp:docPr id="13" name="Picture 13"/>
+            <wp:docPr id="15" name="Picture 15"/>
             <wp:cNvGraphicFramePr>
               <a:graphicFrameLocks xmlns:a="http://schemas.openxmlformats.org/drawingml/2006/main" noChangeAspect="1"/>
             </wp:cNvGraphicFramePr>
@@ -7961,7 +7763,7 @@
               <a:graphicData uri="http://schemas.openxmlformats.org/drawingml/2006/picture">
                 <pic:pic xmlns:pic="http://schemas.openxmlformats.org/drawingml/2006/picture">
                   <pic:nvPicPr>
-                    <pic:cNvPr id="13" name="Picture 13"/>
+                    <pic:cNvPr id="15" name="Picture 15"/>
                     <pic:cNvPicPr/>
                   </pic:nvPicPr>
                   <pic:blipFill>
@@ -8007,23 +7809,7 @@
           <w:noProof/>
           <w:lang w:val="en-US" w:eastAsia="zh-CN"/>
         </w:rPr>
-        <w:t>Fig 2</w:t>
-      </w:r>
-      <w:r>
-        <w:rPr>
-          <w:rFonts w:ascii="Times New Roman" w:hAnsi="Times New Roman"/>
-          <w:noProof/>
-          <w:lang w:val="en-US" w:eastAsia="zh-CN"/>
-        </w:rPr>
-        <w:t>9</w:t>
-      </w:r>
-      <w:r>
-        <w:rPr>
-          <w:rFonts w:ascii="Times New Roman" w:hAnsi="Times New Roman"/>
-          <w:noProof/>
-          <w:lang w:val="en-US" w:eastAsia="zh-CN"/>
-        </w:rPr>
-        <w:t>: Train Cost [Adam, no dropout]</w:t>
+        <w:t>Fig 29: Train Cost [Adam, no dropout]</w:t>
       </w:r>
     </w:p>
     <w:p>
@@ -8134,55 +7920,7 @@
           <w:noProof/>
           <w:lang w:val="en-US" w:eastAsia="zh-CN"/>
         </w:rPr>
-        <w:t xml:space="preserve">: </w:t>
-      </w:r>
-      <w:r>
-        <w:rPr>
-          <w:rFonts w:ascii="Times New Roman" w:hAnsi="Times New Roman"/>
-          <w:noProof/>
-          <w:lang w:val="en-US" w:eastAsia="zh-CN"/>
-        </w:rPr>
-        <w:t>Test Acc</w:t>
-      </w:r>
-      <w:r>
-        <w:rPr>
-          <w:rFonts w:ascii="Times New Roman" w:hAnsi="Times New Roman"/>
-          <w:noProof/>
-          <w:lang w:val="en-US" w:eastAsia="zh-CN"/>
-        </w:rPr>
-        <w:t xml:space="preserve"> [</w:t>
-      </w:r>
-      <w:r>
-        <w:rPr>
-          <w:rFonts w:ascii="Times New Roman" w:hAnsi="Times New Roman"/>
-          <w:noProof/>
-          <w:lang w:val="en-US" w:eastAsia="zh-CN"/>
-        </w:rPr>
-        <w:t>Adam</w:t>
-      </w:r>
-      <w:r>
-        <w:rPr>
-          <w:rFonts w:ascii="Times New Roman" w:hAnsi="Times New Roman"/>
-          <w:noProof/>
-          <w:lang w:val="en-US" w:eastAsia="zh-CN"/>
-        </w:rPr>
-        <w:t xml:space="preserve">, </w:t>
-      </w:r>
-      <w:r>
-        <w:rPr>
-          <w:rFonts w:ascii="Times New Roman" w:hAnsi="Times New Roman"/>
-          <w:noProof/>
-          <w:lang w:val="en-US" w:eastAsia="zh-CN"/>
-        </w:rPr>
-        <w:t xml:space="preserve">no </w:t>
-      </w:r>
-      <w:r>
-        <w:rPr>
-          <w:rFonts w:ascii="Times New Roman" w:hAnsi="Times New Roman"/>
-          <w:noProof/>
-          <w:lang w:val="en-US" w:eastAsia="zh-CN"/>
-        </w:rPr>
-        <w:t>dropout]</w:t>
+        <w:t>: Test Acc [Adam, no dropout]</w:t>
       </w:r>
     </w:p>
     <w:p>
@@ -8259,23 +7997,7 @@
           <w:noProof/>
           <w:lang w:val="en-US" w:eastAsia="zh-CN"/>
         </w:rPr>
-        <w:t xml:space="preserve">Fig </w:t>
-      </w:r>
-      <w:r>
-        <w:rPr>
-          <w:rFonts w:ascii="Times New Roman" w:hAnsi="Times New Roman"/>
-          <w:noProof/>
-          <w:lang w:val="en-US" w:eastAsia="zh-CN"/>
-        </w:rPr>
-        <w:t>31</w:t>
-      </w:r>
-      <w:r>
-        <w:rPr>
-          <w:rFonts w:ascii="Times New Roman" w:hAnsi="Times New Roman"/>
-          <w:noProof/>
-          <w:lang w:val="en-US" w:eastAsia="zh-CN"/>
-        </w:rPr>
-        <w:t>: Train Cost [Adam, no dropout]</w:t>
+        <w:t>Fig 31: Train Cost [Adam, no dropout]</w:t>
       </w:r>
     </w:p>
     <w:p>
@@ -8562,23 +8284,7 @@
           <w:noProof/>
           <w:lang w:val="en-US" w:eastAsia="zh-CN"/>
         </w:rPr>
-        <w:t>Table 2</w:t>
-      </w:r>
-      <w:r>
-        <w:rPr>
-          <w:rFonts w:ascii="Times New Roman" w:hAnsi="Times New Roman"/>
-          <w:noProof/>
-          <w:lang w:val="en-US" w:eastAsia="zh-CN"/>
-        </w:rPr>
-        <w:t xml:space="preserve">: </w:t>
-      </w:r>
-      <w:r>
-        <w:rPr>
-          <w:rFonts w:ascii="Times New Roman" w:hAnsi="Times New Roman"/>
-          <w:noProof/>
-          <w:lang w:val="en-US" w:eastAsia="zh-CN"/>
-        </w:rPr>
-        <w:t>Converging Acc of the four networks</w:t>
+        <w:t>Table 2: Converging Acc of the four networks</w:t>
       </w:r>
     </w:p>
     <w:p>
@@ -8871,39 +8577,7 @@
           <w:noProof/>
           <w:lang w:val="en-US" w:eastAsia="zh-CN"/>
         </w:rPr>
-        <w:t xml:space="preserve">Table </w:t>
-      </w:r>
-      <w:r>
-        <w:rPr>
-          <w:rFonts w:ascii="Times New Roman" w:hAnsi="Times New Roman"/>
-          <w:noProof/>
-          <w:lang w:val="en-US" w:eastAsia="zh-CN"/>
-        </w:rPr>
-        <w:t>3</w:t>
-      </w:r>
-      <w:r>
-        <w:rPr>
-          <w:rFonts w:ascii="Times New Roman" w:hAnsi="Times New Roman"/>
-          <w:noProof/>
-          <w:lang w:val="en-US" w:eastAsia="zh-CN"/>
-        </w:rPr>
-        <w:t xml:space="preserve">: </w:t>
-      </w:r>
-      <w:r>
-        <w:rPr>
-          <w:rFonts w:ascii="Times New Roman" w:hAnsi="Times New Roman"/>
-          <w:noProof/>
-          <w:lang w:val="en-US" w:eastAsia="zh-CN"/>
-        </w:rPr>
-        <w:t>Time per epoch for</w:t>
-      </w:r>
-      <w:r>
-        <w:rPr>
-          <w:rFonts w:ascii="Times New Roman" w:hAnsi="Times New Roman"/>
-          <w:noProof/>
-          <w:lang w:val="en-US" w:eastAsia="zh-CN"/>
-        </w:rPr>
-        <w:t xml:space="preserve"> the four networks</w:t>
+        <w:t>Table 3: Time per epoch for the four networks</w:t>
       </w:r>
     </w:p>
     <w:p>
@@ -8926,13 +8600,7 @@
         <w:rPr>
           <w:rFonts w:ascii="Times New Roman" w:hAnsi="Times New Roman"/>
         </w:rPr>
-        <w:t>B.</w:t>
-      </w:r>
-      <w:r>
-        <w:rPr>
-          <w:rFonts w:ascii="Times New Roman" w:hAnsi="Times New Roman"/>
-        </w:rPr>
-        <w:t>5 Dropout</w:t>
+        <w:t>B.5 Dropout</w:t>
       </w:r>
     </w:p>
     <w:p>
@@ -9027,39 +8695,7 @@
           <w:noProof/>
           <w:lang w:val="en-US" w:eastAsia="zh-CN"/>
         </w:rPr>
-        <w:t>Fig 3</w:t>
-      </w:r>
-      <w:r>
-        <w:rPr>
-          <w:rFonts w:ascii="Times New Roman" w:hAnsi="Times New Roman"/>
-          <w:noProof/>
-          <w:lang w:val="en-US" w:eastAsia="zh-CN"/>
-        </w:rPr>
-        <w:t>2</w:t>
-      </w:r>
-      <w:r>
-        <w:rPr>
-          <w:rFonts w:ascii="Times New Roman" w:hAnsi="Times New Roman"/>
-          <w:noProof/>
-          <w:lang w:val="en-US" w:eastAsia="zh-CN"/>
-        </w:rPr>
-        <w:t xml:space="preserve">: </w:t>
-      </w:r>
-      <w:r>
-        <w:rPr>
-          <w:rFonts w:ascii="Times New Roman" w:hAnsi="Times New Roman"/>
-          <w:noProof/>
-          <w:lang w:val="en-US" w:eastAsia="zh-CN"/>
-        </w:rPr>
-        <w:t>Testing Acc</w:t>
-      </w:r>
-      <w:r>
-        <w:rPr>
-          <w:rFonts w:ascii="Times New Roman" w:hAnsi="Times New Roman"/>
-          <w:noProof/>
-          <w:lang w:val="en-US" w:eastAsia="zh-CN"/>
-        </w:rPr>
-        <w:t xml:space="preserve"> [Adam, dropout]</w:t>
+        <w:t>Fig 32: Testing Acc [Adam, dropout]</w:t>
       </w:r>
     </w:p>
     <w:p>
@@ -9145,23 +8781,7 @@
           <w:noProof/>
           <w:lang w:val="en-US" w:eastAsia="zh-CN"/>
         </w:rPr>
-        <w:t>Fig 3</w:t>
-      </w:r>
-      <w:r>
-        <w:rPr>
-          <w:rFonts w:ascii="Times New Roman" w:hAnsi="Times New Roman"/>
-          <w:noProof/>
-          <w:lang w:val="en-US" w:eastAsia="zh-CN"/>
-        </w:rPr>
-        <w:t>3</w:t>
-      </w:r>
-      <w:r>
-        <w:rPr>
-          <w:rFonts w:ascii="Times New Roman" w:hAnsi="Times New Roman"/>
-          <w:noProof/>
-          <w:lang w:val="en-US" w:eastAsia="zh-CN"/>
-        </w:rPr>
-        <w:t>: Train Cost [Adam, dropout]</w:t>
+        <w:t>Fig 33: Train Cost [Adam, dropout]</w:t>
       </w:r>
     </w:p>
     <w:p>
@@ -9256,23 +8876,7 @@
           <w:noProof/>
           <w:lang w:val="en-US" w:eastAsia="zh-CN"/>
         </w:rPr>
-        <w:t>Fig 3</w:t>
-      </w:r>
-      <w:r>
-        <w:rPr>
-          <w:rFonts w:ascii="Times New Roman" w:hAnsi="Times New Roman"/>
-          <w:noProof/>
-          <w:lang w:val="en-US" w:eastAsia="zh-CN"/>
-        </w:rPr>
-        <w:t>4</w:t>
-      </w:r>
-      <w:r>
-        <w:rPr>
-          <w:rFonts w:ascii="Times New Roman" w:hAnsi="Times New Roman"/>
-          <w:noProof/>
-          <w:lang w:val="en-US" w:eastAsia="zh-CN"/>
-        </w:rPr>
-        <w:t>: Testing Acc [Adam, dropout]</w:t>
+        <w:t>Fig 34: Testing Acc [Adam, dropout]</w:t>
       </w:r>
     </w:p>
     <w:p>
@@ -9348,23 +8952,7 @@
           <w:noProof/>
           <w:lang w:val="en-US" w:eastAsia="zh-CN"/>
         </w:rPr>
-        <w:t>Fig 3</w:t>
-      </w:r>
-      <w:r>
-        <w:rPr>
-          <w:rFonts w:ascii="Times New Roman" w:hAnsi="Times New Roman"/>
-          <w:noProof/>
-          <w:lang w:val="en-US" w:eastAsia="zh-CN"/>
-        </w:rPr>
-        <w:t>5</w:t>
-      </w:r>
-      <w:r>
-        <w:rPr>
-          <w:rFonts w:ascii="Times New Roman" w:hAnsi="Times New Roman"/>
-          <w:noProof/>
-          <w:lang w:val="en-US" w:eastAsia="zh-CN"/>
-        </w:rPr>
-        <w:t>: Train Cost [Adam, dropout]</w:t>
+        <w:t>Fig 35: Train Cost [Adam, dropout]</w:t>
       </w:r>
     </w:p>
     <w:p>
@@ -9470,23 +9058,7 @@
           <w:noProof/>
           <w:lang w:val="en-US" w:eastAsia="zh-CN"/>
         </w:rPr>
-        <w:t>Fig 3</w:t>
-      </w:r>
-      <w:r>
-        <w:rPr>
-          <w:rFonts w:ascii="Times New Roman" w:hAnsi="Times New Roman"/>
-          <w:noProof/>
-          <w:lang w:val="en-US" w:eastAsia="zh-CN"/>
-        </w:rPr>
-        <w:t>6</w:t>
-      </w:r>
-      <w:r>
-        <w:rPr>
-          <w:rFonts w:ascii="Times New Roman" w:hAnsi="Times New Roman"/>
-          <w:noProof/>
-          <w:lang w:val="en-US" w:eastAsia="zh-CN"/>
-        </w:rPr>
-        <w:t>: Testing Acc [Adam, dropout]</w:t>
+        <w:t>Fig 36: Testing Acc [Adam, dropout]</w:t>
       </w:r>
     </w:p>
     <w:p>
@@ -9572,23 +9144,7 @@
           <w:noProof/>
           <w:lang w:val="en-US" w:eastAsia="zh-CN"/>
         </w:rPr>
-        <w:t>Fig 3</w:t>
-      </w:r>
-      <w:r>
-        <w:rPr>
-          <w:rFonts w:ascii="Times New Roman" w:hAnsi="Times New Roman"/>
-          <w:noProof/>
-          <w:lang w:val="en-US" w:eastAsia="zh-CN"/>
-        </w:rPr>
-        <w:t>7</w:t>
-      </w:r>
-      <w:r>
-        <w:rPr>
-          <w:rFonts w:ascii="Times New Roman" w:hAnsi="Times New Roman"/>
-          <w:noProof/>
-          <w:lang w:val="en-US" w:eastAsia="zh-CN"/>
-        </w:rPr>
-        <w:t>: Train Cost [Adam, dropout]</w:t>
+        <w:t>Fig 37: Train Cost [Adam, dropout]</w:t>
       </w:r>
     </w:p>
     <w:p>
@@ -9685,23 +9241,7 @@
           <w:noProof/>
           <w:lang w:val="en-US" w:eastAsia="zh-CN"/>
         </w:rPr>
-        <w:t>Fig 3</w:t>
-      </w:r>
-      <w:r>
-        <w:rPr>
-          <w:rFonts w:ascii="Times New Roman" w:hAnsi="Times New Roman"/>
-          <w:noProof/>
-          <w:lang w:val="en-US" w:eastAsia="zh-CN"/>
-        </w:rPr>
-        <w:t>8</w:t>
-      </w:r>
-      <w:r>
-        <w:rPr>
-          <w:rFonts w:ascii="Times New Roman" w:hAnsi="Times New Roman"/>
-          <w:noProof/>
-          <w:lang w:val="en-US" w:eastAsia="zh-CN"/>
-        </w:rPr>
-        <w:t>: Testing Acc [Adam, dropout]</w:t>
+        <w:t>Fig 38: Testing Acc [Adam, dropout]</w:t>
       </w:r>
     </w:p>
     <w:p>
@@ -9779,23 +9319,7 @@
           <w:noProof/>
           <w:lang w:val="en-US" w:eastAsia="zh-CN"/>
         </w:rPr>
-        <w:t>Fig 3</w:t>
-      </w:r>
-      <w:r>
-        <w:rPr>
-          <w:rFonts w:ascii="Times New Roman" w:hAnsi="Times New Roman"/>
-          <w:noProof/>
-          <w:lang w:val="en-US" w:eastAsia="zh-CN"/>
-        </w:rPr>
-        <w:t>9</w:t>
-      </w:r>
-      <w:r>
-        <w:rPr>
-          <w:rFonts w:ascii="Times New Roman" w:hAnsi="Times New Roman"/>
-          <w:noProof/>
-          <w:lang w:val="en-US" w:eastAsia="zh-CN"/>
-        </w:rPr>
-        <w:t>: Train Cost [Adam, dropout]</w:t>
+        <w:t>Fig 39: Train Cost [Adam, dropout]</w:t>
       </w:r>
     </w:p>
     <w:p>
@@ -9838,23 +9362,7 @@
                 <w:noProof/>
                 <w:lang w:val="en-US" w:eastAsia="zh-CN"/>
               </w:rPr>
-              <w:t>Network</w:t>
-            </w:r>
-            <w:r>
-              <w:rPr>
-                <w:rFonts w:ascii="Times New Roman" w:hAnsi="Times New Roman"/>
-                <w:noProof/>
-                <w:lang w:val="en-US" w:eastAsia="zh-CN"/>
-              </w:rPr>
-              <w:t>(</w:t>
-            </w:r>
-            <w:r>
-              <w:rPr>
-                <w:rFonts w:ascii="Times New Roman" w:hAnsi="Times New Roman"/>
-                <w:noProof/>
-                <w:lang w:val="en-US" w:eastAsia="zh-CN"/>
-              </w:rPr>
-              <w:t>dropout)</w:t>
+              <w:t>Network(dropout)</w:t>
             </w:r>
           </w:p>
         </w:tc>
@@ -9925,15 +9433,7 @@
                 <w:noProof/>
                 <w:lang w:val="en-US" w:eastAsia="zh-CN"/>
               </w:rPr>
-              <w:t>0.</w:t>
-            </w:r>
-            <w:r>
-              <w:rPr>
-                <w:rFonts w:ascii="Times New Roman" w:hAnsi="Times New Roman"/>
-                <w:noProof/>
-                <w:lang w:val="en-US" w:eastAsia="zh-CN"/>
-              </w:rPr>
-              <w:t>7043</w:t>
+              <w:t>0.7043</w:t>
             </w:r>
           </w:p>
         </w:tc>
@@ -9981,15 +9481,7 @@
                 <w:noProof/>
                 <w:lang w:val="en-US" w:eastAsia="zh-CN"/>
               </w:rPr>
-              <w:t>0.8</w:t>
-            </w:r>
-            <w:r>
-              <w:rPr>
-                <w:rFonts w:ascii="Times New Roman" w:hAnsi="Times New Roman"/>
-                <w:noProof/>
-                <w:lang w:val="en-US" w:eastAsia="zh-CN"/>
-              </w:rPr>
-              <w:t>171</w:t>
+              <w:t>0.8171</w:t>
             </w:r>
           </w:p>
         </w:tc>
@@ -10037,15 +9529,7 @@
                 <w:noProof/>
                 <w:lang w:val="en-US" w:eastAsia="zh-CN"/>
               </w:rPr>
-              <w:t>0.7</w:t>
-            </w:r>
-            <w:r>
-              <w:rPr>
-                <w:rFonts w:ascii="Times New Roman" w:hAnsi="Times New Roman"/>
-                <w:noProof/>
-                <w:lang w:val="en-US" w:eastAsia="zh-CN"/>
-              </w:rPr>
-              <w:t>343</w:t>
+              <w:t>0.7343</w:t>
             </w:r>
           </w:p>
         </w:tc>
@@ -10130,15 +9614,7 @@
           <w:noProof/>
           <w:lang w:val="en-US" w:eastAsia="zh-CN"/>
         </w:rPr>
-        <w:t>: Converging Acc of the four networks</w:t>
-      </w:r>
-      <w:r>
-        <w:rPr>
-          <w:rFonts w:ascii="Times New Roman" w:hAnsi="Times New Roman"/>
-          <w:noProof/>
-          <w:lang w:val="en-US" w:eastAsia="zh-CN"/>
-        </w:rPr>
-        <w:t xml:space="preserve"> with dropout</w:t>
+        <w:t>: Converging Acc of the four networks with dropout</w:t>
       </w:r>
     </w:p>
     <w:p>
@@ -10162,25 +9638,7 @@
         <w:rPr>
           <w:rFonts w:ascii="Times New Roman" w:hAnsi="Times New Roman"/>
         </w:rPr>
-        <w:t>B.</w:t>
-      </w:r>
-      <w:r>
-        <w:rPr>
-          <w:rFonts w:ascii="Times New Roman" w:hAnsi="Times New Roman"/>
-        </w:rPr>
-        <w:t>6</w:t>
-      </w:r>
-      <w:r>
-        <w:rPr>
-          <w:rFonts w:ascii="Times New Roman" w:hAnsi="Times New Roman"/>
-        </w:rPr>
-        <w:t xml:space="preserve"> </w:t>
-      </w:r>
-      <w:r>
-        <w:rPr>
-          <w:rFonts w:ascii="Times New Roman" w:hAnsi="Times New Roman"/>
-        </w:rPr>
-        <w:t>Model Improvement</w:t>
+        <w:t>B.6 Model Improvement</w:t>
       </w:r>
     </w:p>
     <w:p>
@@ -10428,15 +9886,23 @@
           <w:noProof/>
           <w:lang w:val="en-US" w:eastAsia="zh-CN"/>
         </w:rPr>
-        <w:t>Table 4: Converging Acc of the four</w:t>
-      </w:r>
-      <w:r>
-        <w:rPr>
-          <w:rFonts w:ascii="Times New Roman" w:hAnsi="Times New Roman"/>
-          <w:noProof/>
-          <w:lang w:val="en-US" w:eastAsia="zh-CN"/>
-        </w:rPr>
-        <w:t xml:space="preserve"> improvement attempts, without dropout, CharRNN</w:t>
+        <w:t xml:space="preserve">Table </w:t>
+      </w:r>
+      <w:r>
+        <w:rPr>
+          <w:rFonts w:ascii="Times New Roman" w:hAnsi="Times New Roman"/>
+          <w:noProof/>
+          <w:lang w:val="en-US" w:eastAsia="zh-CN"/>
+        </w:rPr>
+        <w:t>5</w:t>
+      </w:r>
+      <w:r>
+        <w:rPr>
+          <w:rFonts w:ascii="Times New Roman" w:hAnsi="Times New Roman"/>
+          <w:noProof/>
+          <w:lang w:val="en-US" w:eastAsia="zh-CN"/>
+        </w:rPr>
+        <w:t>: Converging Acc of the four improvement attempts, without dropout, CharRNN</w:t>
       </w:r>
     </w:p>
     <w:p>
@@ -10701,23 +10167,15 @@
           <w:noProof/>
           <w:lang w:val="en-US" w:eastAsia="zh-CN"/>
         </w:rPr>
-        <w:t>5</w:t>
-      </w:r>
-      <w:r>
-        <w:rPr>
-          <w:rFonts w:ascii="Times New Roman" w:hAnsi="Times New Roman"/>
-          <w:noProof/>
-          <w:lang w:val="en-US" w:eastAsia="zh-CN"/>
-        </w:rPr>
-        <w:t>: Converging Acc of the four improvement attempts, without dropout</w:t>
-      </w:r>
-      <w:r>
-        <w:rPr>
-          <w:rFonts w:ascii="Times New Roman" w:hAnsi="Times New Roman"/>
-          <w:noProof/>
-          <w:lang w:val="en-US" w:eastAsia="zh-CN"/>
-        </w:rPr>
-        <w:t>, WordRNN</w:t>
+        <w:t>6</w:t>
+      </w:r>
+      <w:r>
+        <w:rPr>
+          <w:rFonts w:ascii="Times New Roman" w:hAnsi="Times New Roman"/>
+          <w:noProof/>
+          <w:lang w:val="en-US" w:eastAsia="zh-CN"/>
+        </w:rPr>
+        <w:t>: Converging Acc of the four improvement attempts, without dropout, WordRNN</w:t>
       </w:r>
     </w:p>
     <w:p>
@@ -10757,7 +10215,641 @@
           <w:rFonts w:ascii="Times New Roman" w:hAnsi="Times New Roman"/>
           <w:lang w:val="en-US" w:eastAsia="zh-CN"/>
         </w:rPr>
-        <w:t>start</w:t>
+        <w:t xml:space="preserve">(1) </w:t>
+      </w:r>
+      <w:r>
+        <w:rPr>
+          <w:rFonts w:ascii="Times New Roman" w:hAnsi="Times New Roman"/>
+          <w:lang w:val="en-US" w:eastAsia="zh-CN"/>
+        </w:rPr>
+        <w:t xml:space="preserve">Compare </w:t>
+      </w:r>
+      <w:proofErr w:type="spellStart"/>
+      <w:r>
+        <w:rPr>
+          <w:rFonts w:ascii="Times New Roman" w:hAnsi="Times New Roman"/>
+          <w:lang w:val="en-US" w:eastAsia="zh-CN"/>
+        </w:rPr>
+        <w:t>CharCNN</w:t>
+      </w:r>
+      <w:proofErr w:type="spellEnd"/>
+      <w:r>
+        <w:rPr>
+          <w:rFonts w:ascii="Times New Roman" w:hAnsi="Times New Roman"/>
+          <w:lang w:val="en-US" w:eastAsia="zh-CN"/>
+        </w:rPr>
+        <w:t xml:space="preserve">, </w:t>
+      </w:r>
+      <w:proofErr w:type="spellStart"/>
+      <w:r>
+        <w:rPr>
+          <w:rFonts w:ascii="Times New Roman" w:hAnsi="Times New Roman"/>
+          <w:lang w:val="en-US" w:eastAsia="zh-CN"/>
+        </w:rPr>
+        <w:t>CharRNN</w:t>
+      </w:r>
+      <w:proofErr w:type="spellEnd"/>
+      <w:r>
+        <w:rPr>
+          <w:rFonts w:ascii="Times New Roman" w:hAnsi="Times New Roman"/>
+          <w:lang w:val="en-US" w:eastAsia="zh-CN"/>
+        </w:rPr>
+        <w:t xml:space="preserve">, </w:t>
+      </w:r>
+      <w:proofErr w:type="spellStart"/>
+      <w:r>
+        <w:rPr>
+          <w:rFonts w:ascii="Times New Roman" w:hAnsi="Times New Roman"/>
+          <w:lang w:val="en-US" w:eastAsia="zh-CN"/>
+        </w:rPr>
+        <w:t>WordCNN</w:t>
+      </w:r>
+      <w:proofErr w:type="spellEnd"/>
+      <w:r>
+        <w:rPr>
+          <w:rFonts w:ascii="Times New Roman" w:hAnsi="Times New Roman"/>
+          <w:lang w:val="en-US" w:eastAsia="zh-CN"/>
+        </w:rPr>
+        <w:t xml:space="preserve"> and Word RNN models:</w:t>
+      </w:r>
+    </w:p>
+    <w:p>
+      <w:pPr>
+        <w:jc w:val="left"/>
+        <w:rPr>
+          <w:rFonts w:ascii="Times New Roman" w:hAnsi="Times New Roman"/>
+          <w:lang w:val="en-US" w:eastAsia="zh-CN"/>
+        </w:rPr>
+      </w:pPr>
+      <w:r>
+        <w:rPr>
+          <w:rFonts w:ascii="Times New Roman" w:hAnsi="Times New Roman"/>
+          <w:lang w:val="en-US" w:eastAsia="zh-CN"/>
+        </w:rPr>
+        <w:t>As the accuracies show, the word-based embedding captures the context of the whole paragraph better than character-based embedding. It is not unexpected because the word is a meaningful unit in a context, not characters.</w:t>
+      </w:r>
+    </w:p>
+    <w:p>
+      <w:pPr>
+        <w:jc w:val="left"/>
+        <w:rPr>
+          <w:rFonts w:ascii="Times New Roman" w:hAnsi="Times New Roman"/>
+          <w:lang w:val="en-US" w:eastAsia="zh-CN"/>
+        </w:rPr>
+      </w:pPr>
+      <w:r>
+        <w:rPr>
+          <w:rFonts w:ascii="Times New Roman" w:hAnsi="Times New Roman"/>
+          <w:lang w:val="en-US" w:eastAsia="zh-CN"/>
+        </w:rPr>
+        <w:t xml:space="preserve">The RNN networks have higher accuracies than the CNN networks with the same embedding method. The </w:t>
+      </w:r>
+      <w:r>
+        <w:rPr>
+          <w:rFonts w:ascii="Times New Roman" w:hAnsi="Times New Roman"/>
+          <w:lang w:val="en-US" w:eastAsia="zh-CN"/>
+        </w:rPr>
+        <w:lastRenderedPageBreak/>
+        <w:t xml:space="preserve">fundamental difference between RNN and CNN is that RNN captures patterns through time, and CNN captures patterns through space, which is why RNN handles so well </w:t>
+      </w:r>
+      <w:r>
+        <w:rPr>
+          <w:rFonts w:ascii="Times New Roman" w:hAnsi="Times New Roman"/>
+          <w:lang w:val="en-US" w:eastAsia="zh-CN"/>
+        </w:rPr>
+        <w:t>with NLP problems. The sentence is in essence a sequence. CNN can capture the patterns in the sentences as well. However, it won’t know where the pattern appears in the sequence.</w:t>
+      </w:r>
+    </w:p>
+    <w:p>
+      <w:pPr>
+        <w:jc w:val="left"/>
+        <w:rPr>
+          <w:rFonts w:ascii="Times New Roman" w:hAnsi="Times New Roman"/>
+          <w:lang w:val="en-US" w:eastAsia="zh-CN"/>
+        </w:rPr>
+      </w:pPr>
+      <w:r>
+        <w:rPr>
+          <w:rFonts w:ascii="Times New Roman" w:hAnsi="Times New Roman"/>
+          <w:lang w:val="en-US" w:eastAsia="zh-CN"/>
+        </w:rPr>
+        <w:t xml:space="preserve">To this problem, the location of </w:t>
+      </w:r>
+      <w:r>
+        <w:rPr>
+          <w:rFonts w:ascii="Times New Roman" w:hAnsi="Times New Roman"/>
+          <w:lang w:val="en-US" w:eastAsia="zh-CN"/>
+        </w:rPr>
+        <w:t>the pattern is probably not so important, as we catch the theme of the context mostly using keywords and phrases. The accuracy of CNN is not so bad and can be further improved.</w:t>
+      </w:r>
+    </w:p>
+    <w:p>
+      <w:pPr>
+        <w:jc w:val="left"/>
+        <w:rPr>
+          <w:rFonts w:ascii="Times New Roman" w:hAnsi="Times New Roman"/>
+          <w:lang w:val="en-US" w:eastAsia="zh-CN"/>
+        </w:rPr>
+      </w:pPr>
+    </w:p>
+    <w:p>
+      <w:pPr>
+        <w:jc w:val="left"/>
+        <w:rPr>
+          <w:rFonts w:ascii="Times New Roman" w:hAnsi="Times New Roman"/>
+          <w:lang w:val="en-US" w:eastAsia="zh-CN"/>
+        </w:rPr>
+      </w:pPr>
+      <w:r>
+        <w:rPr>
+          <w:rFonts w:ascii="Times New Roman" w:hAnsi="Times New Roman"/>
+          <w:lang w:val="en-US" w:eastAsia="zh-CN"/>
+        </w:rPr>
+        <w:t>(2) Compare the running time of four networks:</w:t>
+      </w:r>
+    </w:p>
+    <w:p>
+      <w:pPr>
+        <w:jc w:val="left"/>
+        <w:rPr>
+          <w:rFonts w:ascii="Times New Roman" w:hAnsi="Times New Roman"/>
+          <w:lang w:val="en-US" w:eastAsia="zh-CN"/>
+        </w:rPr>
+      </w:pPr>
+      <w:r>
+        <w:rPr>
+          <w:rFonts w:ascii="Times New Roman" w:hAnsi="Times New Roman"/>
+          <w:lang w:val="en-US" w:eastAsia="zh-CN"/>
+        </w:rPr>
+        <w:t>The CNN network ha</w:t>
+      </w:r>
+      <w:r>
+        <w:rPr>
+          <w:rFonts w:ascii="Times New Roman" w:hAnsi="Times New Roman"/>
+          <w:lang w:val="en-US" w:eastAsia="zh-CN"/>
+        </w:rPr>
+        <w:t>s</w:t>
+      </w:r>
+      <w:r>
+        <w:rPr>
+          <w:rFonts w:ascii="Times New Roman" w:hAnsi="Times New Roman"/>
+          <w:lang w:val="en-US" w:eastAsia="zh-CN"/>
+        </w:rPr>
+        <w:t xml:space="preserve"> an advantage over the RNN network: efficiency. </w:t>
+      </w:r>
+      <w:r>
+        <w:rPr>
+          <w:rFonts w:ascii="Times New Roman" w:hAnsi="Times New Roman"/>
+          <w:lang w:val="en-US" w:eastAsia="zh-CN"/>
+        </w:rPr>
+        <w:t>CNN network trained on GPU resources is over 5x faster than RNN.</w:t>
+      </w:r>
+    </w:p>
+    <w:p>
+      <w:pPr>
+        <w:jc w:val="left"/>
+        <w:rPr>
+          <w:rFonts w:ascii="Times New Roman" w:hAnsi="Times New Roman"/>
+          <w:lang w:val="en-US" w:eastAsia="zh-CN"/>
+        </w:rPr>
+      </w:pPr>
+      <w:r>
+        <w:rPr>
+          <w:rFonts w:ascii="Times New Roman" w:hAnsi="Times New Roman"/>
+          <w:lang w:val="en-US" w:eastAsia="zh-CN"/>
+        </w:rPr>
+        <w:t xml:space="preserve">Word based networks takes a bit more time than the </w:t>
+      </w:r>
+      <w:proofErr w:type="gramStart"/>
+      <w:r>
+        <w:rPr>
+          <w:rFonts w:ascii="Times New Roman" w:hAnsi="Times New Roman"/>
+          <w:lang w:val="en-US" w:eastAsia="zh-CN"/>
+        </w:rPr>
+        <w:t>character based</w:t>
+      </w:r>
+      <w:proofErr w:type="gramEnd"/>
+      <w:r>
+        <w:rPr>
+          <w:rFonts w:ascii="Times New Roman" w:hAnsi="Times New Roman"/>
+          <w:lang w:val="en-US" w:eastAsia="zh-CN"/>
+        </w:rPr>
+        <w:t xml:space="preserve"> network. One of the reasons </w:t>
+      </w:r>
+      <w:r>
+        <w:rPr>
+          <w:rFonts w:ascii="Times New Roman" w:hAnsi="Times New Roman"/>
+          <w:lang w:val="en-US" w:eastAsia="zh-CN"/>
+        </w:rPr>
+        <w:t>is that there’s an extra embedding layer the word id sequence needs to go through.</w:t>
+      </w:r>
+    </w:p>
+    <w:p>
+      <w:pPr>
+        <w:jc w:val="left"/>
+        <w:rPr>
+          <w:rFonts w:ascii="Times New Roman" w:hAnsi="Times New Roman"/>
+          <w:lang w:val="en-US" w:eastAsia="zh-CN"/>
+        </w:rPr>
+      </w:pPr>
+    </w:p>
+    <w:p>
+      <w:pPr>
+        <w:jc w:val="left"/>
+        <w:rPr>
+          <w:rFonts w:ascii="Times New Roman" w:hAnsi="Times New Roman"/>
+          <w:lang w:val="en-US" w:eastAsia="zh-CN"/>
+        </w:rPr>
+      </w:pPr>
+      <w:r>
+        <w:rPr>
+          <w:rFonts w:ascii="Times New Roman" w:hAnsi="Times New Roman"/>
+          <w:lang w:val="en-US" w:eastAsia="zh-CN"/>
+        </w:rPr>
+        <w:t xml:space="preserve">(3) </w:t>
+      </w:r>
+      <w:r>
+        <w:rPr>
+          <w:rFonts w:ascii="Times New Roman" w:hAnsi="Times New Roman"/>
+          <w:lang w:val="en-US" w:eastAsia="zh-CN"/>
+        </w:rPr>
+        <w:t xml:space="preserve">Compare </w:t>
+      </w:r>
+      <w:proofErr w:type="spellStart"/>
+      <w:r>
+        <w:rPr>
+          <w:rFonts w:ascii="Times New Roman" w:hAnsi="Times New Roman"/>
+          <w:lang w:val="en-US" w:eastAsia="zh-CN"/>
+        </w:rPr>
+        <w:t>CharCNN</w:t>
+      </w:r>
+      <w:proofErr w:type="spellEnd"/>
+      <w:r>
+        <w:rPr>
+          <w:rFonts w:ascii="Times New Roman" w:hAnsi="Times New Roman"/>
+          <w:lang w:val="en-US" w:eastAsia="zh-CN"/>
+        </w:rPr>
+        <w:t xml:space="preserve">, </w:t>
+      </w:r>
+      <w:proofErr w:type="spellStart"/>
+      <w:r>
+        <w:rPr>
+          <w:rFonts w:ascii="Times New Roman" w:hAnsi="Times New Roman"/>
+          <w:lang w:val="en-US" w:eastAsia="zh-CN"/>
+        </w:rPr>
+        <w:t>CharRNN</w:t>
+      </w:r>
+      <w:proofErr w:type="spellEnd"/>
+      <w:r>
+        <w:rPr>
+          <w:rFonts w:ascii="Times New Roman" w:hAnsi="Times New Roman"/>
+          <w:lang w:val="en-US" w:eastAsia="zh-CN"/>
+        </w:rPr>
+        <w:t xml:space="preserve">, </w:t>
+      </w:r>
+      <w:proofErr w:type="spellStart"/>
+      <w:r>
+        <w:rPr>
+          <w:rFonts w:ascii="Times New Roman" w:hAnsi="Times New Roman"/>
+          <w:lang w:val="en-US" w:eastAsia="zh-CN"/>
+        </w:rPr>
+        <w:t>WordCNN</w:t>
+      </w:r>
+      <w:proofErr w:type="spellEnd"/>
+      <w:r>
+        <w:rPr>
+          <w:rFonts w:ascii="Times New Roman" w:hAnsi="Times New Roman"/>
+          <w:lang w:val="en-US" w:eastAsia="zh-CN"/>
+        </w:rPr>
+        <w:t xml:space="preserve"> and Word RNN models</w:t>
+      </w:r>
+      <w:r>
+        <w:rPr>
+          <w:rFonts w:ascii="Times New Roman" w:hAnsi="Times New Roman"/>
+          <w:lang w:val="en-US" w:eastAsia="zh-CN"/>
+        </w:rPr>
+        <w:t xml:space="preserve"> with Dropout:</w:t>
+      </w:r>
+    </w:p>
+    <w:p>
+      <w:pPr>
+        <w:jc w:val="left"/>
+        <w:rPr>
+          <w:rFonts w:ascii="Times New Roman" w:hAnsi="Times New Roman"/>
+          <w:lang w:val="en-US" w:eastAsia="zh-CN"/>
+        </w:rPr>
+      </w:pPr>
+      <w:r>
+        <w:rPr>
+          <w:rFonts w:ascii="Times New Roman" w:hAnsi="Times New Roman"/>
+          <w:lang w:val="en-US" w:eastAsia="zh-CN"/>
+        </w:rPr>
+        <w:t>In the experiment, dropout is applied to the dense layer with dropout prob = 0.5. The result accuracies showed improvement to all models. The improvements are not very large, all from 0.01-0.02, as the models do not have extremely severe overfitting</w:t>
+      </w:r>
+      <w:r>
+        <w:rPr>
+          <w:rFonts w:ascii="Times New Roman" w:hAnsi="Times New Roman"/>
+          <w:lang w:val="en-US" w:eastAsia="zh-CN"/>
+        </w:rPr>
+        <w:t xml:space="preserve">, </w:t>
+      </w:r>
+      <w:r>
+        <w:rPr>
+          <w:rFonts w:ascii="Times New Roman" w:hAnsi="Times New Roman"/>
+          <w:lang w:val="en-US" w:eastAsia="zh-CN"/>
+        </w:rPr>
+        <w:t>as we can see from the plots.</w:t>
+      </w:r>
+    </w:p>
+    <w:p>
+      <w:pPr>
+        <w:jc w:val="left"/>
+        <w:rPr>
+          <w:rFonts w:ascii="Times New Roman" w:hAnsi="Times New Roman"/>
+          <w:lang w:val="en-US" w:eastAsia="zh-CN"/>
+        </w:rPr>
+      </w:pPr>
+    </w:p>
+    <w:p>
+      <w:pPr>
+        <w:jc w:val="left"/>
+        <w:rPr>
+          <w:rFonts w:ascii="Times New Roman" w:hAnsi="Times New Roman"/>
+          <w:lang w:val="en-US" w:eastAsia="zh-CN"/>
+        </w:rPr>
+      </w:pPr>
+      <w:r>
+        <w:rPr>
+          <w:rFonts w:ascii="Times New Roman" w:hAnsi="Times New Roman"/>
+          <w:lang w:val="en-US" w:eastAsia="zh-CN"/>
+        </w:rPr>
+        <w:t xml:space="preserve">(4) Improvement experiments for </w:t>
+      </w:r>
+      <w:proofErr w:type="spellStart"/>
+      <w:r>
+        <w:rPr>
+          <w:rFonts w:ascii="Times New Roman" w:hAnsi="Times New Roman"/>
+          <w:lang w:val="en-US" w:eastAsia="zh-CN"/>
+        </w:rPr>
+        <w:t>CharRNN</w:t>
+      </w:r>
+      <w:proofErr w:type="spellEnd"/>
+      <w:r>
+        <w:rPr>
+          <w:rFonts w:ascii="Times New Roman" w:hAnsi="Times New Roman"/>
+          <w:lang w:val="en-US" w:eastAsia="zh-CN"/>
+        </w:rPr>
+        <w:t>:</w:t>
+      </w:r>
+    </w:p>
+    <w:p>
+      <w:pPr>
+        <w:jc w:val="left"/>
+        <w:rPr>
+          <w:rFonts w:ascii="Times New Roman" w:hAnsi="Times New Roman"/>
+          <w:lang w:val="en-US" w:eastAsia="zh-CN"/>
+        </w:rPr>
+      </w:pPr>
+      <w:r>
+        <w:rPr>
+          <w:rFonts w:ascii="Times New Roman" w:hAnsi="Times New Roman"/>
+          <w:lang w:val="en-US" w:eastAsia="zh-CN"/>
+        </w:rPr>
+        <w:t>As observed from table 5:</w:t>
+      </w:r>
+    </w:p>
+    <w:p>
+      <w:pPr>
+        <w:jc w:val="left"/>
+        <w:rPr>
+          <w:rFonts w:ascii="Times New Roman" w:hAnsi="Times New Roman"/>
+          <w:lang w:val="en-US" w:eastAsia="zh-CN"/>
+        </w:rPr>
+      </w:pPr>
+      <w:r>
+        <w:rPr>
+          <w:rFonts w:ascii="Times New Roman" w:hAnsi="Times New Roman"/>
+          <w:lang w:val="en-US" w:eastAsia="zh-CN"/>
+        </w:rPr>
+        <w:t xml:space="preserve">Add one more GRU layer greatly improved the test accuracy. </w:t>
+      </w:r>
+    </w:p>
+    <w:p>
+      <w:pPr>
+        <w:jc w:val="left"/>
+        <w:rPr>
+          <w:rFonts w:ascii="Times New Roman" w:hAnsi="Times New Roman"/>
+          <w:lang w:val="en-US" w:eastAsia="zh-CN"/>
+        </w:rPr>
+      </w:pPr>
+      <w:r>
+        <w:rPr>
+          <w:rFonts w:ascii="Times New Roman" w:hAnsi="Times New Roman"/>
+          <w:lang w:val="en-US" w:eastAsia="zh-CN"/>
+        </w:rPr>
+        <w:t>Gradient Clipping help improved the accuracy by a small amount.</w:t>
+      </w:r>
+    </w:p>
+    <w:p>
+      <w:pPr>
+        <w:jc w:val="left"/>
+        <w:rPr>
+          <w:rFonts w:ascii="Times New Roman" w:hAnsi="Times New Roman"/>
+          <w:lang w:val="en-US" w:eastAsia="zh-CN"/>
+        </w:rPr>
+      </w:pPr>
+      <w:r>
+        <w:rPr>
+          <w:rFonts w:ascii="Times New Roman" w:hAnsi="Times New Roman"/>
+          <w:lang w:val="en-US" w:eastAsia="zh-CN"/>
+        </w:rPr>
+        <w:t>Replacing GRU layer with LSTM layer results in similar accuracy.</w:t>
+      </w:r>
+    </w:p>
+    <w:p>
+      <w:pPr>
+        <w:jc w:val="left"/>
+        <w:rPr>
+          <w:rFonts w:ascii="Times New Roman" w:hAnsi="Times New Roman"/>
+          <w:lang w:val="en-US" w:eastAsia="zh-CN"/>
+        </w:rPr>
+      </w:pPr>
+      <w:r>
+        <w:rPr>
+          <w:rFonts w:ascii="Times New Roman" w:hAnsi="Times New Roman"/>
+          <w:lang w:val="en-US" w:eastAsia="zh-CN"/>
+        </w:rPr>
+        <w:t>Vanilla?</w:t>
+      </w:r>
+    </w:p>
+    <w:p>
+      <w:pPr>
+        <w:jc w:val="left"/>
+        <w:rPr>
+          <w:rFonts w:ascii="Times New Roman" w:hAnsi="Times New Roman"/>
+          <w:lang w:val="en-US" w:eastAsia="zh-CN"/>
+        </w:rPr>
+      </w:pPr>
+    </w:p>
+    <w:p>
+      <w:pPr>
+        <w:jc w:val="left"/>
+        <w:rPr>
+          <w:rFonts w:ascii="Times New Roman" w:hAnsi="Times New Roman"/>
+          <w:lang w:val="en-US" w:eastAsia="zh-CN"/>
+        </w:rPr>
+      </w:pPr>
+      <w:r>
+        <w:rPr>
+          <w:rFonts w:ascii="Times New Roman" w:hAnsi="Times New Roman"/>
+          <w:lang w:val="en-US" w:eastAsia="zh-CN"/>
+        </w:rPr>
+        <w:t xml:space="preserve">(4) Improvement experiments for </w:t>
+      </w:r>
+      <w:proofErr w:type="spellStart"/>
+      <w:r>
+        <w:rPr>
+          <w:rFonts w:ascii="Times New Roman" w:hAnsi="Times New Roman"/>
+          <w:lang w:val="en-US" w:eastAsia="zh-CN"/>
+        </w:rPr>
+        <w:t>Word</w:t>
+      </w:r>
+      <w:r>
+        <w:rPr>
+          <w:rFonts w:ascii="Times New Roman" w:hAnsi="Times New Roman"/>
+          <w:lang w:val="en-US" w:eastAsia="zh-CN"/>
+        </w:rPr>
+        <w:t>RNN</w:t>
+      </w:r>
+      <w:proofErr w:type="spellEnd"/>
+      <w:r>
+        <w:rPr>
+          <w:rFonts w:ascii="Times New Roman" w:hAnsi="Times New Roman"/>
+          <w:lang w:val="en-US" w:eastAsia="zh-CN"/>
+        </w:rPr>
+        <w:t>:</w:t>
+      </w:r>
+    </w:p>
+    <w:p>
+      <w:pPr>
+        <w:jc w:val="left"/>
+        <w:rPr>
+          <w:rFonts w:ascii="Times New Roman" w:hAnsi="Times New Roman"/>
+          <w:lang w:val="en-US" w:eastAsia="zh-CN"/>
+        </w:rPr>
+      </w:pPr>
+      <w:r>
+        <w:rPr>
+          <w:rFonts w:ascii="Times New Roman" w:hAnsi="Times New Roman"/>
+          <w:lang w:val="en-US" w:eastAsia="zh-CN"/>
+        </w:rPr>
+        <w:t xml:space="preserve">As observed from table </w:t>
+      </w:r>
+      <w:r>
+        <w:rPr>
+          <w:rFonts w:ascii="Times New Roman" w:hAnsi="Times New Roman"/>
+          <w:lang w:val="en-US" w:eastAsia="zh-CN"/>
+        </w:rPr>
+        <w:t>6</w:t>
+      </w:r>
+      <w:r>
+        <w:rPr>
+          <w:rFonts w:ascii="Times New Roman" w:hAnsi="Times New Roman"/>
+          <w:lang w:val="en-US" w:eastAsia="zh-CN"/>
+        </w:rPr>
+        <w:t>:</w:t>
+      </w:r>
+    </w:p>
+    <w:p>
+      <w:pPr>
+        <w:jc w:val="left"/>
+        <w:rPr>
+          <w:rFonts w:ascii="Times New Roman" w:hAnsi="Times New Roman"/>
+          <w:lang w:val="en-US" w:eastAsia="zh-CN"/>
+        </w:rPr>
+      </w:pPr>
+      <w:r>
+        <w:rPr>
+          <w:rFonts w:ascii="Times New Roman" w:hAnsi="Times New Roman"/>
+          <w:lang w:val="en-US" w:eastAsia="zh-CN"/>
+        </w:rPr>
+        <w:t>Gradient Clipping results in similar accuracy.</w:t>
+      </w:r>
+      <w:r>
+        <w:rPr>
+          <w:rFonts w:ascii="Times New Roman" w:hAnsi="Times New Roman"/>
+          <w:lang w:val="en-US" w:eastAsia="zh-CN"/>
+        </w:rPr>
+        <w:t xml:space="preserve"> </w:t>
+      </w:r>
+    </w:p>
+    <w:p>
+      <w:pPr>
+        <w:jc w:val="left"/>
+        <w:rPr>
+          <w:rFonts w:ascii="Times New Roman" w:hAnsi="Times New Roman"/>
+          <w:lang w:val="en-US" w:eastAsia="zh-CN"/>
+        </w:rPr>
+      </w:pPr>
+      <w:r>
+        <w:rPr>
+          <w:rFonts w:ascii="Times New Roman" w:hAnsi="Times New Roman"/>
+          <w:lang w:val="en-US" w:eastAsia="zh-CN"/>
+        </w:rPr>
+        <w:t xml:space="preserve">Add one more GRU layer </w:t>
+      </w:r>
+      <w:r>
+        <w:rPr>
+          <w:rFonts w:ascii="Times New Roman" w:hAnsi="Times New Roman"/>
+          <w:lang w:val="en-US" w:eastAsia="zh-CN"/>
+        </w:rPr>
+        <w:t xml:space="preserve">reduced </w:t>
+      </w:r>
+      <w:r>
+        <w:rPr>
+          <w:rFonts w:ascii="Times New Roman" w:hAnsi="Times New Roman"/>
+          <w:lang w:val="en-US" w:eastAsia="zh-CN"/>
+        </w:rPr>
+        <w:t xml:space="preserve">the test accuracy. </w:t>
+      </w:r>
+    </w:p>
+    <w:p>
+      <w:pPr>
+        <w:jc w:val="left"/>
+        <w:rPr>
+          <w:rFonts w:ascii="Times New Roman" w:hAnsi="Times New Roman"/>
+          <w:lang w:val="en-US" w:eastAsia="zh-CN"/>
+        </w:rPr>
+      </w:pPr>
+      <w:r>
+        <w:rPr>
+          <w:rFonts w:ascii="Times New Roman" w:hAnsi="Times New Roman"/>
+          <w:lang w:val="en-US" w:eastAsia="zh-CN"/>
+        </w:rPr>
+        <w:t xml:space="preserve">Replacing GRU layer with LSTM layer </w:t>
+      </w:r>
+      <w:r>
+        <w:rPr>
+          <w:rFonts w:ascii="Times New Roman" w:hAnsi="Times New Roman"/>
+          <w:lang w:val="en-US" w:eastAsia="zh-CN"/>
+        </w:rPr>
+        <w:t>reduced the test accuracy.</w:t>
+      </w:r>
+    </w:p>
+    <w:p>
+      <w:pPr>
+        <w:jc w:val="left"/>
+        <w:rPr>
+          <w:rFonts w:ascii="Times New Roman" w:hAnsi="Times New Roman"/>
+          <w:lang w:val="en-US" w:eastAsia="zh-CN"/>
+        </w:rPr>
+      </w:pPr>
+      <w:r>
+        <w:rPr>
+          <w:rFonts w:ascii="Times New Roman" w:hAnsi="Times New Roman"/>
+          <w:lang w:val="en-US" w:eastAsia="zh-CN"/>
+        </w:rPr>
+        <w:t>Vanilla?</w:t>
       </w:r>
     </w:p>
     <w:p>
@@ -10849,14 +10941,7 @@
         <w:rPr>
           <w:rFonts w:ascii="Times New Roman" w:hAnsi="Times New Roman"/>
         </w:rPr>
-        <w:t xml:space="preserve"> Core V2.3.0. [online] Available at: &lt;https://www.tensorflow.org/api_docs/python/tf/kera</w:t>
-      </w:r>
-      <w:r>
-        <w:rPr>
-          <w:rFonts w:ascii="Times New Roman" w:hAnsi="Times New Roman"/>
-        </w:rPr>
-        <w:lastRenderedPageBreak/>
-        <w:t>s/callbacks/EarlyStopping&gt; [Accessed 13 October 2020].</w:t>
+        <w:t xml:space="preserve"> Core V2.3.0. [online] Available at: &lt;https://www.tensorflow.org/api_docs/python/tf/keras/callbacks/EarlyStopping&gt; [Accessed 13 October 2020].</w:t>
       </w:r>
     </w:p>
     <w:p>
@@ -11007,7 +11092,6 @@
         <w:docPartUnique/>
       </w:docPartObj>
     </w:sdtPr>
-    <w:sdtEndPr/>
     <w:sdtContent>
       <w:p>
         <w:pPr>
@@ -11080,7 +11164,6 @@
         <w:docPartUnique/>
       </w:docPartObj>
     </w:sdtPr>
-    <w:sdtEndPr/>
     <w:sdtContent>
       <w:p>
         <w:pPr>

--- a/Assignment2 Report.docx
+++ b/Assignment2 Report.docx
@@ -99,16 +99,8 @@
         <w:rPr>
           <w:rFonts w:ascii="Times New Roman" w:hAnsi="Times New Roman"/>
         </w:rPr>
-        <w:t xml:space="preserve">Li </w:t>
-      </w:r>
-      <w:proofErr w:type="spellStart"/>
-      <w:r>
-        <w:rPr>
-          <w:rFonts w:ascii="Times New Roman" w:hAnsi="Times New Roman"/>
-        </w:rPr>
-        <w:t>Bingzi</w:t>
-      </w:r>
-      <w:proofErr w:type="spellEnd"/>
+        <w:t>Li Bingzi</w:t>
+      </w:r>
     </w:p>
     <w:p>
       <w:pPr>
@@ -309,9 +301,8 @@
           <w:sz w:val="20"/>
           <w:lang w:val="en-US" w:eastAsia="zh-CN"/>
         </w:rPr>
-        <w:t xml:space="preserve">classify </w:t>
-      </w:r>
-      <w:proofErr w:type="gramStart"/>
+        <w:t xml:space="preserve">classify the </w:t>
+      </w:r>
       <w:r>
         <w:rPr>
           <w:rFonts w:ascii="Times New Roman" w:hAnsi="Times New Roman"/>
@@ -320,28 +311,7 @@
           <w:sz w:val="20"/>
           <w:lang w:val="en-US" w:eastAsia="zh-CN"/>
         </w:rPr>
-        <w:t xml:space="preserve">the </w:t>
-      </w:r>
-      <w:r>
-        <w:rPr>
-          <w:rFonts w:ascii="Times New Roman" w:hAnsi="Times New Roman"/>
-          <w:b w:val="0"/>
-          <w:caps w:val="0"/>
-          <w:sz w:val="20"/>
-          <w:lang w:val="en-US" w:eastAsia="zh-CN"/>
-        </w:rPr>
-        <w:t>a</w:t>
-      </w:r>
-      <w:proofErr w:type="gramEnd"/>
-      <w:r>
-        <w:rPr>
-          <w:rFonts w:ascii="Times New Roman" w:hAnsi="Times New Roman"/>
-          <w:b w:val="0"/>
-          <w:caps w:val="0"/>
-          <w:sz w:val="20"/>
-          <w:lang w:val="en-US" w:eastAsia="zh-CN"/>
-        </w:rPr>
-        <w:t xml:space="preserve"> sample of the CIFAR-10 dataset</w:t>
+        <w:t>a sample of the CIFAR-10 dataset</w:t>
       </w:r>
       <w:r>
         <w:rPr>
@@ -451,19 +421,8 @@
           <w:shd w:val="clear" w:color="auto" w:fill="FFFFFF"/>
           <w:lang w:eastAsia="zh-CN"/>
         </w:rPr>
-        <w:t xml:space="preserve">Classification, </w:t>
-      </w:r>
-      <w:proofErr w:type="spellStart"/>
-      <w:r>
-        <w:rPr>
-          <w:rFonts w:ascii="Times New Roman" w:eastAsia="Times New Roman" w:hAnsi="Times New Roman"/>
-          <w:color w:val="222222"/>
-          <w:shd w:val="clear" w:color="auto" w:fill="FFFFFF"/>
-          <w:lang w:eastAsia="zh-CN"/>
-        </w:rPr>
-        <w:t>Keras</w:t>
-      </w:r>
-      <w:proofErr w:type="spellEnd"/>
+        <w:t>Classification, Keras</w:t>
+      </w:r>
     </w:p>
     <w:p>
       <w:pPr>
@@ -553,19 +512,126 @@
           <w:shd w:val="clear" w:color="auto" w:fill="FFFFFF"/>
           <w:lang w:val="en-SG" w:eastAsia="zh-CN"/>
         </w:rPr>
-        <w:t xml:space="preserve">In this experiment, </w:t>
-      </w:r>
-      <w:proofErr w:type="spellStart"/>
-      <w:r>
+        <w:t xml:space="preserve">In this experiment, ConvNet is built and </w:t>
+      </w:r>
+      <w:r>
+        <w:rPr>
+          <w:rFonts w:ascii="Times New Roman" w:hAnsi="Times New Roman"/>
+          <w:lang w:val="en-US" w:eastAsia="zh-CN"/>
+        </w:rPr>
+        <w:t xml:space="preserve">combination of channels at the Conv layers is found using grid search. Different optimizers are tested. Dropout is applied. </w:t>
+      </w:r>
+    </w:p>
+    <w:p>
+      <w:pPr>
+        <w:rPr>
+          <w:rFonts w:ascii="Times New Roman" w:hAnsi="Times New Roman"/>
+          <w:lang w:val="en-US" w:eastAsia="zh-CN"/>
+        </w:rPr>
+      </w:pPr>
+    </w:p>
+    <w:p>
+      <w:pPr>
+        <w:pStyle w:val="Heading1"/>
+        <w:jc w:val="center"/>
+        <w:rPr>
+          <w:rFonts w:ascii="Times New Roman" w:hAnsi="Times New Roman"/>
+        </w:rPr>
+      </w:pPr>
+      <w:r>
+        <w:rPr>
+          <w:rFonts w:ascii="Times New Roman" w:hAnsi="Times New Roman"/>
+        </w:rPr>
+        <w:t>Method</w:t>
+      </w:r>
+      <w:r>
+        <w:rPr>
+          <w:rFonts w:ascii="Times New Roman" w:hAnsi="Times New Roman"/>
+        </w:rPr>
+        <w:t>ology</w:t>
+      </w:r>
+    </w:p>
+    <w:p>
+      <w:pPr>
+        <w:pStyle w:val="Heading2"/>
+        <w:rPr>
+          <w:rFonts w:ascii="Times New Roman" w:hAnsi="Times New Roman"/>
+        </w:rPr>
+      </w:pPr>
+      <w:r>
+        <w:rPr>
+          <w:rFonts w:ascii="Times New Roman" w:hAnsi="Times New Roman"/>
+        </w:rPr>
+        <w:t>Neural Network and Keras</w:t>
+      </w:r>
+    </w:p>
+    <w:p>
+      <w:pPr>
+        <w:rPr>
+          <w:rFonts w:ascii="Times New Roman" w:hAnsi="Times New Roman"/>
+        </w:rPr>
+      </w:pPr>
+      <w:r>
+        <w:rPr>
+          <w:rFonts w:ascii="Times New Roman" w:hAnsi="Times New Roman"/>
+        </w:rPr>
+        <w:t xml:space="preserve">Neural networks are series of algorithm and data structure to recognize underlying relationships in the set of data by adjusting the weights according to the errors like a human learning from mistakes. </w:t>
+      </w:r>
+    </w:p>
+    <w:p>
+      <w:pPr>
+        <w:rPr>
+          <w:rFonts w:ascii="Times New Roman" w:hAnsi="Times New Roman"/>
+        </w:rPr>
+      </w:pPr>
+      <w:r>
+        <w:rPr>
+          <w:rFonts w:ascii="Times New Roman" w:hAnsi="Times New Roman"/>
+        </w:rPr>
+        <w:t>Keras is a well-known deep learning API in Python. It wraps frequently used methods and algorithms in deep learning to enable easy model building and access to the history of model training. It also contains some data pre-processing API, but not as many as sklearn. Therefore, sklearn will be used as well in this project alongside Keras.</w:t>
+      </w:r>
+    </w:p>
+    <w:p>
+      <w:pPr>
+        <w:pStyle w:val="Heading2"/>
+        <w:rPr>
+          <w:rFonts w:ascii="Times New Roman" w:hAnsi="Times New Roman"/>
+        </w:rPr>
+      </w:pPr>
+      <w:r>
+        <w:rPr>
+          <w:rFonts w:ascii="Times New Roman" w:hAnsi="Times New Roman"/>
+        </w:rPr>
+        <w:t xml:space="preserve">Data </w:t>
+      </w:r>
+      <w:r>
+        <w:rPr>
+          <w:rFonts w:ascii="Times New Roman" w:hAnsi="Times New Roman"/>
+        </w:rPr>
+        <w:t xml:space="preserve">and </w:t>
+      </w:r>
+      <w:r>
+        <w:rPr>
+          <w:rFonts w:ascii="Times New Roman" w:hAnsi="Times New Roman"/>
+        </w:rPr>
+        <w:t>Pre-processing</w:t>
+      </w:r>
+    </w:p>
+    <w:p>
+      <w:pPr>
         <w:rPr>
           <w:rFonts w:ascii="Times New Roman" w:eastAsia="Times New Roman" w:hAnsi="Times New Roman"/>
           <w:color w:val="000000" w:themeColor="text1"/>
           <w:shd w:val="clear" w:color="auto" w:fill="FFFFFF"/>
           <w:lang w:val="en-SG" w:eastAsia="zh-CN"/>
         </w:rPr>
-        <w:t>ConvNet</w:t>
-      </w:r>
-      <w:proofErr w:type="spellEnd"/>
+      </w:pPr>
+      <w:r>
+        <w:rPr>
+          <w:rFonts w:ascii="Times New Roman" w:hAnsi="Times New Roman"/>
+        </w:rPr>
+        <w:t xml:space="preserve">In this project, a part of the whole </w:t>
+      </w:r>
       <w:r>
         <w:rPr>
           <w:rFonts w:ascii="Times New Roman" w:eastAsia="Times New Roman" w:hAnsi="Times New Roman"/>
@@ -573,183 +639,16 @@
           <w:shd w:val="clear" w:color="auto" w:fill="FFFFFF"/>
           <w:lang w:val="en-SG" w:eastAsia="zh-CN"/>
         </w:rPr>
-        <w:t xml:space="preserve"> is built and </w:t>
-      </w:r>
-      <w:r>
-        <w:rPr>
-          <w:rFonts w:ascii="Times New Roman" w:hAnsi="Times New Roman"/>
-          <w:lang w:val="en-US" w:eastAsia="zh-CN"/>
-        </w:rPr>
-        <w:t xml:space="preserve">combination of channels at the Conv layers is found using grid search. Different optimizers are tested. Dropout is applied. </w:t>
-      </w:r>
-    </w:p>
-    <w:p>
-      <w:pPr>
-        <w:rPr>
-          <w:rFonts w:ascii="Times New Roman" w:hAnsi="Times New Roman"/>
-          <w:lang w:val="en-US" w:eastAsia="zh-CN"/>
-        </w:rPr>
-      </w:pPr>
-    </w:p>
-    <w:p>
-      <w:pPr>
-        <w:pStyle w:val="Heading1"/>
-        <w:jc w:val="center"/>
-        <w:rPr>
-          <w:rFonts w:ascii="Times New Roman" w:hAnsi="Times New Roman"/>
-        </w:rPr>
-      </w:pPr>
-      <w:r>
-        <w:rPr>
-          <w:rFonts w:ascii="Times New Roman" w:hAnsi="Times New Roman"/>
-        </w:rPr>
-        <w:t>Method</w:t>
-      </w:r>
-      <w:r>
-        <w:rPr>
-          <w:rFonts w:ascii="Times New Roman" w:hAnsi="Times New Roman"/>
-        </w:rPr>
-        <w:t>ology</w:t>
-      </w:r>
-    </w:p>
-    <w:p>
-      <w:pPr>
-        <w:pStyle w:val="Heading2"/>
-        <w:rPr>
-          <w:rFonts w:ascii="Times New Roman" w:hAnsi="Times New Roman"/>
-        </w:rPr>
-      </w:pPr>
-      <w:r>
-        <w:rPr>
-          <w:rFonts w:ascii="Times New Roman" w:hAnsi="Times New Roman"/>
-        </w:rPr>
-        <w:t xml:space="preserve">Neural Network and </w:t>
-      </w:r>
-      <w:proofErr w:type="spellStart"/>
-      <w:r>
-        <w:rPr>
-          <w:rFonts w:ascii="Times New Roman" w:hAnsi="Times New Roman"/>
-        </w:rPr>
-        <w:t>Keras</w:t>
-      </w:r>
-      <w:proofErr w:type="spellEnd"/>
-    </w:p>
-    <w:p>
-      <w:pPr>
-        <w:rPr>
-          <w:rFonts w:ascii="Times New Roman" w:hAnsi="Times New Roman"/>
-        </w:rPr>
-      </w:pPr>
-      <w:r>
-        <w:rPr>
-          <w:rFonts w:ascii="Times New Roman" w:hAnsi="Times New Roman"/>
-        </w:rPr>
-        <w:t xml:space="preserve">Neural networks are series of algorithm and data structure to recognize underlying relationships in the set of data by adjusting the weights according to the errors like a human learning from mistakes. </w:t>
-      </w:r>
-    </w:p>
-    <w:p>
-      <w:pPr>
-        <w:rPr>
-          <w:rFonts w:ascii="Times New Roman" w:hAnsi="Times New Roman"/>
-        </w:rPr>
-      </w:pPr>
-      <w:proofErr w:type="spellStart"/>
-      <w:r>
-        <w:rPr>
-          <w:rFonts w:ascii="Times New Roman" w:hAnsi="Times New Roman"/>
-        </w:rPr>
-        <w:t>Keras</w:t>
-      </w:r>
-      <w:proofErr w:type="spellEnd"/>
-      <w:r>
-        <w:rPr>
-          <w:rFonts w:ascii="Times New Roman" w:hAnsi="Times New Roman"/>
-        </w:rPr>
-        <w:t xml:space="preserve"> is a well-known deep learning API in Python. It wraps frequently used methods and algorithms in deep learning to enable easy model building and access to the history of model training. It also contains some data pre-processing API, but not as many as </w:t>
-      </w:r>
-      <w:proofErr w:type="spellStart"/>
-      <w:r>
-        <w:rPr>
-          <w:rFonts w:ascii="Times New Roman" w:hAnsi="Times New Roman"/>
-        </w:rPr>
-        <w:t>sklearn</w:t>
-      </w:r>
-      <w:proofErr w:type="spellEnd"/>
-      <w:r>
-        <w:rPr>
-          <w:rFonts w:ascii="Times New Roman" w:hAnsi="Times New Roman"/>
-        </w:rPr>
-        <w:t xml:space="preserve">. Therefore, </w:t>
-      </w:r>
-      <w:proofErr w:type="spellStart"/>
-      <w:r>
-        <w:rPr>
-          <w:rFonts w:ascii="Times New Roman" w:hAnsi="Times New Roman"/>
-        </w:rPr>
-        <w:t>sklearn</w:t>
-      </w:r>
-      <w:proofErr w:type="spellEnd"/>
-      <w:r>
-        <w:rPr>
-          <w:rFonts w:ascii="Times New Roman" w:hAnsi="Times New Roman"/>
-        </w:rPr>
-        <w:t xml:space="preserve"> will be used as well in this project alongside </w:t>
-      </w:r>
-      <w:proofErr w:type="spellStart"/>
-      <w:r>
-        <w:rPr>
-          <w:rFonts w:ascii="Times New Roman" w:hAnsi="Times New Roman"/>
-        </w:rPr>
-        <w:t>Keras</w:t>
-      </w:r>
-      <w:proofErr w:type="spellEnd"/>
-      <w:r>
-        <w:rPr>
-          <w:rFonts w:ascii="Times New Roman" w:hAnsi="Times New Roman"/>
-        </w:rPr>
-        <w:t>.</w:t>
-      </w:r>
-    </w:p>
-    <w:p>
-      <w:pPr>
-        <w:pStyle w:val="Heading2"/>
-        <w:rPr>
-          <w:rFonts w:ascii="Times New Roman" w:hAnsi="Times New Roman"/>
-        </w:rPr>
-      </w:pPr>
-      <w:r>
-        <w:rPr>
-          <w:rFonts w:ascii="Times New Roman" w:hAnsi="Times New Roman"/>
-        </w:rPr>
-        <w:t xml:space="preserve">Data </w:t>
-      </w:r>
-      <w:r>
-        <w:rPr>
-          <w:rFonts w:ascii="Times New Roman" w:hAnsi="Times New Roman"/>
-        </w:rPr>
-        <w:t xml:space="preserve">and </w:t>
-      </w:r>
-      <w:r>
-        <w:rPr>
-          <w:rFonts w:ascii="Times New Roman" w:hAnsi="Times New Roman"/>
-        </w:rPr>
-        <w:t>Pre-processing</w:t>
-      </w:r>
-    </w:p>
-    <w:p>
-      <w:pPr>
+        <w:t xml:space="preserve">CIFAR-10 dataset </w:t>
+      </w:r>
+      <w:r>
         <w:rPr>
           <w:rFonts w:ascii="Times New Roman" w:eastAsia="Times New Roman" w:hAnsi="Times New Roman"/>
           <w:color w:val="000000" w:themeColor="text1"/>
           <w:shd w:val="clear" w:color="auto" w:fill="FFFFFF"/>
           <w:lang w:val="en-SG" w:eastAsia="zh-CN"/>
         </w:rPr>
-      </w:pPr>
-      <w:r>
-        <w:rPr>
-          <w:rFonts w:ascii="Times New Roman" w:hAnsi="Times New Roman"/>
-        </w:rPr>
-        <w:t xml:space="preserve">In this project, a part of the whole </w:t>
+        <w:t xml:space="preserve">is taken, which </w:t>
       </w:r>
       <w:r>
         <w:rPr>
@@ -758,7 +657,7 @@
           <w:shd w:val="clear" w:color="auto" w:fill="FFFFFF"/>
           <w:lang w:val="en-SG" w:eastAsia="zh-CN"/>
         </w:rPr>
-        <w:t xml:space="preserve">CIFAR-10 dataset </w:t>
+        <w:t>contains 10,000 training samples</w:t>
       </w:r>
       <w:r>
         <w:rPr>
@@ -767,7 +666,7 @@
           <w:shd w:val="clear" w:color="auto" w:fill="FFFFFF"/>
           <w:lang w:val="en-SG" w:eastAsia="zh-CN"/>
         </w:rPr>
-        <w:t xml:space="preserve">is taken, which </w:t>
+        <w:t xml:space="preserve"> and </w:t>
       </w:r>
       <w:r>
         <w:rPr>
@@ -776,7 +675,7 @@
           <w:shd w:val="clear" w:color="auto" w:fill="FFFFFF"/>
           <w:lang w:val="en-SG" w:eastAsia="zh-CN"/>
         </w:rPr>
-        <w:t>contains 10,000 training samples</w:t>
+        <w:t>2,000 test samples.</w:t>
       </w:r>
       <w:r>
         <w:rPr>
@@ -785,24 +684,6 @@
           <w:shd w:val="clear" w:color="auto" w:fill="FFFFFF"/>
           <w:lang w:val="en-SG" w:eastAsia="zh-CN"/>
         </w:rPr>
-        <w:t xml:space="preserve"> and </w:t>
-      </w:r>
-      <w:r>
-        <w:rPr>
-          <w:rFonts w:ascii="Times New Roman" w:eastAsia="Times New Roman" w:hAnsi="Times New Roman"/>
-          <w:color w:val="000000" w:themeColor="text1"/>
-          <w:shd w:val="clear" w:color="auto" w:fill="FFFFFF"/>
-          <w:lang w:val="en-SG" w:eastAsia="zh-CN"/>
-        </w:rPr>
-        <w:t>2,000 test samples.</w:t>
-      </w:r>
-      <w:r>
-        <w:rPr>
-          <w:rFonts w:ascii="Times New Roman" w:eastAsia="Times New Roman" w:hAnsi="Times New Roman"/>
-          <w:color w:val="000000" w:themeColor="text1"/>
-          <w:shd w:val="clear" w:color="auto" w:fill="FFFFFF"/>
-          <w:lang w:val="en-SG" w:eastAsia="zh-CN"/>
-        </w:rPr>
         <w:t xml:space="preserve"> There are ten classes, including bird, cat, airplanes and so on.</w:t>
       </w:r>
     </w:p>
@@ -842,14 +723,12 @@
           <w:rFonts w:ascii="Times New Roman" w:hAnsi="Times New Roman"/>
         </w:rPr>
       </w:pPr>
-      <w:proofErr w:type="spellStart"/>
       <w:r>
         <w:rPr>
           <w:rFonts w:ascii="Times New Roman" w:hAnsi="Times New Roman"/>
         </w:rPr>
         <w:t>ConvNet</w:t>
       </w:r>
-      <w:proofErr w:type="spellEnd"/>
     </w:p>
     <w:p>
       <w:pPr>
@@ -863,19 +742,11 @@
         </w:rPr>
         <w:t xml:space="preserve">When processing dataset like images, </w:t>
       </w:r>
-      <w:proofErr w:type="spellStart"/>
-      <w:r>
-        <w:rPr>
-          <w:rFonts w:ascii="Times New Roman" w:hAnsi="Times New Roman"/>
-        </w:rPr>
-        <w:t>ConvNet</w:t>
-      </w:r>
-      <w:proofErr w:type="spellEnd"/>
-      <w:r>
-        <w:rPr>
-          <w:rFonts w:ascii="Times New Roman" w:hAnsi="Times New Roman"/>
-        </w:rPr>
-        <w:t xml:space="preserve"> is </w:t>
+      <w:r>
+        <w:rPr>
+          <w:rFonts w:ascii="Times New Roman" w:hAnsi="Times New Roman"/>
+        </w:rPr>
+        <w:t xml:space="preserve">ConvNet is </w:t>
       </w:r>
       <w:r>
         <w:rPr>
@@ -900,21 +771,7 @@
         <w:rPr>
           <w:rFonts w:ascii="Times New Roman" w:hAnsi="Times New Roman"/>
         </w:rPr>
-        <w:t xml:space="preserve">In this experiment, a simple and commonly used architecture of </w:t>
-      </w:r>
-      <w:proofErr w:type="spellStart"/>
-      <w:r>
-        <w:rPr>
-          <w:rFonts w:ascii="Times New Roman" w:hAnsi="Times New Roman"/>
-        </w:rPr>
-        <w:t>ConvNet</w:t>
-      </w:r>
-      <w:proofErr w:type="spellEnd"/>
-      <w:r>
-        <w:rPr>
-          <w:rFonts w:ascii="Times New Roman" w:hAnsi="Times New Roman"/>
-        </w:rPr>
-        <w:t xml:space="preserve"> is designed:  </w:t>
+        <w:t xml:space="preserve">In this experiment, a simple and commonly used architecture of ConvNet is designed:  </w:t>
       </w:r>
       <w:r>
         <w:rPr>
@@ -1086,21 +943,7 @@
         <w:rPr>
           <w:rFonts w:ascii="Times New Roman" w:hAnsi="Times New Roman"/>
         </w:rPr>
-        <w:t xml:space="preserve">The following is some key points on optimizers used in the </w:t>
-      </w:r>
-      <w:proofErr w:type="spellStart"/>
-      <w:r>
-        <w:rPr>
-          <w:rFonts w:ascii="Times New Roman" w:hAnsi="Times New Roman"/>
-        </w:rPr>
-        <w:t>experiement</w:t>
-      </w:r>
-      <w:proofErr w:type="spellEnd"/>
-      <w:r>
-        <w:rPr>
-          <w:rFonts w:ascii="Times New Roman" w:hAnsi="Times New Roman"/>
-        </w:rPr>
-        <w:t>.</w:t>
+        <w:t>The following is some key points on optimizers used in the experiement.</w:t>
       </w:r>
       <w:r>
         <w:rPr>
@@ -1153,27 +996,13 @@
         <w:rPr>
           <w:rFonts w:ascii="Times New Roman" w:hAnsi="Times New Roman"/>
         </w:rPr>
-        <w:t xml:space="preserve">data </w:t>
-      </w:r>
-      <w:proofErr w:type="gramStart"/>
-      <w:r>
-        <w:rPr>
-          <w:rFonts w:ascii="Times New Roman" w:hAnsi="Times New Roman"/>
-        </w:rPr>
-        <w:t>point</w:t>
-      </w:r>
-      <w:r>
-        <w:rPr>
-          <w:rFonts w:ascii="Times New Roman" w:hAnsi="Times New Roman"/>
-        </w:rPr>
-        <w:t>s,  usually</w:t>
-      </w:r>
-      <w:proofErr w:type="gramEnd"/>
-      <w:r>
-        <w:rPr>
-          <w:rFonts w:ascii="Times New Roman" w:hAnsi="Times New Roman"/>
-        </w:rPr>
-        <w:t xml:space="preserve"> from 50 to 256</w:t>
+        <w:t>data point</w:t>
+      </w:r>
+      <w:r>
+        <w:rPr>
+          <w:rFonts w:ascii="Times New Roman" w:hAnsi="Times New Roman"/>
+        </w:rPr>
+        <w:t>s,  usually from 50 to 256</w:t>
       </w:r>
       <w:r>
         <w:rPr>
@@ -1266,19 +1095,11 @@
           <w:lang w:val="en-SG"/>
         </w:rPr>
       </w:pPr>
-      <w:proofErr w:type="spellStart"/>
-      <w:r>
-        <w:rPr>
-          <w:rFonts w:ascii="Times New Roman" w:hAnsi="Times New Roman"/>
-        </w:rPr>
-        <w:t>RMSProp</w:t>
-      </w:r>
-      <w:proofErr w:type="spellEnd"/>
-      <w:r>
-        <w:rPr>
-          <w:rFonts w:ascii="Times New Roman" w:hAnsi="Times New Roman"/>
-        </w:rPr>
-        <w:t xml:space="preserve"> is an adaptive learning rate method, which means it will change the learning rate in the process, by </w:t>
+      <w:r>
+        <w:rPr>
+          <w:rFonts w:ascii="Times New Roman" w:hAnsi="Times New Roman"/>
+        </w:rPr>
+        <w:t xml:space="preserve">RMSProp is an adaptive learning rate method, which means it will change the learning rate in the process, by </w:t>
       </w:r>
       <w:r>
         <w:rPr>
@@ -1320,27 +1141,13 @@
         <w:rPr>
           <w:rFonts w:ascii="Times New Roman" w:hAnsi="Times New Roman"/>
         </w:rPr>
-        <w:t xml:space="preserve"> the history from extreme past so that it can converge rapidly after finding a convex </w:t>
-      </w:r>
-      <w:proofErr w:type="gramStart"/>
-      <w:r>
-        <w:rPr>
-          <w:rFonts w:ascii="Times New Roman" w:hAnsi="Times New Roman"/>
-        </w:rPr>
-        <w:t>region</w:t>
-      </w:r>
-      <w:r>
-        <w:rPr>
-          <w:rFonts w:ascii="Times New Roman" w:hAnsi="Times New Roman"/>
-        </w:rPr>
-        <w:t>.[</w:t>
-      </w:r>
-      <w:proofErr w:type="gramEnd"/>
-      <w:r>
-        <w:rPr>
-          <w:rFonts w:ascii="Times New Roman" w:hAnsi="Times New Roman"/>
-        </w:rPr>
-        <w:t>from lecture slides]</w:t>
+        <w:t xml:space="preserve"> the history from extreme past so that it can converge rapidly after finding a convex region</w:t>
+      </w:r>
+      <w:r>
+        <w:rPr>
+          <w:rFonts w:ascii="Times New Roman" w:hAnsi="Times New Roman"/>
+        </w:rPr>
+        <w:t>.[from lecture slides]</w:t>
       </w:r>
     </w:p>
     <w:p>
@@ -1434,25 +1241,7 @@
           <w:rFonts w:ascii="Times New Roman" w:hAnsi="Times New Roman"/>
           <w:lang w:val="en-US" w:eastAsia="zh-CN"/>
         </w:rPr>
-        <w:t xml:space="preserve">Grid search is </w:t>
-      </w:r>
-      <w:proofErr w:type="spellStart"/>
-      <w:proofErr w:type="gramStart"/>
-      <w:r>
-        <w:rPr>
-          <w:rFonts w:ascii="Times New Roman" w:hAnsi="Times New Roman"/>
-          <w:lang w:val="en-US" w:eastAsia="zh-CN"/>
-        </w:rPr>
-        <w:t>a</w:t>
-      </w:r>
-      <w:proofErr w:type="spellEnd"/>
-      <w:proofErr w:type="gramEnd"/>
-      <w:r>
-        <w:rPr>
-          <w:rFonts w:ascii="Times New Roman" w:hAnsi="Times New Roman"/>
-          <w:lang w:val="en-US" w:eastAsia="zh-CN"/>
-        </w:rPr>
-        <w:t xml:space="preserve"> exhaustive search on the combinations of hyperparameters to compute the best one. In this experiment, the search space is the combination of channels at the Conv layers. C1</w:t>
+        <w:t>Grid search is a exhaustive search on the combinations of hyperparameters to compute the best one. In this experiment, the search space is the combination of channels at the Conv layers. C1</w:t>
       </w:r>
       <w:r>
         <w:rPr>
@@ -1530,35 +1319,7 @@
         <w:rPr>
           <w:rFonts w:ascii="Times New Roman" w:hAnsi="Times New Roman"/>
         </w:rPr>
-        <w:t xml:space="preserve">Dropout is a popular </w:t>
-      </w:r>
-      <w:proofErr w:type="spellStart"/>
-      <w:r>
-        <w:rPr>
-          <w:rFonts w:ascii="Times New Roman" w:hAnsi="Times New Roman"/>
-        </w:rPr>
-        <w:t>regularizer</w:t>
-      </w:r>
-      <w:proofErr w:type="spellEnd"/>
-      <w:r>
-        <w:rPr>
-          <w:rFonts w:ascii="Times New Roman" w:hAnsi="Times New Roman"/>
-        </w:rPr>
-        <w:t xml:space="preserve"> technique used to reduce overfitting, especially in neural networks which contains a large number of neurons in the hidden layers. It </w:t>
-      </w:r>
-      <w:proofErr w:type="gramStart"/>
-      <w:r>
-        <w:rPr>
-          <w:rFonts w:ascii="Times New Roman" w:hAnsi="Times New Roman"/>
-        </w:rPr>
-        <w:t>drop</w:t>
-      </w:r>
-      <w:proofErr w:type="gramEnd"/>
-      <w:r>
-        <w:rPr>
-          <w:rFonts w:ascii="Times New Roman" w:hAnsi="Times New Roman"/>
-        </w:rPr>
-        <w:t xml:space="preserve"> the neuron at random in each epoch, with a probability of our choice. In this experiment, the dropout probability is 0.2. According to </w:t>
+        <w:t xml:space="preserve">Dropout is a popular regularizer technique used to reduce overfitting, especially in neural networks which contains a large number of neurons in the hidden layers. It drop the neuron at random in each epoch, with a probability of our choice. In this experiment, the dropout probability is 0.2. According to </w:t>
       </w:r>
       <w:r>
         <w:rPr>
@@ -1579,19 +1340,11 @@
           <w:rFonts w:ascii="Times New Roman" w:hAnsi="Times New Roman"/>
         </w:rPr>
       </w:pPr>
-      <w:proofErr w:type="spellStart"/>
-      <w:r>
-        <w:rPr>
-          <w:rFonts w:ascii="Times New Roman" w:hAnsi="Times New Roman"/>
-        </w:rPr>
-        <w:t>Keras</w:t>
-      </w:r>
-      <w:proofErr w:type="spellEnd"/>
-      <w:r>
-        <w:rPr>
-          <w:rFonts w:ascii="Times New Roman" w:hAnsi="Times New Roman"/>
-        </w:rPr>
-        <w:t xml:space="preserve"> API has a dropout layer which takes in the dropout probability, noise shape and seed. The latter two are not used in our experiment.[3]</w:t>
+      <w:r>
+        <w:rPr>
+          <w:rFonts w:ascii="Times New Roman" w:hAnsi="Times New Roman"/>
+        </w:rPr>
+        <w:t>Keras API has a dropout layer which takes in the dropout probability, noise shape and seed. The latter two are not used in our experiment.[3]</w:t>
       </w:r>
     </w:p>
     <w:p>
@@ -5407,21 +5160,7 @@
         <w:rPr>
           <w:rFonts w:ascii="Times New Roman" w:hAnsi="Times New Roman"/>
         </w:rPr>
-        <w:t xml:space="preserve">Comparing models in A.1 (C1=50, C2=60) and A.2 (C1=50, C2=100), we could see the grid search has found a better </w:t>
-      </w:r>
-      <w:proofErr w:type="gramStart"/>
-      <w:r>
-        <w:rPr>
-          <w:rFonts w:ascii="Times New Roman" w:hAnsi="Times New Roman"/>
-        </w:rPr>
-        <w:t>hyperparameter</w:t>
-      </w:r>
-      <w:proofErr w:type="gramEnd"/>
-      <w:r>
-        <w:rPr>
-          <w:rFonts w:ascii="Times New Roman" w:hAnsi="Times New Roman"/>
-        </w:rPr>
-        <w:t xml:space="preserve"> so the model is improved. The accuracy is improved from 0.3400 to 0.5405. </w:t>
+        <w:t xml:space="preserve">Comparing models in A.1 (C1=50, C2=60) and A.2 (C1=50, C2=100), we could see the grid search has found a better hyperparameter so the model is improved. The accuracy is improved from 0.3400 to 0.5405. </w:t>
       </w:r>
     </w:p>
     <w:p>
@@ -5504,7 +5243,6 @@
           <w:bCs/>
         </w:rPr>
       </w:pPr>
-      <w:proofErr w:type="spellStart"/>
       <w:r>
         <w:rPr>
           <w:rFonts w:ascii="Times New Roman" w:hAnsi="Times New Roman"/>
@@ -5513,33 +5251,18 @@
         </w:rPr>
         <w:t>RMSProp</w:t>
       </w:r>
-      <w:proofErr w:type="spellEnd"/>
-    </w:p>
-    <w:p>
-      <w:pPr>
-        <w:rPr>
-          <w:rFonts w:ascii="Times New Roman" w:hAnsi="Times New Roman"/>
-        </w:rPr>
-      </w:pPr>
-      <w:r>
-        <w:rPr>
-          <w:rFonts w:ascii="Times New Roman" w:hAnsi="Times New Roman"/>
-        </w:rPr>
-        <w:t xml:space="preserve">The model with </w:t>
-      </w:r>
-      <w:proofErr w:type="spellStart"/>
-      <w:r>
-        <w:rPr>
-          <w:rFonts w:ascii="Times New Roman" w:hAnsi="Times New Roman"/>
-        </w:rPr>
-        <w:t>RMSProp</w:t>
-      </w:r>
-      <w:proofErr w:type="spellEnd"/>
-      <w:r>
-        <w:rPr>
-          <w:rFonts w:ascii="Times New Roman" w:hAnsi="Times New Roman"/>
-        </w:rPr>
-        <w:t xml:space="preserve"> converges </w:t>
+    </w:p>
+    <w:p>
+      <w:pPr>
+        <w:rPr>
+          <w:rFonts w:ascii="Times New Roman" w:hAnsi="Times New Roman"/>
+        </w:rPr>
+      </w:pPr>
+      <w:r>
+        <w:rPr>
+          <w:rFonts w:ascii="Times New Roman" w:hAnsi="Times New Roman"/>
+        </w:rPr>
+        <w:t xml:space="preserve">The model with RMSProp converges </w:t>
       </w:r>
       <w:r>
         <w:rPr>
@@ -5740,35 +5463,7 @@
         <w:rPr>
           <w:rFonts w:ascii="Times New Roman" w:hAnsi="Times New Roman"/>
         </w:rPr>
-        <w:t xml:space="preserve">The converging accuracy with mini-batch GD </w:t>
-      </w:r>
-      <w:proofErr w:type="gramStart"/>
-      <w:r>
-        <w:rPr>
-          <w:rFonts w:ascii="Times New Roman" w:hAnsi="Times New Roman"/>
-        </w:rPr>
-        <w:t>and  dropout</w:t>
-      </w:r>
-      <w:proofErr w:type="gramEnd"/>
-      <w:r>
-        <w:rPr>
-          <w:rFonts w:ascii="Times New Roman" w:hAnsi="Times New Roman"/>
-        </w:rPr>
-        <w:t xml:space="preserve"> is 0.5470, which is </w:t>
-      </w:r>
-      <w:proofErr w:type="spellStart"/>
-      <w:r>
-        <w:rPr>
-          <w:rFonts w:ascii="Times New Roman" w:hAnsi="Times New Roman"/>
-        </w:rPr>
-        <w:t>a</w:t>
-      </w:r>
-      <w:proofErr w:type="spellEnd"/>
-      <w:r>
-        <w:rPr>
-          <w:rFonts w:ascii="Times New Roman" w:hAnsi="Times New Roman"/>
-        </w:rPr>
-        <w:t xml:space="preserve"> improvement from the model without dropout. It can be clearly observed from the gap between training and testing accuracy in the models without dropout, which indicates severe over-fitting. Dropout solved this issue and improved the model.</w:t>
+        <w:t>The converging accuracy with mini-batch GD and  dropout is 0.5470, which is a improvement from the model without dropout. It can be clearly observed from the gap between training and testing accuracy in the models without dropout, which indicates severe over-fitting. Dropout solved this issue and improved the model.</w:t>
       </w:r>
     </w:p>
     <w:p>
@@ -5860,21 +5555,7 @@
         <w:rPr>
           <w:rFonts w:ascii="Times New Roman" w:hAnsi="Times New Roman"/>
         </w:rPr>
-        <w:t xml:space="preserve">Dl.acm.org. 2020. Dropout: A Simple Way </w:t>
-      </w:r>
-      <w:proofErr w:type="gramStart"/>
-      <w:r>
-        <w:rPr>
-          <w:rFonts w:ascii="Times New Roman" w:hAnsi="Times New Roman"/>
-        </w:rPr>
-        <w:t>To</w:t>
-      </w:r>
-      <w:proofErr w:type="gramEnd"/>
-      <w:r>
-        <w:rPr>
-          <w:rFonts w:ascii="Times New Roman" w:hAnsi="Times New Roman"/>
-        </w:rPr>
-        <w:t xml:space="preserve"> Prevent Neural Networks From Overfitting: The Journal Of Machine Learning Research: Vol 15, No 1. [online] Available at: &lt;https://dl.acm.org/doi/10.5555/2627435.2670313&gt; [Accessed </w:t>
+        <w:t xml:space="preserve">Dl.acm.org. 2020. Dropout: A Simple Way To Prevent Neural Networks From Overfitting: The Journal Of Machine Learning Research: Vol 15, No 1. [online] Available at: &lt;https://dl.acm.org/doi/10.5555/2627435.2670313&gt; [Accessed </w:t>
       </w:r>
       <w:r>
         <w:rPr>
@@ -5919,21 +5600,7 @@
         <w:rPr>
           <w:rFonts w:ascii="Times New Roman" w:hAnsi="Times New Roman"/>
         </w:rPr>
-        <w:t xml:space="preserve">Team, K., 2020. </w:t>
-      </w:r>
-      <w:proofErr w:type="spellStart"/>
-      <w:r>
-        <w:rPr>
-          <w:rFonts w:ascii="Times New Roman" w:hAnsi="Times New Roman"/>
-        </w:rPr>
-        <w:t>Keras</w:t>
-      </w:r>
-      <w:proofErr w:type="spellEnd"/>
-      <w:r>
-        <w:rPr>
-          <w:rFonts w:ascii="Times New Roman" w:hAnsi="Times New Roman"/>
-        </w:rPr>
-        <w:t xml:space="preserve"> Documentation: Dropout Layer. [online] Keras.io. Available at: &lt;https://keras.io/api/layers/regularization_layers/dropout/&gt; [Accessed </w:t>
+        <w:t xml:space="preserve">Team, K., 2020. Keras Documentation: Dropout Layer. [online] Keras.io. Available at: &lt;https://keras.io/api/layers/regularization_layers/dropout/&gt; [Accessed </w:t>
       </w:r>
       <w:r>
         <w:rPr>
@@ -6193,7 +5860,6 @@
         </w:rPr>
         <w:t xml:space="preserve"> </w:t>
       </w:r>
-      <w:proofErr w:type="spellStart"/>
       <w:r>
         <w:rPr>
           <w:rFonts w:ascii="Times New Roman" w:eastAsia="Times New Roman" w:hAnsi="Times New Roman"/>
@@ -6201,17 +5867,7 @@
           <w:shd w:val="clear" w:color="auto" w:fill="FFFFFF"/>
           <w:lang w:eastAsia="zh-CN"/>
         </w:rPr>
-        <w:t>Keras</w:t>
-      </w:r>
-      <w:proofErr w:type="spellEnd"/>
-      <w:r>
-        <w:rPr>
-          <w:rFonts w:ascii="Times New Roman" w:eastAsia="Times New Roman" w:hAnsi="Times New Roman"/>
-          <w:color w:val="222222"/>
-          <w:shd w:val="clear" w:color="auto" w:fill="FFFFFF"/>
-          <w:lang w:eastAsia="zh-CN"/>
-        </w:rPr>
-        <w:t xml:space="preserve">, </w:t>
+        <w:t xml:space="preserve">Keras, </w:t>
       </w:r>
       <w:r>
         <w:rPr>
@@ -6286,23 +5942,7 @@
           <w:rFonts w:ascii="Times New Roman" w:hAnsi="Times New Roman"/>
           <w:lang w:val="en-US" w:eastAsia="zh-CN"/>
         </w:rPr>
-        <w:t xml:space="preserve">contains the first paragraphs collected from </w:t>
-      </w:r>
-      <w:proofErr w:type="spellStart"/>
-      <w:r>
-        <w:rPr>
-          <w:rFonts w:ascii="Times New Roman" w:hAnsi="Times New Roman"/>
-          <w:lang w:val="en-US" w:eastAsia="zh-CN"/>
-        </w:rPr>
-        <w:t>Wikipage</w:t>
-      </w:r>
-      <w:proofErr w:type="spellEnd"/>
-      <w:r>
-        <w:rPr>
-          <w:rFonts w:ascii="Times New Roman" w:hAnsi="Times New Roman"/>
-          <w:lang w:val="en-US" w:eastAsia="zh-CN"/>
-        </w:rPr>
-        <w:t xml:space="preserve"> entries and the corresponding labels about their category</w:t>
+        <w:t>contains the first paragraphs collected from Wikipage entries and the corresponding labels about their category</w:t>
       </w:r>
       <w:r>
         <w:rPr>
@@ -6565,27 +6205,13 @@
         <w:rPr>
           <w:rFonts w:ascii="Times New Roman" w:hAnsi="Times New Roman"/>
         </w:rPr>
-        <w:t xml:space="preserve"> dependency among the data points in the </w:t>
-      </w:r>
-      <w:proofErr w:type="gramStart"/>
-      <w:r>
-        <w:rPr>
-          <w:rFonts w:ascii="Times New Roman" w:hAnsi="Times New Roman"/>
-        </w:rPr>
-        <w:t>sequence.</w:t>
-      </w:r>
-      <w:r>
-        <w:rPr>
-          <w:rFonts w:ascii="Times New Roman" w:hAnsi="Times New Roman"/>
-        </w:rPr>
-        <w:t>[</w:t>
-      </w:r>
-      <w:proofErr w:type="gramEnd"/>
-      <w:r>
-        <w:rPr>
-          <w:rFonts w:ascii="Times New Roman" w:hAnsi="Times New Roman"/>
-        </w:rPr>
-        <w:t>from</w:t>
+        <w:t xml:space="preserve"> dependency among the data points in the sequence.</w:t>
+      </w:r>
+      <w:r>
+        <w:rPr>
+          <w:rFonts w:ascii="Times New Roman" w:hAnsi="Times New Roman"/>
+        </w:rPr>
+        <w:t>[from</w:t>
       </w:r>
       <w:r>
         <w:rPr>
@@ -6613,21 +6239,12 @@
         </w:rPr>
         <w:t>GRU, van</w:t>
       </w:r>
-      <w:proofErr w:type="spellStart"/>
-      <w:r>
-        <w:rPr>
-          <w:rFonts w:ascii="Times New Roman" w:hAnsi="Times New Roman"/>
-          <w:lang w:val="en-US" w:eastAsia="zh-CN"/>
-        </w:rPr>
-        <w:t>illa</w:t>
-      </w:r>
-      <w:proofErr w:type="spellEnd"/>
-      <w:r>
-        <w:rPr>
-          <w:rFonts w:ascii="Times New Roman" w:hAnsi="Times New Roman"/>
-          <w:lang w:val="en-US" w:eastAsia="zh-CN"/>
-        </w:rPr>
-        <w:t xml:space="preserve"> RNN and LST</w:t>
+      <w:r>
+        <w:rPr>
+          <w:rFonts w:ascii="Times New Roman" w:hAnsi="Times New Roman"/>
+          <w:lang w:val="en-US" w:eastAsia="zh-CN"/>
+        </w:rPr>
+        <w:t>illa RNN and LST</w:t>
       </w:r>
       <w:r>
         <w:rPr>
@@ -6650,21 +6267,12 @@
         </w:rPr>
         <w:t>There are many types of RNN layers. Ones used in the experiment are GRU, van</w:t>
       </w:r>
-      <w:proofErr w:type="spellStart"/>
-      <w:r>
-        <w:rPr>
-          <w:rFonts w:ascii="Times New Roman" w:hAnsi="Times New Roman"/>
-          <w:lang w:val="en-US" w:eastAsia="zh-CN"/>
-        </w:rPr>
-        <w:t>illa</w:t>
-      </w:r>
-      <w:proofErr w:type="spellEnd"/>
-      <w:r>
-        <w:rPr>
-          <w:rFonts w:ascii="Times New Roman" w:hAnsi="Times New Roman"/>
-          <w:lang w:val="en-US" w:eastAsia="zh-CN"/>
-        </w:rPr>
-        <w:t xml:space="preserve"> RNN and LSTM.</w:t>
+      <w:r>
+        <w:rPr>
+          <w:rFonts w:ascii="Times New Roman" w:hAnsi="Times New Roman"/>
+          <w:lang w:val="en-US" w:eastAsia="zh-CN"/>
+        </w:rPr>
+        <w:t>illa RNN and LSTM.</w:t>
       </w:r>
     </w:p>
     <w:p>
@@ -6849,23 +6457,7 @@
           <w:rFonts w:ascii="Times New Roman" w:hAnsi="Times New Roman"/>
           <w:lang w:val="en-US" w:eastAsia="zh-CN"/>
         </w:rPr>
-        <w:t xml:space="preserve">Vanishing and exploding gradients in backward propagation in Vanilla RNN make it difficult to learn long term dependencies. </w:t>
-      </w:r>
-      <w:proofErr w:type="gramStart"/>
-      <w:r>
-        <w:rPr>
-          <w:rFonts w:ascii="Times New Roman" w:hAnsi="Times New Roman"/>
-          <w:lang w:val="en-US" w:eastAsia="zh-CN"/>
-        </w:rPr>
-        <w:t>Therefore</w:t>
-      </w:r>
-      <w:proofErr w:type="gramEnd"/>
-      <w:r>
-        <w:rPr>
-          <w:rFonts w:ascii="Times New Roman" w:hAnsi="Times New Roman"/>
-          <w:lang w:val="en-US" w:eastAsia="zh-CN"/>
-        </w:rPr>
-        <w:t xml:space="preserve"> Gated RNN are introduced. </w:t>
+        <w:t xml:space="preserve">Vanishing and exploding gradients in backward propagation in Vanilla RNN make it difficult to learn long term dependencies. Therefore Gated RNN are introduced. </w:t>
       </w:r>
     </w:p>
     <w:p>
@@ -6897,21 +6489,12 @@
         </w:rPr>
         <w:t xml:space="preserve">LSTM incorporate memory cell state c(t) so it </w:t>
       </w:r>
-      <w:proofErr w:type="gramStart"/>
-      <w:r>
-        <w:rPr>
-          <w:rFonts w:ascii="Times New Roman" w:hAnsi="Times New Roman"/>
-          <w:lang w:val="en-US" w:eastAsia="zh-CN"/>
-        </w:rPr>
-        <w:t>learn</w:t>
-      </w:r>
-      <w:proofErr w:type="gramEnd"/>
-      <w:r>
-        <w:rPr>
-          <w:rFonts w:ascii="Times New Roman" w:hAnsi="Times New Roman"/>
-          <w:lang w:val="en-US" w:eastAsia="zh-CN"/>
-        </w:rPr>
-        <w:t xml:space="preserve"> when to forget previous hidden states and when to update hidden states</w:t>
+      <w:r>
+        <w:rPr>
+          <w:rFonts w:ascii="Times New Roman" w:hAnsi="Times New Roman"/>
+          <w:lang w:val="en-US" w:eastAsia="zh-CN"/>
+        </w:rPr>
+        <w:t>learn when to forget previous hidden states and when to update hidden states</w:t>
       </w:r>
       <w:r>
         <w:rPr>
@@ -7021,27 +6604,13 @@
         <w:rPr>
           <w:rFonts w:ascii="Times New Roman" w:hAnsi="Times New Roman"/>
         </w:rPr>
-        <w:t xml:space="preserve"> a single gating </w:t>
-      </w:r>
-      <w:proofErr w:type="gramStart"/>
-      <w:r>
-        <w:rPr>
-          <w:rFonts w:ascii="Times New Roman" w:hAnsi="Times New Roman"/>
-        </w:rPr>
-        <w:t>unit</w:t>
-      </w:r>
-      <w:r>
-        <w:rPr>
-          <w:rFonts w:ascii="Times New Roman" w:hAnsi="Times New Roman"/>
-        </w:rPr>
-        <w:t xml:space="preserve">  to</w:t>
-      </w:r>
-      <w:proofErr w:type="gramEnd"/>
-      <w:r>
-        <w:rPr>
-          <w:rFonts w:ascii="Times New Roman" w:hAnsi="Times New Roman"/>
-        </w:rPr>
-        <w:t xml:space="preserve"> control </w:t>
+        <w:t xml:space="preserve"> a single gating unit</w:t>
+      </w:r>
+      <w:r>
+        <w:rPr>
+          <w:rFonts w:ascii="Times New Roman" w:hAnsi="Times New Roman"/>
+        </w:rPr>
+        <w:t xml:space="preserve">  to control </w:t>
       </w:r>
       <w:r>
         <w:rPr>
@@ -7223,23 +6792,7 @@
           <w:rFonts w:ascii="Times New Roman" w:hAnsi="Times New Roman"/>
           <w:lang w:val="en-US" w:eastAsia="zh-CN"/>
         </w:rPr>
-        <w:t xml:space="preserve">It </w:t>
-      </w:r>
-      <w:proofErr w:type="gramStart"/>
-      <w:r>
-        <w:rPr>
-          <w:rFonts w:ascii="Times New Roman" w:hAnsi="Times New Roman"/>
-          <w:lang w:val="en-US" w:eastAsia="zh-CN"/>
-        </w:rPr>
-        <w:t>clip</w:t>
-      </w:r>
-      <w:proofErr w:type="gramEnd"/>
-      <w:r>
-        <w:rPr>
-          <w:rFonts w:ascii="Times New Roman" w:hAnsi="Times New Roman"/>
-          <w:lang w:val="en-US" w:eastAsia="zh-CN"/>
-        </w:rPr>
-        <w:t xml:space="preserve"> the gradient when it exceeds a threshold. In the experiment, the threshold is set to 2.</w:t>
+        <w:t>It clip the gradient when it exceeds a threshold. In the experiment, the threshold is set to 2.</w:t>
       </w:r>
     </w:p>
     <w:p>
@@ -7286,7 +6839,6 @@
           <w:bCs/>
         </w:rPr>
       </w:pPr>
-      <w:proofErr w:type="spellStart"/>
       <w:r>
         <w:rPr>
           <w:rFonts w:ascii="Times New Roman" w:hAnsi="Times New Roman"/>
@@ -7295,7 +6847,6 @@
         </w:rPr>
         <w:t>CharCNN</w:t>
       </w:r>
-      <w:proofErr w:type="spellEnd"/>
     </w:p>
     <w:p>
       <w:pPr>
@@ -7468,7 +7019,6 @@
           <w:bCs/>
         </w:rPr>
       </w:pPr>
-      <w:proofErr w:type="spellStart"/>
       <w:r>
         <w:rPr>
           <w:rFonts w:ascii="Times New Roman" w:hAnsi="Times New Roman"/>
@@ -7477,7 +7027,6 @@
         </w:rPr>
         <w:t>WordCNN</w:t>
       </w:r>
-      <w:proofErr w:type="spellEnd"/>
     </w:p>
     <w:p>
       <w:pPr>
@@ -7639,7 +7188,6 @@
           <w:bCs/>
         </w:rPr>
       </w:pPr>
-      <w:proofErr w:type="spellStart"/>
       <w:r>
         <w:rPr>
           <w:rFonts w:ascii="Times New Roman" w:hAnsi="Times New Roman"/>
@@ -7648,7 +7196,6 @@
         </w:rPr>
         <w:t>CharRNN</w:t>
       </w:r>
-      <w:proofErr w:type="spellEnd"/>
     </w:p>
     <w:p>
       <w:pPr>
@@ -7820,7 +7367,6 @@
           <w:bCs/>
         </w:rPr>
       </w:pPr>
-      <w:proofErr w:type="spellStart"/>
       <w:r>
         <w:rPr>
           <w:rFonts w:ascii="Times New Roman" w:hAnsi="Times New Roman"/>
@@ -7829,7 +7375,6 @@
         </w:rPr>
         <w:t>WordRNN</w:t>
       </w:r>
-      <w:proofErr w:type="spellEnd"/>
     </w:p>
     <w:p>
       <w:pPr>
@@ -8611,7 +8156,6 @@
           <w:bCs/>
         </w:rPr>
       </w:pPr>
-      <w:proofErr w:type="spellStart"/>
       <w:r>
         <w:rPr>
           <w:rFonts w:ascii="Times New Roman" w:hAnsi="Times New Roman"/>
@@ -8620,7 +8164,6 @@
         </w:rPr>
         <w:t>CharCNN</w:t>
       </w:r>
-      <w:proofErr w:type="spellEnd"/>
     </w:p>
     <w:p>
       <w:pPr>
@@ -8792,7 +8335,6 @@
           <w:bCs/>
         </w:rPr>
       </w:pPr>
-      <w:proofErr w:type="spellStart"/>
       <w:r>
         <w:rPr>
           <w:rFonts w:ascii="Times New Roman" w:hAnsi="Times New Roman"/>
@@ -8801,7 +8343,6 @@
         </w:rPr>
         <w:t>WordCNN</w:t>
       </w:r>
-      <w:proofErr w:type="spellEnd"/>
     </w:p>
     <w:p>
       <w:pPr>
@@ -8973,7 +8514,6 @@
           <w:bCs/>
         </w:rPr>
       </w:pPr>
-      <w:proofErr w:type="spellStart"/>
       <w:r>
         <w:rPr>
           <w:rFonts w:ascii="Times New Roman" w:hAnsi="Times New Roman"/>
@@ -8982,7 +8522,6 @@
         </w:rPr>
         <w:t>CharRNN</w:t>
       </w:r>
-      <w:proofErr w:type="spellEnd"/>
     </w:p>
     <w:p>
       <w:pPr>
@@ -9155,7 +8694,6 @@
           <w:bCs/>
         </w:rPr>
       </w:pPr>
-      <w:proofErr w:type="spellStart"/>
       <w:r>
         <w:rPr>
           <w:rFonts w:ascii="Times New Roman" w:hAnsi="Times New Roman"/>
@@ -9164,7 +8702,6 @@
         </w:rPr>
         <w:t>WordRNN</w:t>
       </w:r>
-      <w:proofErr w:type="spellEnd"/>
     </w:p>
     <w:p>
       <w:pPr>
@@ -9649,7 +9186,6 @@
           <w:bCs/>
         </w:rPr>
       </w:pPr>
-      <w:proofErr w:type="spellStart"/>
       <w:r>
         <w:rPr>
           <w:rFonts w:ascii="Times New Roman" w:hAnsi="Times New Roman"/>
@@ -9658,7 +9194,6 @@
         </w:rPr>
         <w:t>CharRNN</w:t>
       </w:r>
-      <w:proofErr w:type="spellEnd"/>
     </w:p>
     <w:tbl>
       <w:tblPr>
@@ -9705,16 +9240,8 @@
               <w:rPr>
                 <w:rFonts w:ascii="Times New Roman" w:hAnsi="Times New Roman"/>
               </w:rPr>
-              <w:t xml:space="preserve">Converging Test </w:t>
-            </w:r>
-            <w:proofErr w:type="spellStart"/>
-            <w:r>
-              <w:rPr>
-                <w:rFonts w:ascii="Times New Roman" w:hAnsi="Times New Roman"/>
-              </w:rPr>
-              <w:t>Acc</w:t>
-            </w:r>
-            <w:proofErr w:type="spellEnd"/>
+              <w:t>Converging Test Acc</w:t>
+            </w:r>
           </w:p>
         </w:tc>
       </w:tr>
@@ -9922,7 +9449,6 @@
           <w:bCs/>
         </w:rPr>
       </w:pPr>
-      <w:proofErr w:type="spellStart"/>
       <w:r>
         <w:rPr>
           <w:rFonts w:ascii="Times New Roman" w:hAnsi="Times New Roman"/>
@@ -9931,7 +9457,6 @@
         </w:rPr>
         <w:t>WordRNN</w:t>
       </w:r>
-      <w:proofErr w:type="spellEnd"/>
     </w:p>
     <w:tbl>
       <w:tblPr>
@@ -9978,16 +9503,8 @@
               <w:rPr>
                 <w:rFonts w:ascii="Times New Roman" w:hAnsi="Times New Roman"/>
               </w:rPr>
-              <w:t xml:space="preserve">Converging Test </w:t>
-            </w:r>
-            <w:proofErr w:type="spellStart"/>
-            <w:r>
-              <w:rPr>
-                <w:rFonts w:ascii="Times New Roman" w:hAnsi="Times New Roman"/>
-              </w:rPr>
-              <w:t>Acc</w:t>
-            </w:r>
-            <w:proofErr w:type="spellEnd"/>
+              <w:t>Converging Test Acc</w:t>
+            </w:r>
           </w:p>
         </w:tc>
       </w:tr>
@@ -10222,55 +9739,7 @@
           <w:rFonts w:ascii="Times New Roman" w:hAnsi="Times New Roman"/>
           <w:lang w:val="en-US" w:eastAsia="zh-CN"/>
         </w:rPr>
-        <w:t xml:space="preserve">Compare </w:t>
-      </w:r>
-      <w:proofErr w:type="spellStart"/>
-      <w:r>
-        <w:rPr>
-          <w:rFonts w:ascii="Times New Roman" w:hAnsi="Times New Roman"/>
-          <w:lang w:val="en-US" w:eastAsia="zh-CN"/>
-        </w:rPr>
-        <w:t>CharCNN</w:t>
-      </w:r>
-      <w:proofErr w:type="spellEnd"/>
-      <w:r>
-        <w:rPr>
-          <w:rFonts w:ascii="Times New Roman" w:hAnsi="Times New Roman"/>
-          <w:lang w:val="en-US" w:eastAsia="zh-CN"/>
-        </w:rPr>
-        <w:t xml:space="preserve">, </w:t>
-      </w:r>
-      <w:proofErr w:type="spellStart"/>
-      <w:r>
-        <w:rPr>
-          <w:rFonts w:ascii="Times New Roman" w:hAnsi="Times New Roman"/>
-          <w:lang w:val="en-US" w:eastAsia="zh-CN"/>
-        </w:rPr>
-        <w:t>CharRNN</w:t>
-      </w:r>
-      <w:proofErr w:type="spellEnd"/>
-      <w:r>
-        <w:rPr>
-          <w:rFonts w:ascii="Times New Roman" w:hAnsi="Times New Roman"/>
-          <w:lang w:val="en-US" w:eastAsia="zh-CN"/>
-        </w:rPr>
-        <w:t xml:space="preserve">, </w:t>
-      </w:r>
-      <w:proofErr w:type="spellStart"/>
-      <w:r>
-        <w:rPr>
-          <w:rFonts w:ascii="Times New Roman" w:hAnsi="Times New Roman"/>
-          <w:lang w:val="en-US" w:eastAsia="zh-CN"/>
-        </w:rPr>
-        <w:t>WordCNN</w:t>
-      </w:r>
-      <w:proofErr w:type="spellEnd"/>
-      <w:r>
-        <w:rPr>
-          <w:rFonts w:ascii="Times New Roman" w:hAnsi="Times New Roman"/>
-          <w:lang w:val="en-US" w:eastAsia="zh-CN"/>
-        </w:rPr>
-        <w:t xml:space="preserve"> and Word RNN models:</w:t>
+        <w:t>Compare CharCNN, CharRNN, WordCNN and Word RNN models:</w:t>
       </w:r>
     </w:p>
     <w:p>
@@ -10418,23 +9887,7 @@
           <w:rFonts w:ascii="Times New Roman" w:hAnsi="Times New Roman"/>
           <w:lang w:val="en-US" w:eastAsia="zh-CN"/>
         </w:rPr>
-        <w:t xml:space="preserve">Word based networks takes a bit more time than the </w:t>
-      </w:r>
-      <w:proofErr w:type="gramStart"/>
-      <w:r>
-        <w:rPr>
-          <w:rFonts w:ascii="Times New Roman" w:hAnsi="Times New Roman"/>
-          <w:lang w:val="en-US" w:eastAsia="zh-CN"/>
-        </w:rPr>
-        <w:t>character based</w:t>
-      </w:r>
-      <w:proofErr w:type="gramEnd"/>
-      <w:r>
-        <w:rPr>
-          <w:rFonts w:ascii="Times New Roman" w:hAnsi="Times New Roman"/>
-          <w:lang w:val="en-US" w:eastAsia="zh-CN"/>
-        </w:rPr>
-        <w:t xml:space="preserve"> network. One of the reasons </w:t>
+        <w:t xml:space="preserve">Word based networks takes a bit more time than the character based network. One of the reasons </w:t>
       </w:r>
       <w:r>
         <w:rPr>
@@ -10473,17 +9926,31 @@
           <w:rFonts w:ascii="Times New Roman" w:hAnsi="Times New Roman"/>
           <w:lang w:val="en-US" w:eastAsia="zh-CN"/>
         </w:rPr>
-        <w:t xml:space="preserve">Compare </w:t>
-      </w:r>
-      <w:proofErr w:type="spellStart"/>
-      <w:r>
-        <w:rPr>
-          <w:rFonts w:ascii="Times New Roman" w:hAnsi="Times New Roman"/>
-          <w:lang w:val="en-US" w:eastAsia="zh-CN"/>
-        </w:rPr>
-        <w:t>CharCNN</w:t>
-      </w:r>
-      <w:proofErr w:type="spellEnd"/>
+        <w:t>Compare CharCNN, CharRNN, WordCNN and Word RNN models</w:t>
+      </w:r>
+      <w:r>
+        <w:rPr>
+          <w:rFonts w:ascii="Times New Roman" w:hAnsi="Times New Roman"/>
+          <w:lang w:val="en-US" w:eastAsia="zh-CN"/>
+        </w:rPr>
+        <w:t xml:space="preserve"> with Dropout:</w:t>
+      </w:r>
+    </w:p>
+    <w:p>
+      <w:pPr>
+        <w:jc w:val="left"/>
+        <w:rPr>
+          <w:rFonts w:ascii="Times New Roman" w:hAnsi="Times New Roman"/>
+          <w:lang w:val="en-US" w:eastAsia="zh-CN"/>
+        </w:rPr>
+      </w:pPr>
+      <w:r>
+        <w:rPr>
+          <w:rFonts w:ascii="Times New Roman" w:hAnsi="Times New Roman"/>
+          <w:lang w:val="en-US" w:eastAsia="zh-CN"/>
+        </w:rPr>
+        <w:t>In the experiment, dropout is applied to the dense layer with dropout prob = 0.5. The result accuracies showed improvement to all models. The improvements are not very large, all from 0.01-0.02, as the models do not have extremely severe overfitting</w:t>
+      </w:r>
       <w:r>
         <w:rPr>
           <w:rFonts w:ascii="Times New Roman" w:hAnsi="Times New Roman"/>
@@ -10491,44 +9958,12 @@
         </w:rPr>
         <w:t xml:space="preserve">, </w:t>
       </w:r>
-      <w:proofErr w:type="spellStart"/>
-      <w:r>
-        <w:rPr>
-          <w:rFonts w:ascii="Times New Roman" w:hAnsi="Times New Roman"/>
-          <w:lang w:val="en-US" w:eastAsia="zh-CN"/>
-        </w:rPr>
-        <w:t>CharRNN</w:t>
-      </w:r>
-      <w:proofErr w:type="spellEnd"/>
-      <w:r>
-        <w:rPr>
-          <w:rFonts w:ascii="Times New Roman" w:hAnsi="Times New Roman"/>
-          <w:lang w:val="en-US" w:eastAsia="zh-CN"/>
-        </w:rPr>
-        <w:t xml:space="preserve">, </w:t>
-      </w:r>
-      <w:proofErr w:type="spellStart"/>
-      <w:r>
-        <w:rPr>
-          <w:rFonts w:ascii="Times New Roman" w:hAnsi="Times New Roman"/>
-          <w:lang w:val="en-US" w:eastAsia="zh-CN"/>
-        </w:rPr>
-        <w:t>WordCNN</w:t>
-      </w:r>
-      <w:proofErr w:type="spellEnd"/>
-      <w:r>
-        <w:rPr>
-          <w:rFonts w:ascii="Times New Roman" w:hAnsi="Times New Roman"/>
-          <w:lang w:val="en-US" w:eastAsia="zh-CN"/>
-        </w:rPr>
-        <w:t xml:space="preserve"> and Word RNN models</w:t>
-      </w:r>
-      <w:r>
-        <w:rPr>
-          <w:rFonts w:ascii="Times New Roman" w:hAnsi="Times New Roman"/>
-          <w:lang w:val="en-US" w:eastAsia="zh-CN"/>
-        </w:rPr>
-        <w:t xml:space="preserve"> with Dropout:</w:t>
+      <w:r>
+        <w:rPr>
+          <w:rFonts w:ascii="Times New Roman" w:hAnsi="Times New Roman"/>
+          <w:lang w:val="en-US" w:eastAsia="zh-CN"/>
+        </w:rPr>
+        <w:t>as we can see from the plots.</w:t>
       </w:r>
     </w:p>
     <w:p>
@@ -10539,27 +9974,6 @@
           <w:lang w:val="en-US" w:eastAsia="zh-CN"/>
         </w:rPr>
       </w:pPr>
-      <w:r>
-        <w:rPr>
-          <w:rFonts w:ascii="Times New Roman" w:hAnsi="Times New Roman"/>
-          <w:lang w:val="en-US" w:eastAsia="zh-CN"/>
-        </w:rPr>
-        <w:t>In the experiment, dropout is applied to the dense layer with dropout prob = 0.5. The result accuracies showed improvement to all models. The improvements are not very large, all from 0.01-0.02, as the models do not have extremely severe overfitting</w:t>
-      </w:r>
-      <w:r>
-        <w:rPr>
-          <w:rFonts w:ascii="Times New Roman" w:hAnsi="Times New Roman"/>
-          <w:lang w:val="en-US" w:eastAsia="zh-CN"/>
-        </w:rPr>
-        <w:t xml:space="preserve">, </w:t>
-      </w:r>
-      <w:r>
-        <w:rPr>
-          <w:rFonts w:ascii="Times New Roman" w:hAnsi="Times New Roman"/>
-          <w:lang w:val="en-US" w:eastAsia="zh-CN"/>
-        </w:rPr>
-        <w:t>as we can see from the plots.</w:t>
-      </w:r>
     </w:p>
     <w:p>
       <w:pPr>
@@ -10569,6 +9983,13 @@
           <w:lang w:val="en-US" w:eastAsia="zh-CN"/>
         </w:rPr>
       </w:pPr>
+      <w:r>
+        <w:rPr>
+          <w:rFonts w:ascii="Times New Roman" w:hAnsi="Times New Roman"/>
+          <w:lang w:val="en-US" w:eastAsia="zh-CN"/>
+        </w:rPr>
+        <w:t>(4) Improvement experiments for CharRNN:</w:t>
+      </w:r>
     </w:p>
     <w:p>
       <w:pPr>
@@ -10583,17 +10004,127 @@
           <w:rFonts w:ascii="Times New Roman" w:hAnsi="Times New Roman"/>
           <w:lang w:val="en-US" w:eastAsia="zh-CN"/>
         </w:rPr>
-        <w:t xml:space="preserve">(4) Improvement experiments for </w:t>
-      </w:r>
-      <w:proofErr w:type="spellStart"/>
-      <w:r>
-        <w:rPr>
-          <w:rFonts w:ascii="Times New Roman" w:hAnsi="Times New Roman"/>
-          <w:lang w:val="en-US" w:eastAsia="zh-CN"/>
-        </w:rPr>
-        <w:t>CharRNN</w:t>
-      </w:r>
-      <w:proofErr w:type="spellEnd"/>
+        <w:t>As observed from table 5:</w:t>
+      </w:r>
+    </w:p>
+    <w:p>
+      <w:pPr>
+        <w:jc w:val="left"/>
+        <w:rPr>
+          <w:rFonts w:ascii="Times New Roman" w:hAnsi="Times New Roman"/>
+          <w:lang w:val="en-US" w:eastAsia="zh-CN"/>
+        </w:rPr>
+      </w:pPr>
+      <w:r>
+        <w:rPr>
+          <w:rFonts w:ascii="Times New Roman" w:hAnsi="Times New Roman"/>
+          <w:lang w:val="en-US" w:eastAsia="zh-CN"/>
+        </w:rPr>
+        <w:t xml:space="preserve">Add one more GRU layer greatly improved the test accuracy. </w:t>
+      </w:r>
+    </w:p>
+    <w:p>
+      <w:pPr>
+        <w:jc w:val="left"/>
+        <w:rPr>
+          <w:rFonts w:ascii="Times New Roman" w:hAnsi="Times New Roman"/>
+          <w:lang w:val="en-US" w:eastAsia="zh-CN"/>
+        </w:rPr>
+      </w:pPr>
+      <w:r>
+        <w:rPr>
+          <w:rFonts w:ascii="Times New Roman" w:hAnsi="Times New Roman"/>
+          <w:lang w:val="en-US" w:eastAsia="zh-CN"/>
+        </w:rPr>
+        <w:t>Gradient Clipping help improved the accuracy by a small amount.</w:t>
+      </w:r>
+    </w:p>
+    <w:p>
+      <w:pPr>
+        <w:jc w:val="left"/>
+        <w:rPr>
+          <w:rFonts w:ascii="Times New Roman" w:hAnsi="Times New Roman"/>
+          <w:lang w:val="en-US" w:eastAsia="zh-CN"/>
+        </w:rPr>
+      </w:pPr>
+      <w:r>
+        <w:rPr>
+          <w:rFonts w:ascii="Times New Roman" w:hAnsi="Times New Roman"/>
+          <w:lang w:val="en-US" w:eastAsia="zh-CN"/>
+        </w:rPr>
+        <w:t>Replacing GRU layer with LSTM layer results in similar accuracy.</w:t>
+      </w:r>
+    </w:p>
+    <w:p>
+      <w:pPr>
+        <w:jc w:val="left"/>
+        <w:rPr>
+          <w:rFonts w:ascii="Times New Roman" w:hAnsi="Times New Roman"/>
+          <w:lang w:val="en-US" w:eastAsia="zh-CN"/>
+        </w:rPr>
+      </w:pPr>
+      <w:r>
+        <w:rPr>
+          <w:rFonts w:ascii="Times New Roman" w:hAnsi="Times New Roman"/>
+          <w:lang w:val="en-US" w:eastAsia="zh-CN"/>
+        </w:rPr>
+        <w:t>Vanilla</w:t>
+      </w:r>
+      <w:r>
+        <w:rPr>
+          <w:rFonts w:ascii="Times New Roman" w:hAnsi="Times New Roman"/>
+          <w:lang w:val="en-US" w:eastAsia="zh-CN"/>
+        </w:rPr>
+        <w:t xml:space="preserve"> RNN results in very low accuracy because of it is incapable of catching long term dependency.</w:t>
+      </w:r>
+    </w:p>
+    <w:p>
+      <w:pPr>
+        <w:jc w:val="left"/>
+        <w:rPr>
+          <w:rFonts w:ascii="Times New Roman" w:hAnsi="Times New Roman"/>
+          <w:lang w:val="en-US" w:eastAsia="zh-CN"/>
+        </w:rPr>
+      </w:pPr>
+    </w:p>
+    <w:p>
+      <w:pPr>
+        <w:jc w:val="left"/>
+        <w:rPr>
+          <w:rFonts w:ascii="Times New Roman" w:hAnsi="Times New Roman"/>
+          <w:lang w:val="en-US" w:eastAsia="zh-CN"/>
+        </w:rPr>
+      </w:pPr>
+      <w:r>
+        <w:rPr>
+          <w:rFonts w:ascii="Times New Roman" w:hAnsi="Times New Roman"/>
+          <w:lang w:val="en-US" w:eastAsia="zh-CN"/>
+        </w:rPr>
+        <w:t>(4) Improvement experiments for WordRNN:</w:t>
+      </w:r>
+    </w:p>
+    <w:p>
+      <w:pPr>
+        <w:jc w:val="left"/>
+        <w:rPr>
+          <w:rFonts w:ascii="Times New Roman" w:hAnsi="Times New Roman"/>
+          <w:lang w:val="en-US" w:eastAsia="zh-CN"/>
+        </w:rPr>
+      </w:pPr>
+      <w:r>
+        <w:rPr>
+          <w:rFonts w:ascii="Times New Roman" w:hAnsi="Times New Roman"/>
+          <w:lang w:val="en-US" w:eastAsia="zh-CN"/>
+        </w:rPr>
+        <w:t xml:space="preserve">As observed from table </w:t>
+      </w:r>
+      <w:r>
+        <w:rPr>
+          <w:rFonts w:ascii="Times New Roman" w:hAnsi="Times New Roman"/>
+          <w:lang w:val="en-US" w:eastAsia="zh-CN"/>
+        </w:rPr>
+        <w:t>6</w:t>
+      </w:r>
       <w:r>
         <w:rPr>
           <w:rFonts w:ascii="Times New Roman" w:hAnsi="Times New Roman"/>
@@ -10615,7 +10146,14 @@
           <w:rFonts w:ascii="Times New Roman" w:hAnsi="Times New Roman"/>
           <w:lang w:val="en-US" w:eastAsia="zh-CN"/>
         </w:rPr>
-        <w:t>As observed from table 5:</w:t>
+        <w:t>Gradient Clipping results in similar accuracy.</w:t>
+      </w:r>
+      <w:r>
+        <w:rPr>
+          <w:rFonts w:ascii="Times New Roman" w:hAnsi="Times New Roman"/>
+          <w:lang w:val="en-US" w:eastAsia="zh-CN"/>
+        </w:rPr>
+        <w:t xml:space="preserve"> </w:t>
       </w:r>
     </w:p>
     <w:p>
@@ -10631,7 +10169,21 @@
           <w:rFonts w:ascii="Times New Roman" w:hAnsi="Times New Roman"/>
           <w:lang w:val="en-US" w:eastAsia="zh-CN"/>
         </w:rPr>
-        <w:t xml:space="preserve">Add one more GRU layer greatly improved the test accuracy. </w:t>
+        <w:t xml:space="preserve">Add one more GRU layer </w:t>
+      </w:r>
+      <w:r>
+        <w:rPr>
+          <w:rFonts w:ascii="Times New Roman" w:hAnsi="Times New Roman"/>
+          <w:lang w:val="en-US" w:eastAsia="zh-CN"/>
+        </w:rPr>
+        <w:t xml:space="preserve">reduced </w:t>
+      </w:r>
+      <w:r>
+        <w:rPr>
+          <w:rFonts w:ascii="Times New Roman" w:hAnsi="Times New Roman"/>
+          <w:lang w:val="en-US" w:eastAsia="zh-CN"/>
+        </w:rPr>
+        <w:t xml:space="preserve">the test accuracy. </w:t>
       </w:r>
     </w:p>
     <w:p>
@@ -10647,7 +10199,14 @@
           <w:rFonts w:ascii="Times New Roman" w:hAnsi="Times New Roman"/>
           <w:lang w:val="en-US" w:eastAsia="zh-CN"/>
         </w:rPr>
-        <w:t>Gradient Clipping help improved the accuracy by a small amount.</w:t>
+        <w:t xml:space="preserve">Replacing GRU layer with LSTM layer </w:t>
+      </w:r>
+      <w:r>
+        <w:rPr>
+          <w:rFonts w:ascii="Times New Roman" w:hAnsi="Times New Roman"/>
+          <w:lang w:val="en-US" w:eastAsia="zh-CN"/>
+        </w:rPr>
+        <w:t>reduced the test accuracy.</w:t>
       </w:r>
     </w:p>
     <w:p>
@@ -10663,7 +10222,14 @@
           <w:rFonts w:ascii="Times New Roman" w:hAnsi="Times New Roman"/>
           <w:lang w:val="en-US" w:eastAsia="zh-CN"/>
         </w:rPr>
-        <w:t>Replacing GRU layer with LSTM layer results in similar accuracy.</w:t>
+        <w:t xml:space="preserve">Like for char embedding, </w:t>
+      </w:r>
+      <w:r>
+        <w:rPr>
+          <w:rFonts w:ascii="Times New Roman" w:hAnsi="Times New Roman"/>
+          <w:lang w:val="en-US" w:eastAsia="zh-CN"/>
+        </w:rPr>
+        <w:t>Vanilla RNN results in very low accuracy because of it is incapable of catching long term dependency.</w:t>
       </w:r>
     </w:p>
     <w:p>
@@ -10674,13 +10240,6 @@
           <w:lang w:val="en-US" w:eastAsia="zh-CN"/>
         </w:rPr>
       </w:pPr>
-      <w:r>
-        <w:rPr>
-          <w:rFonts w:ascii="Times New Roman" w:hAnsi="Times New Roman"/>
-          <w:lang w:val="en-US" w:eastAsia="zh-CN"/>
-        </w:rPr>
-        <w:t>Vanilla?</w:t>
-      </w:r>
     </w:p>
     <w:p>
       <w:pPr>
@@ -10693,260 +10252,8 @@
     </w:p>
     <w:p>
       <w:pPr>
-        <w:jc w:val="left"/>
-        <w:rPr>
-          <w:rFonts w:ascii="Times New Roman" w:hAnsi="Times New Roman"/>
-          <w:lang w:val="en-US" w:eastAsia="zh-CN"/>
-        </w:rPr>
-      </w:pPr>
-      <w:r>
-        <w:rPr>
-          <w:rFonts w:ascii="Times New Roman" w:hAnsi="Times New Roman"/>
-          <w:lang w:val="en-US" w:eastAsia="zh-CN"/>
-        </w:rPr>
-        <w:t xml:space="preserve">(4) Improvement experiments for </w:t>
-      </w:r>
-      <w:proofErr w:type="spellStart"/>
-      <w:r>
-        <w:rPr>
-          <w:rFonts w:ascii="Times New Roman" w:hAnsi="Times New Roman"/>
-          <w:lang w:val="en-US" w:eastAsia="zh-CN"/>
-        </w:rPr>
-        <w:t>Word</w:t>
-      </w:r>
-      <w:r>
-        <w:rPr>
-          <w:rFonts w:ascii="Times New Roman" w:hAnsi="Times New Roman"/>
-          <w:lang w:val="en-US" w:eastAsia="zh-CN"/>
-        </w:rPr>
-        <w:t>RNN</w:t>
-      </w:r>
-      <w:proofErr w:type="spellEnd"/>
-      <w:r>
-        <w:rPr>
-          <w:rFonts w:ascii="Times New Roman" w:hAnsi="Times New Roman"/>
-          <w:lang w:val="en-US" w:eastAsia="zh-CN"/>
-        </w:rPr>
-        <w:t>:</w:t>
-      </w:r>
-    </w:p>
-    <w:p>
-      <w:pPr>
-        <w:jc w:val="left"/>
-        <w:rPr>
-          <w:rFonts w:ascii="Times New Roman" w:hAnsi="Times New Roman"/>
-          <w:lang w:val="en-US" w:eastAsia="zh-CN"/>
-        </w:rPr>
-      </w:pPr>
-      <w:r>
-        <w:rPr>
-          <w:rFonts w:ascii="Times New Roman" w:hAnsi="Times New Roman"/>
-          <w:lang w:val="en-US" w:eastAsia="zh-CN"/>
-        </w:rPr>
-        <w:t xml:space="preserve">As observed from table </w:t>
-      </w:r>
-      <w:r>
-        <w:rPr>
-          <w:rFonts w:ascii="Times New Roman" w:hAnsi="Times New Roman"/>
-          <w:lang w:val="en-US" w:eastAsia="zh-CN"/>
-        </w:rPr>
-        <w:t>6</w:t>
-      </w:r>
-      <w:r>
-        <w:rPr>
-          <w:rFonts w:ascii="Times New Roman" w:hAnsi="Times New Roman"/>
-          <w:lang w:val="en-US" w:eastAsia="zh-CN"/>
-        </w:rPr>
-        <w:t>:</w:t>
-      </w:r>
-    </w:p>
-    <w:p>
-      <w:pPr>
-        <w:jc w:val="left"/>
-        <w:rPr>
-          <w:rFonts w:ascii="Times New Roman" w:hAnsi="Times New Roman"/>
-          <w:lang w:val="en-US" w:eastAsia="zh-CN"/>
-        </w:rPr>
-      </w:pPr>
-      <w:r>
-        <w:rPr>
-          <w:rFonts w:ascii="Times New Roman" w:hAnsi="Times New Roman"/>
-          <w:lang w:val="en-US" w:eastAsia="zh-CN"/>
-        </w:rPr>
-        <w:t>Gradient Clipping results in similar accuracy.</w:t>
-      </w:r>
-      <w:r>
-        <w:rPr>
-          <w:rFonts w:ascii="Times New Roman" w:hAnsi="Times New Roman"/>
-          <w:lang w:val="en-US" w:eastAsia="zh-CN"/>
-        </w:rPr>
-        <w:t xml:space="preserve"> </w:t>
-      </w:r>
-    </w:p>
-    <w:p>
-      <w:pPr>
-        <w:jc w:val="left"/>
-        <w:rPr>
-          <w:rFonts w:ascii="Times New Roman" w:hAnsi="Times New Roman"/>
-          <w:lang w:val="en-US" w:eastAsia="zh-CN"/>
-        </w:rPr>
-      </w:pPr>
-      <w:r>
-        <w:rPr>
-          <w:rFonts w:ascii="Times New Roman" w:hAnsi="Times New Roman"/>
-          <w:lang w:val="en-US" w:eastAsia="zh-CN"/>
-        </w:rPr>
-        <w:t xml:space="preserve">Add one more GRU layer </w:t>
-      </w:r>
-      <w:r>
-        <w:rPr>
-          <w:rFonts w:ascii="Times New Roman" w:hAnsi="Times New Roman"/>
-          <w:lang w:val="en-US" w:eastAsia="zh-CN"/>
-        </w:rPr>
-        <w:t xml:space="preserve">reduced </w:t>
-      </w:r>
-      <w:r>
-        <w:rPr>
-          <w:rFonts w:ascii="Times New Roman" w:hAnsi="Times New Roman"/>
-          <w:lang w:val="en-US" w:eastAsia="zh-CN"/>
-        </w:rPr>
-        <w:t xml:space="preserve">the test accuracy. </w:t>
-      </w:r>
-    </w:p>
-    <w:p>
-      <w:pPr>
-        <w:jc w:val="left"/>
-        <w:rPr>
-          <w:rFonts w:ascii="Times New Roman" w:hAnsi="Times New Roman"/>
-          <w:lang w:val="en-US" w:eastAsia="zh-CN"/>
-        </w:rPr>
-      </w:pPr>
-      <w:r>
-        <w:rPr>
-          <w:rFonts w:ascii="Times New Roman" w:hAnsi="Times New Roman"/>
-          <w:lang w:val="en-US" w:eastAsia="zh-CN"/>
-        </w:rPr>
-        <w:t xml:space="preserve">Replacing GRU layer with LSTM layer </w:t>
-      </w:r>
-      <w:r>
-        <w:rPr>
-          <w:rFonts w:ascii="Times New Roman" w:hAnsi="Times New Roman"/>
-          <w:lang w:val="en-US" w:eastAsia="zh-CN"/>
-        </w:rPr>
-        <w:t>reduced the test accuracy.</w:t>
-      </w:r>
-    </w:p>
-    <w:p>
-      <w:pPr>
-        <w:jc w:val="left"/>
-        <w:rPr>
-          <w:rFonts w:ascii="Times New Roman" w:hAnsi="Times New Roman"/>
-          <w:lang w:val="en-US" w:eastAsia="zh-CN"/>
-        </w:rPr>
-      </w:pPr>
-      <w:r>
-        <w:rPr>
-          <w:rFonts w:ascii="Times New Roman" w:hAnsi="Times New Roman"/>
-          <w:lang w:val="en-US" w:eastAsia="zh-CN"/>
-        </w:rPr>
-        <w:t>Vanilla?</w:t>
-      </w:r>
-    </w:p>
-    <w:p>
-      <w:pPr>
-        <w:jc w:val="left"/>
-        <w:rPr>
-          <w:rFonts w:ascii="Times New Roman" w:hAnsi="Times New Roman"/>
-          <w:lang w:val="en-US" w:eastAsia="zh-CN"/>
-        </w:rPr>
-      </w:pPr>
-    </w:p>
-    <w:p>
-      <w:pPr>
-        <w:pStyle w:val="Heading1"/>
-        <w:jc w:val="center"/>
-        <w:rPr>
-          <w:rFonts w:ascii="Times New Roman" w:hAnsi="Times New Roman"/>
-        </w:rPr>
-      </w:pPr>
-      <w:r>
-        <w:rPr>
-          <w:rFonts w:ascii="Times New Roman" w:hAnsi="Times New Roman"/>
-        </w:rPr>
-        <w:t>References</w:t>
-      </w:r>
-    </w:p>
-    <w:p>
-      <w:pPr>
         <w:pStyle w:val="References"/>
-        <w:rPr>
-          <w:rFonts w:ascii="Times New Roman" w:hAnsi="Times New Roman"/>
-        </w:rPr>
-      </w:pPr>
-      <w:r>
-        <w:rPr>
-          <w:rFonts w:ascii="Times New Roman" w:hAnsi="Times New Roman"/>
-        </w:rPr>
-        <w:t>[1</w:t>
-      </w:r>
-      <w:r>
-        <w:rPr>
-          <w:rFonts w:ascii="Times New Roman" w:hAnsi="Times New Roman"/>
-        </w:rPr>
-        <w:t>]</w:t>
-      </w:r>
-      <w:r>
-        <w:rPr>
-          <w:rFonts w:ascii="Times New Roman" w:hAnsi="Times New Roman"/>
-        </w:rPr>
-        <w:tab/>
-      </w:r>
-      <w:r>
-        <w:rPr>
-          <w:rFonts w:ascii="Times New Roman" w:hAnsi="Times New Roman"/>
-        </w:rPr>
-        <w:t xml:space="preserve">TensorFlow. 2020. </w:t>
-      </w:r>
-      <w:proofErr w:type="spellStart"/>
-      <w:proofErr w:type="gramStart"/>
-      <w:r>
-        <w:rPr>
-          <w:rFonts w:ascii="Times New Roman" w:hAnsi="Times New Roman"/>
-        </w:rPr>
-        <w:t>Tf.Keras.Callbacks</w:t>
-      </w:r>
-      <w:proofErr w:type="gramEnd"/>
-      <w:r>
-        <w:rPr>
-          <w:rFonts w:ascii="Times New Roman" w:hAnsi="Times New Roman"/>
-        </w:rPr>
-        <w:t>.Earlystopping</w:t>
-      </w:r>
-      <w:proofErr w:type="spellEnd"/>
-      <w:r>
-        <w:rPr>
-          <w:rFonts w:ascii="Times New Roman" w:hAnsi="Times New Roman"/>
-        </w:rPr>
-        <w:t xml:space="preserve">  |  </w:t>
-      </w:r>
-      <w:proofErr w:type="spellStart"/>
-      <w:r>
-        <w:rPr>
-          <w:rFonts w:ascii="Times New Roman" w:hAnsi="Times New Roman"/>
-        </w:rPr>
-        <w:t>Tensorflow</w:t>
-      </w:r>
-      <w:proofErr w:type="spellEnd"/>
-      <w:r>
-        <w:rPr>
-          <w:rFonts w:ascii="Times New Roman" w:hAnsi="Times New Roman"/>
-        </w:rPr>
-        <w:t xml:space="preserve"> Core V2.3.0. [online] Available at: &lt;https://www.tensorflow.org/api_docs/python/tf/keras/callbacks/EarlyStopping&gt; [Accessed 13 October 2020].</w:t>
-      </w:r>
-    </w:p>
-    <w:p>
-      <w:pPr>
-        <w:pStyle w:val="References"/>
+        <w:ind w:left="0" w:firstLine="0"/>
         <w:rPr>
           <w:rFonts w:ascii="Times New Roman" w:hAnsi="Times New Roman"/>
           <w:lang w:val="en-SG"/>
@@ -11092,6 +10399,7 @@
         <w:docPartUnique/>
       </w:docPartObj>
     </w:sdtPr>
+    <w:sdtEndPr/>
     <w:sdtContent>
       <w:p>
         <w:pPr>
@@ -11164,6 +10472,7 @@
         <w:docPartUnique/>
       </w:docPartObj>
     </w:sdtPr>
+    <w:sdtEndPr/>
     <w:sdtContent>
       <w:p>
         <w:pPr>
